--- a/작업일지/14주차 작업 일지.docx
+++ b/작업일지/14주차 작업 일지.docx
@@ -1,6 +1,6 @@
 
 <file path=word/document.xml><?xml version="1.0" encoding="utf-8"?>
-<w:document xmlns:wpc="http://schemas.microsoft.com/office/word/2010/wordprocessingCanvas" xmlns:cx="http://schemas.microsoft.com/office/drawing/2014/chartex" xmlns:cx1="http://schemas.microsoft.com/office/drawing/2015/9/8/chartex" xmlns:cx2="http://schemas.microsoft.com/office/drawing/2015/10/21/chartex" xmlns:cx3="http://schemas.microsoft.com/office/drawing/2016/5/9/chartex" xmlns:cx4="http://schemas.microsoft.com/office/drawing/2016/5/10/chartex" xmlns:cx5="http://schemas.microsoft.com/office/drawing/2016/5/11/chartex" xmlns:cx6="http://schemas.microsoft.com/office/drawing/2016/5/12/chartex" xmlns:cx7="http://schemas.microsoft.com/office/drawing/2016/5/13/chartex" xmlns:cx8="http://schemas.microsoft.com/office/drawing/2016/5/14/chartex" xmlns:mc="http://schemas.openxmlformats.org/markup-compatibility/2006" xmlns:aink="http://schemas.microsoft.com/office/drawing/2016/ink" xmlns:am3d="http://schemas.microsoft.com/office/drawing/2017/model3d" xmlns:o="urn:schemas-microsoft-com:office:office" xmlns:oel="http://schemas.microsoft.com/office/2019/extlst" xmlns:r="http://schemas.openxmlformats.org/officeDocument/2006/relationships" xmlns:m="http://schemas.openxmlformats.org/officeDocument/2006/math" xmlns:v="urn:schemas-microsoft-com:vml" xmlns:wp14="http://schemas.microsoft.com/office/word/2010/wordprocessingDrawing" xmlns:wp="http://schemas.openxmlformats.org/drawingml/2006/wordprocessingDrawing" xmlns:w10="urn:schemas-microsoft-com:office:word" xmlns:w="http://schemas.openxmlformats.org/wordprocessingml/2006/main" xmlns:w14="http://schemas.microsoft.com/office/word/2010/wordml" xmlns:w15="http://schemas.microsoft.com/office/word/2012/wordml" xmlns:w16cex="http://schemas.microsoft.com/office/word/2018/wordml/cex" xmlns:w16cid="http://schemas.microsoft.com/office/word/2016/wordml/cid" xmlns:w16="http://schemas.microsoft.com/office/word/2018/wordml" xmlns:w16du="http://schemas.microsoft.com/office/word/2023/wordml/word16du" xmlns:w16sdtdh="http://schemas.microsoft.com/office/word/2020/wordml/sdtdatahash" xmlns:w16se="http://schemas.microsoft.com/office/word/2015/wordml/symex" xmlns:wpg="http://schemas.microsoft.com/office/word/2010/wordprocessingGroup" xmlns:wpi="http://schemas.microsoft.com/office/word/2010/wordprocessingInk" xmlns:wne="http://schemas.microsoft.com/office/word/2006/wordml" xmlns:wps="http://schemas.microsoft.com/office/word/2010/wordprocessingShape" mc:Ignorable="w14 w15 w16se w16cid w16 w16cex w16sdtdh wp14">
+<w:document xmlns:wpc="http://schemas.microsoft.com/office/word/2010/wordprocessingCanvas" xmlns:cx="http://schemas.microsoft.com/office/drawing/2014/chartex" xmlns:mc="http://schemas.openxmlformats.org/markup-compatibility/2006" xmlns:o="urn:schemas-microsoft-com:office:office" xmlns:r="http://schemas.openxmlformats.org/officeDocument/2006/relationships" xmlns:m="http://schemas.openxmlformats.org/officeDocument/2006/math" xmlns:v="urn:schemas-microsoft-com:vml" xmlns:wp14="http://schemas.microsoft.com/office/word/2010/wordprocessingDrawing" xmlns:wp="http://schemas.openxmlformats.org/drawingml/2006/wordprocessingDrawing" xmlns:w10="urn:schemas-microsoft-com:office:word" xmlns:w="http://schemas.openxmlformats.org/wordprocessingml/2006/main" xmlns:w14="http://schemas.microsoft.com/office/word/2010/wordml" xmlns:w15="http://schemas.microsoft.com/office/word/2012/wordml" xmlns:w16se="http://schemas.microsoft.com/office/word/2015/wordml/symex" xmlns:wpg="http://schemas.microsoft.com/office/word/2010/wordprocessingGroup" xmlns:wpi="http://schemas.microsoft.com/office/word/2010/wordprocessingInk" xmlns:wne="http://schemas.microsoft.com/office/word/2006/wordml" xmlns:wps="http://schemas.microsoft.com/office/word/2010/wordprocessingShape" mc:Ignorable="w14 w15 w16se wp14">
   <w:body>
     <w:tbl>
       <w:tblPr>
@@ -135,7 +135,6 @@
                 <w:sz w:val="22"/>
               </w:rPr>
             </w:pPr>
-            <w:proofErr w:type="spellStart"/>
             <w:r>
               <w:rPr>
                 <w:rFonts w:hint="eastAsia"/>
@@ -144,7 +143,6 @@
               </w:rPr>
               <w:t>팀명</w:t>
             </w:r>
-            <w:proofErr w:type="spellEnd"/>
           </w:p>
         </w:tc>
         <w:tc>
@@ -655,60 +653,52 @@
                 <w:rFonts w:hint="eastAsia"/>
                 <w:b/>
               </w:rPr>
-              <w:t xml:space="preserve">중간 발표 대비 클라 </w:t>
-            </w:r>
-            <w:r>
-              <w:rPr>
-                <w:b/>
-              </w:rPr>
-              <w:t xml:space="preserve">Release </w:t>
+              <w:t xml:space="preserve">애니메이션 개선 </w:t>
+            </w:r>
+            <w:r>
+              <w:rPr>
+                <w:b/>
+              </w:rPr>
+              <w:t xml:space="preserve">-&gt; </w:t>
             </w:r>
             <w:r>
               <w:rPr>
                 <w:rFonts w:hint="eastAsia"/>
                 <w:b/>
               </w:rPr>
-              <w:t xml:space="preserve">작업 </w:t>
+              <w:t>진행 중</w:t>
             </w:r>
             <w:r>
               <w:rPr>
                 <w:b/>
               </w:rPr>
               <w:br/>
-              <w:t>2.</w:t>
-            </w:r>
-            <w:r>
-              <w:rPr>
-                <w:b/>
-              </w:rPr>
-              <w:t xml:space="preserve"> </w:t>
-            </w:r>
-            <w:proofErr w:type="spellStart"/>
-            <w:r>
-              <w:rPr>
-                <w:b/>
-              </w:rPr>
-              <w:t>PostProcessing</w:t>
-            </w:r>
-            <w:proofErr w:type="spellEnd"/>
-            <w:r>
-              <w:rPr>
-                <w:b/>
-              </w:rPr>
-              <w:t xml:space="preserve"> </w:t>
+            </w:r>
+            <w:r>
+              <w:rPr>
+                <w:b/>
+              </w:rPr>
+              <w:t xml:space="preserve">2. </w:t>
             </w:r>
             <w:r>
               <w:rPr>
                 <w:rFonts w:hint="eastAsia"/>
                 <w:b/>
               </w:rPr>
-              <w:t>작업 및 비주얼 개선 작업 진행 중</w:t>
-            </w:r>
-            <w:r>
-              <w:rPr>
-                <w:b/>
-              </w:rPr>
-              <w:br/>
+              <w:t xml:space="preserve">프레임워크 수정 </w:t>
+            </w:r>
+            <w:r>
+              <w:rPr>
+                <w:b/>
+              </w:rPr>
+              <w:t xml:space="preserve">-&gt; </w:t>
+            </w:r>
+            <w:r>
+              <w:rPr>
+                <w:rFonts w:hint="eastAsia"/>
+                <w:b/>
+              </w:rPr>
+              <w:t>무산됨</w:t>
             </w:r>
           </w:p>
           <w:p>
@@ -768,19 +758,11 @@
               </w:rPr>
               <w:t xml:space="preserve">서버 내 충돌계산을 위한 </w:t>
             </w:r>
-            <w:proofErr w:type="spellStart"/>
-            <w:r>
-              <w:rPr>
-                <w:b/>
-              </w:rPr>
-              <w:t>Raycast</w:t>
-            </w:r>
-            <w:proofErr w:type="spellEnd"/>
-            <w:r>
-              <w:rPr>
-                <w:b/>
-              </w:rPr>
-              <w:t xml:space="preserve"> </w:t>
+            <w:r>
+              <w:rPr>
+                <w:b/>
+              </w:rPr>
+              <w:t xml:space="preserve">Raycast </w:t>
             </w:r>
             <w:r>
               <w:rPr>
@@ -823,7 +805,6 @@
               </w:rPr>
               <w:t xml:space="preserve"> </w:t>
             </w:r>
-            <w:proofErr w:type="spellStart"/>
             <w:r>
               <w:rPr>
                 <w:rFonts w:hint="eastAsia"/>
@@ -831,7 +812,6 @@
               </w:rPr>
               <w:t>로직변경</w:t>
             </w:r>
-            <w:proofErr w:type="spellEnd"/>
             <w:r>
               <w:rPr>
                 <w:b/>
@@ -1229,7 +1209,6 @@
       <w:pPr>
         <w:jc w:val="left"/>
         <w:rPr>
-          <w:rFonts w:hint="eastAsia"/>
           <w:sz w:val="22"/>
         </w:rPr>
       </w:pPr>
@@ -1310,6 +1289,7 @@
         <w:rPr>
           <w:b/>
           <w:bCs/>
+          <w:noProof/>
           <w:sz w:val="22"/>
         </w:rPr>
         <w:drawing>
@@ -1412,23 +1392,7 @@
           <w:rFonts w:hint="eastAsia"/>
           <w:sz w:val="22"/>
         </w:rPr>
-        <w:t xml:space="preserve">순서로 서버를 </w:t>
-      </w:r>
-      <w:proofErr w:type="spellStart"/>
-      <w:r>
-        <w:rPr>
-          <w:rFonts w:hint="eastAsia"/>
-          <w:sz w:val="22"/>
-        </w:rPr>
-        <w:t>켜야합니다</w:t>
-      </w:r>
-      <w:proofErr w:type="spellEnd"/>
-      <w:r>
-        <w:rPr>
-          <w:rFonts w:hint="eastAsia"/>
-          <w:sz w:val="22"/>
-        </w:rPr>
-        <w:t>.</w:t>
+        <w:t>순서로 서버를 켜야합니다.</w:t>
       </w:r>
     </w:p>
     <w:p>
@@ -1508,23 +1472,7 @@
           <w:rFonts w:hint="eastAsia"/>
           <w:sz w:val="22"/>
         </w:rPr>
-        <w:t xml:space="preserve">은 기능을 잠시 </w:t>
-      </w:r>
-      <w:proofErr w:type="spellStart"/>
-      <w:r>
-        <w:rPr>
-          <w:rFonts w:hint="eastAsia"/>
-          <w:sz w:val="22"/>
-        </w:rPr>
-        <w:t>막아두었고</w:t>
-      </w:r>
-      <w:proofErr w:type="spellEnd"/>
-      <w:r>
-        <w:rPr>
-          <w:rFonts w:hint="eastAsia"/>
-          <w:sz w:val="22"/>
-        </w:rPr>
-        <w:t>,</w:t>
+        <w:t>은 기능을 잠시 막아두었고,</w:t>
       </w:r>
       <w:r>
         <w:rPr>
@@ -1570,7 +1518,6 @@
       <w:pPr>
         <w:jc w:val="left"/>
         <w:rPr>
-          <w:rFonts w:hint="eastAsia"/>
           <w:sz w:val="22"/>
         </w:rPr>
       </w:pPr>
@@ -1780,7 +1727,6 @@
       <w:pPr>
         <w:jc w:val="left"/>
         <w:rPr>
-          <w:rFonts w:hint="eastAsia"/>
           <w:noProof/>
           <w:sz w:val="22"/>
         </w:rPr>
@@ -1949,6 +1895,7 @@
       </w:pPr>
       <w:r>
         <w:rPr>
+          <w:noProof/>
           <w:sz w:val="22"/>
         </w:rPr>
         <w:drawing>
@@ -2111,6 +2058,7 @@
       </w:pPr>
       <w:r>
         <w:rPr>
+          <w:noProof/>
           <w:sz w:val="22"/>
         </w:rPr>
         <w:drawing>
@@ -2294,6 +2242,7 @@
       </w:pPr>
       <w:r>
         <w:rPr>
+          <w:noProof/>
           <w:sz w:val="22"/>
         </w:rPr>
         <w:drawing>
@@ -2438,23 +2387,7 @@
           <w:rFonts w:hint="eastAsia"/>
           <w:sz w:val="22"/>
         </w:rPr>
-        <w:t xml:space="preserve">이후 플레이어의 </w:t>
-      </w:r>
-      <w:proofErr w:type="spellStart"/>
-      <w:r>
-        <w:rPr>
-          <w:rFonts w:hint="eastAsia"/>
-          <w:sz w:val="22"/>
-        </w:rPr>
-        <w:t>근접노드와</w:t>
-      </w:r>
-      <w:proofErr w:type="spellEnd"/>
-      <w:r>
-        <w:rPr>
-          <w:rFonts w:hint="eastAsia"/>
-          <w:sz w:val="22"/>
-        </w:rPr>
-        <w:t xml:space="preserve"> 자신의 노드가 일치할 경우,</w:t>
+        <w:t>이후 플레이어의 근접노드와 자신의 노드가 일치할 경우,</w:t>
       </w:r>
       <w:r>
         <w:rPr>
@@ -2545,7 +2478,6 @@
       <w:pPr>
         <w:jc w:val="left"/>
         <w:rPr>
-          <w:rFonts w:hint="eastAsia"/>
           <w:sz w:val="22"/>
         </w:rPr>
       </w:pPr>
@@ -2588,21 +2520,12 @@
         </w:rPr>
         <w:t xml:space="preserve"> </w:t>
       </w:r>
-      <w:proofErr w:type="spellStart"/>
-      <w:r>
-        <w:rPr>
-          <w:rFonts w:hint="eastAsia"/>
-          <w:sz w:val="22"/>
-        </w:rPr>
-        <w:t>뷰프러스텀을</w:t>
-      </w:r>
-      <w:proofErr w:type="spellEnd"/>
-      <w:r>
-        <w:rPr>
-          <w:rFonts w:hint="eastAsia"/>
-          <w:sz w:val="22"/>
-        </w:rPr>
-        <w:t xml:space="preserve"> 추가했기에 해당 범위 안에 있어야만 총알이 나가도록 합니다.</w:t>
+      <w:r>
+        <w:rPr>
+          <w:rFonts w:hint="eastAsia"/>
+          <w:sz w:val="22"/>
+        </w:rPr>
+        <w:t>뷰프러스텀을 추가했기에 해당 범위 안에 있어야만 총알이 나가도록 합니다.</w:t>
       </w:r>
       <w:r>
         <w:rPr>
@@ -2719,23 +2642,7 @@
           <w:rFonts w:hint="eastAsia"/>
           <w:sz w:val="22"/>
         </w:rPr>
-        <w:t xml:space="preserve">을 잠시 </w:t>
-      </w:r>
-      <w:proofErr w:type="spellStart"/>
-      <w:r>
-        <w:rPr>
-          <w:rFonts w:hint="eastAsia"/>
-          <w:sz w:val="22"/>
-        </w:rPr>
-        <w:t>막아놨습니다</w:t>
-      </w:r>
-      <w:proofErr w:type="spellEnd"/>
-      <w:r>
-        <w:rPr>
-          <w:rFonts w:hint="eastAsia"/>
-          <w:sz w:val="22"/>
-        </w:rPr>
-        <w:t>.</w:t>
+        <w:t>을 잠시 막아놨습니다.</w:t>
       </w:r>
     </w:p>
     <w:p>
@@ -2798,6 +2705,7 @@
         <w:rPr>
           <w:b/>
           <w:bCs/>
+          <w:noProof/>
           <w:sz w:val="22"/>
         </w:rPr>
         <w:drawing>
@@ -2866,23 +2774,7 @@
           <w:rFonts w:hint="eastAsia"/>
           <w:sz w:val="22"/>
         </w:rPr>
-        <w:t xml:space="preserve">스폰지역을 확실히 수정함에 따라 해당 </w:t>
-      </w:r>
-      <w:proofErr w:type="spellStart"/>
-      <w:r>
-        <w:rPr>
-          <w:rFonts w:hint="eastAsia"/>
-          <w:sz w:val="22"/>
-        </w:rPr>
-        <w:t>맵의</w:t>
-      </w:r>
-      <w:proofErr w:type="spellEnd"/>
-      <w:r>
-        <w:rPr>
-          <w:rFonts w:hint="eastAsia"/>
-          <w:sz w:val="22"/>
-        </w:rPr>
-        <w:t xml:space="preserve"> 형태로 진행될 예정입니다.</w:t>
+        <w:t>스폰지역을 확실히 수정함에 따라 해당 맵의 형태로 진행될 예정입니다.</w:t>
       </w:r>
       <w:r>
         <w:rPr>
@@ -2895,23 +2787,7 @@
           <w:rFonts w:hint="eastAsia"/>
           <w:sz w:val="22"/>
         </w:rPr>
-        <w:t xml:space="preserve">왼편의 착륙장으로 보이는 곳이 </w:t>
-      </w:r>
-      <w:proofErr w:type="spellStart"/>
-      <w:r>
-        <w:rPr>
-          <w:rFonts w:hint="eastAsia"/>
-          <w:sz w:val="22"/>
-        </w:rPr>
-        <w:t>점령지역이며</w:t>
-      </w:r>
-      <w:proofErr w:type="spellEnd"/>
-      <w:r>
-        <w:rPr>
-          <w:rFonts w:hint="eastAsia"/>
-          <w:sz w:val="22"/>
-        </w:rPr>
-        <w:t>,</w:t>
+        <w:t>왼편의 착륙장으로 보이는 곳이 점령지역이며,</w:t>
       </w:r>
       <w:r>
         <w:rPr>
@@ -3029,24 +2905,1169 @@
     </w:p>
     <w:p>
       <w:pPr>
-        <w:widowControl/>
-        <w:wordWrap/>
-        <w:autoSpaceDE/>
-        <w:autoSpaceDN/>
-        <w:rPr>
-          <w:b/>
-          <w:bCs/>
-          <w:sz w:val="22"/>
-        </w:rPr>
-      </w:pPr>
-      <w:r>
-        <w:rPr>
-          <w:b/>
-          <w:bCs/>
-          <w:sz w:val="22"/>
-        </w:rPr>
-        <w:br w:type="page"/>
-      </w:r>
+        <w:pStyle w:val="a4"/>
+        <w:numPr>
+          <w:ilvl w:val="0"/>
+          <w:numId w:val="32"/>
+        </w:numPr>
+        <w:ind w:leftChars="0"/>
+        <w:jc w:val="left"/>
+        <w:rPr>
+          <w:b/>
+          <w:bCs/>
+          <w:sz w:val="22"/>
+        </w:rPr>
+      </w:pPr>
+      <w:r>
+        <w:rPr>
+          <w:rFonts w:hint="eastAsia"/>
+          <w:b/>
+          <w:bCs/>
+          <w:sz w:val="22"/>
+        </w:rPr>
+        <w:t>프레임워크 개선</w:t>
+      </w:r>
+    </w:p>
+    <w:p>
+      <w:pPr>
+        <w:pStyle w:val="a4"/>
+        <w:ind w:leftChars="0" w:left="760"/>
+        <w:jc w:val="left"/>
+        <w:rPr>
+          <w:rFonts w:hint="eastAsia"/>
+          <w:b/>
+          <w:bCs/>
+          <w:sz w:val="22"/>
+        </w:rPr>
+      </w:pPr>
+      <w:r>
+        <w:rPr>
+          <w:rFonts w:hint="eastAsia"/>
+          <w:b/>
+          <w:bCs/>
+          <w:sz w:val="22"/>
+        </w:rPr>
+        <w:tab/>
+      </w:r>
+      <w:r>
+        <w:rPr>
+          <w:rFonts w:hint="eastAsia"/>
+          <w:b/>
+          <w:bCs/>
+          <w:sz w:val="22"/>
+        </w:rPr>
+        <w:tab/>
+      </w:r>
+      <w:r>
+        <w:rPr>
+          <w:rFonts w:hint="eastAsia"/>
+          <w:b/>
+          <w:bCs/>
+          <w:sz w:val="22"/>
+        </w:rPr>
+        <w:tab/>
+      </w:r>
+      <w:r>
+        <w:rPr>
+          <w:rFonts w:hint="eastAsia"/>
+          <w:b/>
+          <w:bCs/>
+          <w:sz w:val="22"/>
+        </w:rPr>
+        <w:t>구두로 설명</w:t>
+      </w:r>
+      <w:r>
+        <w:rPr>
+          <w:rFonts w:hint="eastAsia"/>
+          <w:b/>
+          <w:bCs/>
+          <w:sz w:val="22"/>
+        </w:rPr>
+        <w:t xml:space="preserve"> -</w:t>
+      </w:r>
+    </w:p>
+    <w:p>
+      <w:pPr>
+        <w:pStyle w:val="a4"/>
+        <w:numPr>
+          <w:ilvl w:val="0"/>
+          <w:numId w:val="33"/>
+        </w:numPr>
+        <w:ind w:leftChars="0"/>
+        <w:jc w:val="left"/>
+        <w:rPr>
+          <w:b/>
+          <w:bCs/>
+          <w:sz w:val="22"/>
+        </w:rPr>
+      </w:pPr>
+      <w:r>
+        <w:rPr>
+          <w:rFonts w:hint="eastAsia"/>
+          <w:b/>
+          <w:bCs/>
+          <w:sz w:val="22"/>
+        </w:rPr>
+        <w:t>S</w:t>
+      </w:r>
+      <w:r>
+        <w:rPr>
+          <w:b/>
+          <w:bCs/>
+          <w:sz w:val="22"/>
+        </w:rPr>
+        <w:t>hader(</w:t>
+      </w:r>
+      <w:r>
+        <w:rPr>
+          <w:rFonts w:hint="eastAsia"/>
+          <w:b/>
+          <w:bCs/>
+          <w:sz w:val="22"/>
+        </w:rPr>
+        <w:t xml:space="preserve">객체를 그리는 </w:t>
+      </w:r>
+      <w:r>
+        <w:rPr>
+          <w:b/>
+          <w:bCs/>
+          <w:sz w:val="22"/>
+        </w:rPr>
+        <w:t xml:space="preserve">Shader &amp; </w:t>
+      </w:r>
+      <w:r>
+        <w:rPr>
+          <w:rFonts w:hint="eastAsia"/>
+          <w:b/>
+          <w:bCs/>
+          <w:sz w:val="22"/>
+        </w:rPr>
+        <w:t xml:space="preserve">그림자를 그리는 </w:t>
+      </w:r>
+      <w:r>
+        <w:rPr>
+          <w:b/>
+          <w:bCs/>
+          <w:sz w:val="22"/>
+        </w:rPr>
+        <w:t>Shader)</w:t>
+      </w:r>
+      <w:r>
+        <w:rPr>
+          <w:rFonts w:hint="eastAsia"/>
+          <w:b/>
+          <w:bCs/>
+          <w:sz w:val="22"/>
+        </w:rPr>
+        <w:t xml:space="preserve">를 </w:t>
+      </w:r>
+      <w:r>
+        <w:rPr>
+          <w:b/>
+          <w:bCs/>
+          <w:sz w:val="22"/>
+        </w:rPr>
+        <w:t>Render</w:t>
+      </w:r>
+      <w:r>
+        <w:rPr>
+          <w:rFonts w:hint="eastAsia"/>
+          <w:b/>
+          <w:bCs/>
+          <w:sz w:val="22"/>
+        </w:rPr>
+        <w:t>하는 데</w:t>
+      </w:r>
+      <w:r>
+        <w:rPr>
+          <w:b/>
+          <w:bCs/>
+          <w:sz w:val="22"/>
+        </w:rPr>
+        <w:tab/>
+      </w:r>
+      <w:r>
+        <w:rPr>
+          <w:rFonts w:hint="eastAsia"/>
+          <w:b/>
+          <w:bCs/>
+          <w:sz w:val="22"/>
+        </w:rPr>
+        <w:t xml:space="preserve">겹치게 되어 서로 </w:t>
+      </w:r>
+      <w:r>
+        <w:rPr>
+          <w:b/>
+          <w:bCs/>
+          <w:sz w:val="22"/>
+        </w:rPr>
+        <w:t>Set</w:t>
+      </w:r>
+      <w:r>
+        <w:rPr>
+          <w:rFonts w:hint="eastAsia"/>
+          <w:b/>
+          <w:bCs/>
+          <w:sz w:val="22"/>
+        </w:rPr>
+        <w:t>을 하려는 현상에서 그림자가 안그려지는 과정</w:t>
+      </w:r>
+      <w:r>
+        <w:rPr>
+          <w:rFonts w:hint="eastAsia"/>
+          <w:b/>
+          <w:bCs/>
+          <w:sz w:val="22"/>
+        </w:rPr>
+        <w:t>이 발생한다.</w:t>
+      </w:r>
+    </w:p>
+    <w:p>
+      <w:pPr>
+        <w:pStyle w:val="a4"/>
+        <w:ind w:leftChars="0" w:left="2760"/>
+        <w:jc w:val="left"/>
+        <w:rPr>
+          <w:b/>
+          <w:bCs/>
+          <w:sz w:val="22"/>
+        </w:rPr>
+      </w:pPr>
+      <w:r>
+        <w:rPr>
+          <w:b/>
+          <w:bCs/>
+          <w:sz w:val="22"/>
+        </w:rPr>
+        <w:tab/>
+      </w:r>
+      <w:r>
+        <w:rPr>
+          <w:b/>
+          <w:bCs/>
+          <w:sz w:val="22"/>
+        </w:rPr>
+        <w:tab/>
+      </w:r>
+      <w:r>
+        <w:rPr>
+          <w:b/>
+          <w:bCs/>
+          <w:sz w:val="22"/>
+        </w:rPr>
+        <w:tab/>
+      </w:r>
+    </w:p>
+    <w:p>
+      <w:pPr>
+        <w:pStyle w:val="a4"/>
+        <w:numPr>
+          <w:ilvl w:val="0"/>
+          <w:numId w:val="33"/>
+        </w:numPr>
+        <w:ind w:leftChars="0"/>
+        <w:jc w:val="left"/>
+        <w:rPr>
+          <w:b/>
+          <w:bCs/>
+          <w:sz w:val="22"/>
+        </w:rPr>
+      </w:pPr>
+      <w:r>
+        <w:rPr>
+          <w:rFonts w:hint="eastAsia"/>
+          <w:b/>
+          <w:bCs/>
+          <w:sz w:val="22"/>
+        </w:rPr>
+        <w:t xml:space="preserve">때문에 프레임워크를 뜯어 고쳤음 -&gt; </w:t>
+      </w:r>
+      <w:r>
+        <w:rPr>
+          <w:rFonts w:hint="eastAsia"/>
+          <w:b/>
+          <w:bCs/>
+          <w:sz w:val="22"/>
+        </w:rPr>
+        <w:t xml:space="preserve">하지만 </w:t>
+      </w:r>
+      <w:r>
+        <w:rPr>
+          <w:rFonts w:hint="eastAsia"/>
+          <w:b/>
+          <w:bCs/>
+          <w:sz w:val="22"/>
+        </w:rPr>
+        <w:t>유동적으로 관리하는 지금</w:t>
+      </w:r>
+      <w:r>
+        <w:rPr>
+          <w:rFonts w:hint="eastAsia"/>
+          <w:b/>
+          <w:bCs/>
+          <w:sz w:val="22"/>
+        </w:rPr>
+        <w:t xml:space="preserve">과 달리 </w:t>
+      </w:r>
+      <w:r>
+        <w:rPr>
+          <w:rFonts w:hint="eastAsia"/>
+          <w:b/>
+          <w:bCs/>
+          <w:sz w:val="22"/>
+        </w:rPr>
+        <w:t xml:space="preserve">서술자 핸들과 힙을 설정하고 할당하는 부분이 너무 다름 </w:t>
+      </w:r>
+      <w:r>
+        <w:rPr>
+          <w:b/>
+          <w:bCs/>
+          <w:sz w:val="22"/>
+        </w:rPr>
+        <w:t xml:space="preserve">-&gt; </w:t>
+      </w:r>
+      <w:r>
+        <w:rPr>
+          <w:rFonts w:hint="eastAsia"/>
+          <w:b/>
+          <w:bCs/>
+          <w:sz w:val="22"/>
+        </w:rPr>
+        <w:t>환경 매핑은 되지만 많은 것이 안되고 있었음</w:t>
+      </w:r>
+      <w:r>
+        <w:rPr>
+          <w:rFonts w:hint="eastAsia"/>
+          <w:b/>
+          <w:bCs/>
+          <w:sz w:val="22"/>
+        </w:rPr>
+        <w:t xml:space="preserve"> 또한 코드자체도 작성하고 보니 효율적이지 못했음.</w:t>
+      </w:r>
+    </w:p>
+    <w:p>
+      <w:pPr>
+        <w:pStyle w:val="a4"/>
+        <w:numPr>
+          <w:ilvl w:val="0"/>
+          <w:numId w:val="35"/>
+        </w:numPr>
+        <w:ind w:leftChars="0"/>
+        <w:jc w:val="left"/>
+        <w:rPr>
+          <w:rFonts w:hint="eastAsia"/>
+          <w:b/>
+          <w:bCs/>
+          <w:sz w:val="22"/>
+        </w:rPr>
+      </w:pPr>
+      <w:r>
+        <w:rPr>
+          <w:rFonts w:hint="eastAsia"/>
+          <w:b/>
+          <w:bCs/>
+          <w:sz w:val="22"/>
+        </w:rPr>
+        <w:t>아무 성과도 없는 짓을 너무 많은 시간을 투자해서 했음.</w:t>
+      </w:r>
+    </w:p>
+    <w:p>
+      <w:pPr>
+        <w:pStyle w:val="a4"/>
+        <w:numPr>
+          <w:ilvl w:val="0"/>
+          <w:numId w:val="35"/>
+        </w:numPr>
+        <w:ind w:leftChars="0"/>
+        <w:jc w:val="left"/>
+        <w:rPr>
+          <w:rFonts w:hint="eastAsia"/>
+          <w:b/>
+          <w:bCs/>
+          <w:sz w:val="22"/>
+        </w:rPr>
+      </w:pPr>
+      <w:r>
+        <w:rPr>
+          <w:rFonts w:hint="eastAsia"/>
+          <w:b/>
+          <w:bCs/>
+          <w:sz w:val="22"/>
+        </w:rPr>
+        <w:t>그래도,</w:t>
+      </w:r>
+      <w:r>
+        <w:rPr>
+          <w:b/>
+          <w:bCs/>
+          <w:sz w:val="22"/>
+        </w:rPr>
+        <w:t xml:space="preserve"> </w:t>
+      </w:r>
+      <w:r>
+        <w:rPr>
+          <w:rFonts w:hint="eastAsia"/>
+          <w:b/>
+          <w:bCs/>
+          <w:sz w:val="22"/>
+        </w:rPr>
+        <w:t>그림자가 나오지않는 이유를 하나로 좁혔고,</w:t>
+      </w:r>
+      <w:r>
+        <w:rPr>
+          <w:b/>
+          <w:bCs/>
+          <w:sz w:val="22"/>
+        </w:rPr>
+        <w:t xml:space="preserve"> Shader</w:t>
+      </w:r>
+      <w:r>
+        <w:rPr>
+          <w:rFonts w:hint="eastAsia"/>
+          <w:b/>
+          <w:bCs/>
+          <w:sz w:val="22"/>
+        </w:rPr>
+        <w:t xml:space="preserve">가 </w:t>
+      </w:r>
+      <w:r>
+        <w:rPr>
+          <w:b/>
+          <w:bCs/>
+          <w:sz w:val="22"/>
+        </w:rPr>
+        <w:t xml:space="preserve">Render </w:t>
+      </w:r>
+      <w:r>
+        <w:rPr>
+          <w:rFonts w:hint="eastAsia"/>
+          <w:b/>
+          <w:bCs/>
+          <w:sz w:val="22"/>
+        </w:rPr>
+        <w:t>될때,</w:t>
+      </w:r>
+      <w:r>
+        <w:rPr>
+          <w:b/>
+          <w:bCs/>
+          <w:sz w:val="22"/>
+        </w:rPr>
+        <w:t xml:space="preserve"> </w:t>
+      </w:r>
+      <w:r>
+        <w:rPr>
+          <w:rFonts w:hint="eastAsia"/>
+          <w:b/>
+          <w:bCs/>
+          <w:sz w:val="22"/>
+        </w:rPr>
+        <w:t xml:space="preserve">겹치지 않게 분리를 시켜 </w:t>
+      </w:r>
+      <w:r>
+        <w:rPr>
+          <w:b/>
+          <w:bCs/>
+          <w:sz w:val="22"/>
+        </w:rPr>
+        <w:t>Render</w:t>
+      </w:r>
+      <w:r>
+        <w:rPr>
+          <w:rFonts w:hint="eastAsia"/>
+          <w:b/>
+          <w:bCs/>
+          <w:sz w:val="22"/>
+        </w:rPr>
+        <w:t>를 해야한다는 것을 알았으며,</w:t>
+      </w:r>
+      <w:r>
+        <w:rPr>
+          <w:b/>
+          <w:bCs/>
+          <w:sz w:val="22"/>
+        </w:rPr>
+        <w:t xml:space="preserve"> </w:t>
+      </w:r>
+      <w:r>
+        <w:rPr>
+          <w:rFonts w:hint="eastAsia"/>
+          <w:b/>
+          <w:bCs/>
+          <w:sz w:val="22"/>
+        </w:rPr>
+        <w:t>그 부분만 고치면 됨</w:t>
+      </w:r>
+    </w:p>
+    <w:p>
+      <w:pPr>
+        <w:jc w:val="left"/>
+        <w:rPr>
+          <w:rFonts w:hint="eastAsia"/>
+          <w:b/>
+          <w:bCs/>
+          <w:sz w:val="22"/>
+        </w:rPr>
+      </w:pPr>
+    </w:p>
+    <w:p>
+      <w:pPr>
+        <w:jc w:val="left"/>
+        <w:rPr>
+          <w:rFonts w:hint="eastAsia"/>
+          <w:b/>
+          <w:bCs/>
+          <w:sz w:val="22"/>
+        </w:rPr>
+      </w:pPr>
+    </w:p>
+    <w:p>
+      <w:pPr>
+        <w:jc w:val="left"/>
+        <w:rPr>
+          <w:b/>
+          <w:bCs/>
+          <w:sz w:val="22"/>
+        </w:rPr>
+      </w:pPr>
+    </w:p>
+    <w:p>
+      <w:pPr>
+        <w:pStyle w:val="a4"/>
+        <w:numPr>
+          <w:ilvl w:val="0"/>
+          <w:numId w:val="32"/>
+        </w:numPr>
+        <w:ind w:leftChars="0"/>
+        <w:jc w:val="left"/>
+        <w:rPr>
+          <w:b/>
+          <w:bCs/>
+          <w:sz w:val="22"/>
+        </w:rPr>
+      </w:pPr>
+      <w:r>
+        <w:rPr>
+          <w:rFonts w:hint="eastAsia"/>
+          <w:b/>
+          <w:bCs/>
+          <w:sz w:val="22"/>
+        </w:rPr>
+        <w:t>플레이어 변경 및 애니메이션</w:t>
+      </w:r>
+    </w:p>
+    <w:p>
+      <w:pPr>
+        <w:ind w:left="440"/>
+        <w:jc w:val="left"/>
+        <w:rPr>
+          <w:rFonts w:hint="eastAsia"/>
+          <w:b/>
+          <w:bCs/>
+          <w:sz w:val="22"/>
+        </w:rPr>
+      </w:pPr>
+      <w:r>
+        <w:rPr>
+          <w:b/>
+          <w:bCs/>
+          <w:sz w:val="22"/>
+        </w:rPr>
+        <w:lastRenderedPageBreak/>
+        <w:drawing>
+          <wp:inline distT="0" distB="0" distL="0" distR="0" wp14:anchorId="46ED58A6" wp14:editId="52D8F503">
+            <wp:extent cx="6645910" cy="3817620"/>
+            <wp:effectExtent l="0" t="0" r="2540" b="0"/>
+            <wp:docPr id="1" name="그림 1"/>
+            <wp:cNvGraphicFramePr>
+              <a:graphicFrameLocks xmlns:a="http://schemas.openxmlformats.org/drawingml/2006/main" noChangeAspect="1"/>
+            </wp:cNvGraphicFramePr>
+            <a:graphic xmlns:a="http://schemas.openxmlformats.org/drawingml/2006/main">
+              <a:graphicData uri="http://schemas.openxmlformats.org/drawingml/2006/picture">
+                <pic:pic xmlns:pic="http://schemas.openxmlformats.org/drawingml/2006/picture">
+                  <pic:nvPicPr>
+                    <pic:cNvPr id="1" name=""/>
+                    <pic:cNvPicPr/>
+                  </pic:nvPicPr>
+                  <pic:blipFill>
+                    <a:blip r:embed="rId15"/>
+                    <a:stretch>
+                      <a:fillRect/>
+                    </a:stretch>
+                  </pic:blipFill>
+                  <pic:spPr>
+                    <a:xfrm>
+                      <a:off x="0" y="0"/>
+                      <a:ext cx="6645910" cy="3817620"/>
+                    </a:xfrm>
+                    <a:prstGeom prst="rect">
+                      <a:avLst/>
+                    </a:prstGeom>
+                  </pic:spPr>
+                </pic:pic>
+              </a:graphicData>
+            </a:graphic>
+          </wp:inline>
+        </w:drawing>
+      </w:r>
+    </w:p>
+    <w:p>
+      <w:pPr>
+        <w:jc w:val="left"/>
+        <w:rPr>
+          <w:b/>
+          <w:bCs/>
+          <w:sz w:val="22"/>
+        </w:rPr>
+      </w:pPr>
+    </w:p>
+    <w:p>
+      <w:pPr>
+        <w:jc w:val="left"/>
+        <w:rPr>
+          <w:b/>
+          <w:bCs/>
+          <w:sz w:val="22"/>
+        </w:rPr>
+      </w:pPr>
+      <w:r>
+        <w:rPr>
+          <w:b/>
+          <w:bCs/>
+          <w:sz w:val="22"/>
+        </w:rPr>
+        <w:tab/>
+      </w:r>
+      <w:r>
+        <w:rPr>
+          <w:rFonts w:hint="eastAsia"/>
+          <w:b/>
+          <w:bCs/>
+          <w:sz w:val="22"/>
+        </w:rPr>
+        <w:t>플레이어를 군인으로 바꾸어 공중공격과 지상공격을 하기로 회의를 한 후에 빠르게 플레이어</w:t>
+      </w:r>
+      <w:r>
+        <w:rPr>
+          <w:b/>
+          <w:bCs/>
+          <w:sz w:val="22"/>
+        </w:rPr>
+        <w:tab/>
+      </w:r>
+      <w:r>
+        <w:rPr>
+          <w:rFonts w:hint="eastAsia"/>
+          <w:b/>
+          <w:bCs/>
+          <w:sz w:val="22"/>
+        </w:rPr>
+        <w:t>를 모델을 구해서 애니메이션을 적용시켰습니다.</w:t>
+      </w:r>
+      <w:r>
+        <w:rPr>
+          <w:b/>
+          <w:bCs/>
+          <w:sz w:val="22"/>
+        </w:rPr>
+        <w:t xml:space="preserve"> </w:t>
+      </w:r>
+    </w:p>
+    <w:p>
+      <w:pPr>
+        <w:jc w:val="left"/>
+        <w:rPr>
+          <w:b/>
+          <w:bCs/>
+          <w:sz w:val="22"/>
+        </w:rPr>
+      </w:pPr>
+      <w:r>
+        <w:rPr>
+          <w:b/>
+          <w:bCs/>
+          <w:sz w:val="22"/>
+        </w:rPr>
+        <w:tab/>
+      </w:r>
+      <w:r>
+        <w:rPr>
+          <w:rFonts w:hint="eastAsia"/>
+          <w:b/>
+          <w:bCs/>
+          <w:sz w:val="22"/>
+        </w:rPr>
+        <w:t xml:space="preserve">애니메이션 </w:t>
+      </w:r>
+      <w:r>
+        <w:rPr>
+          <w:rFonts w:hint="eastAsia"/>
+          <w:b/>
+          <w:bCs/>
+          <w:sz w:val="22"/>
+        </w:rPr>
+        <w:t>동작들</w:t>
+      </w:r>
+      <w:r>
+        <w:rPr>
+          <w:rFonts w:hint="eastAsia"/>
+          <w:b/>
+          <w:bCs/>
+          <w:sz w:val="22"/>
+        </w:rPr>
+        <w:t xml:space="preserve">은 </w:t>
+      </w:r>
+      <w:r>
+        <w:rPr>
+          <w:rFonts w:hint="eastAsia"/>
+          <w:b/>
+          <w:bCs/>
+          <w:sz w:val="22"/>
+        </w:rPr>
+        <w:t>Mixamo</w:t>
+      </w:r>
+      <w:r>
+        <w:rPr>
+          <w:b/>
+          <w:bCs/>
+          <w:sz w:val="22"/>
+        </w:rPr>
+        <w:t xml:space="preserve"> </w:t>
+      </w:r>
+      <w:r>
+        <w:rPr>
+          <w:rFonts w:hint="eastAsia"/>
+          <w:b/>
+          <w:bCs/>
+          <w:sz w:val="22"/>
+        </w:rPr>
+        <w:t>에서 적당한 동작들을 가져와 적용하였습니다.</w:t>
+      </w:r>
+    </w:p>
+    <w:p>
+      <w:pPr>
+        <w:jc w:val="left"/>
+        <w:rPr>
+          <w:b/>
+          <w:bCs/>
+          <w:sz w:val="22"/>
+        </w:rPr>
+      </w:pPr>
+      <w:r>
+        <w:rPr>
+          <w:b/>
+          <w:bCs/>
+          <w:sz w:val="22"/>
+        </w:rPr>
+        <w:tab/>
+      </w:r>
+      <w:r>
+        <w:rPr>
+          <w:rFonts w:hint="eastAsia"/>
+          <w:b/>
+          <w:bCs/>
+          <w:sz w:val="22"/>
+        </w:rPr>
+        <w:t>추후에 공중을 공격하는 동작,</w:t>
+      </w:r>
+      <w:r>
+        <w:rPr>
+          <w:b/>
+          <w:bCs/>
+          <w:sz w:val="22"/>
+        </w:rPr>
+        <w:t xml:space="preserve"> </w:t>
+      </w:r>
+      <w:r>
+        <w:rPr>
+          <w:rFonts w:hint="eastAsia"/>
+          <w:b/>
+          <w:bCs/>
+          <w:sz w:val="22"/>
+        </w:rPr>
+        <w:t>점프,</w:t>
+      </w:r>
+      <w:r>
+        <w:rPr>
+          <w:b/>
+          <w:bCs/>
+          <w:sz w:val="22"/>
+        </w:rPr>
+        <w:t xml:space="preserve"> </w:t>
+      </w:r>
+      <w:r>
+        <w:rPr>
+          <w:rFonts w:hint="eastAsia"/>
+          <w:b/>
+          <w:bCs/>
+          <w:sz w:val="22"/>
+        </w:rPr>
+        <w:t>구르기,</w:t>
+      </w:r>
+      <w:r>
+        <w:rPr>
+          <w:b/>
+          <w:bCs/>
+          <w:sz w:val="22"/>
+        </w:rPr>
+        <w:t xml:space="preserve"> </w:t>
+      </w:r>
+      <w:r>
+        <w:rPr>
+          <w:rFonts w:hint="eastAsia"/>
+          <w:b/>
+          <w:bCs/>
+          <w:sz w:val="22"/>
+        </w:rPr>
+        <w:t>장전, 죽음을 추가할 예정입니다.</w:t>
+      </w:r>
+    </w:p>
+    <w:p>
+      <w:pPr>
+        <w:jc w:val="left"/>
+        <w:rPr>
+          <w:b/>
+          <w:bCs/>
+          <w:sz w:val="22"/>
+        </w:rPr>
+      </w:pPr>
+      <w:r>
+        <w:rPr>
+          <w:b/>
+          <w:bCs/>
+          <w:sz w:val="22"/>
+        </w:rPr>
+        <w:tab/>
+      </w:r>
+      <w:r>
+        <w:rPr>
+          <w:rFonts w:hint="eastAsia"/>
+          <w:b/>
+          <w:bCs/>
+          <w:sz w:val="22"/>
+        </w:rPr>
+        <w:t>그리고 컨셉에 맞는 모델인 다른 군인 모델로 모델을 변경시킬 예정입니다.</w:t>
+      </w:r>
+    </w:p>
+    <w:p>
+      <w:pPr>
+        <w:jc w:val="left"/>
+        <w:rPr>
+          <w:b/>
+          <w:bCs/>
+          <w:sz w:val="22"/>
+        </w:rPr>
+      </w:pPr>
+      <w:hyperlink r:id="rId16" w:history="1">
+        <w:r>
+          <w:rPr>
+            <w:rStyle w:val="a7"/>
+            <w:b/>
+            <w:bCs/>
+            <w:sz w:val="22"/>
+          </w:rPr>
+          <w:t>https://assetstore.unity.com/packages/3d/characters/humanoids/humans/military-soldier-night-skin-245035#content</w:t>
+        </w:r>
+      </w:hyperlink>
+    </w:p>
+    <w:p>
+      <w:pPr>
+        <w:jc w:val="left"/>
+        <w:rPr>
+          <w:b/>
+          <w:bCs/>
+          <w:sz w:val="22"/>
+        </w:rPr>
+      </w:pPr>
+    </w:p>
+    <w:p>
+      <w:pPr>
+        <w:jc w:val="left"/>
+        <w:rPr>
+          <w:b/>
+          <w:bCs/>
+          <w:sz w:val="22"/>
+        </w:rPr>
+      </w:pPr>
+      <w:r>
+        <w:rPr>
+          <w:b/>
+          <w:bCs/>
+          <w:sz w:val="22"/>
+        </w:rPr>
+        <w:tab/>
+      </w:r>
+      <w:r>
+        <w:rPr>
+          <w:rFonts w:hint="eastAsia"/>
+          <w:b/>
+          <w:bCs/>
+          <w:sz w:val="22"/>
+        </w:rPr>
+        <w:t>또한 다음 면담 까지 잘 맞지않는 사운드 처리와 대사 사운드,</w:t>
+      </w:r>
+      <w:r>
+        <w:rPr>
+          <w:b/>
+          <w:bCs/>
+          <w:sz w:val="22"/>
+        </w:rPr>
+        <w:t xml:space="preserve"> </w:t>
+      </w:r>
+      <w:r>
+        <w:rPr>
+          <w:rFonts w:hint="eastAsia"/>
+          <w:b/>
+          <w:bCs/>
+          <w:sz w:val="22"/>
+        </w:rPr>
+        <w:t xml:space="preserve">적 </w:t>
+      </w:r>
+      <w:r>
+        <w:rPr>
+          <w:b/>
+          <w:bCs/>
+          <w:sz w:val="22"/>
+        </w:rPr>
+        <w:t>NPC</w:t>
+      </w:r>
+      <w:r>
+        <w:rPr>
+          <w:rFonts w:hint="eastAsia"/>
+          <w:b/>
+          <w:bCs/>
+          <w:sz w:val="22"/>
+        </w:rPr>
+        <w:t>의 리깅처리와 모션처리</w:t>
+      </w:r>
+    </w:p>
+    <w:p>
+      <w:pPr>
+        <w:jc w:val="left"/>
+        <w:rPr>
+          <w:b/>
+          <w:bCs/>
+          <w:sz w:val="22"/>
+        </w:rPr>
+      </w:pPr>
+      <w:r>
+        <w:rPr>
+          <w:b/>
+          <w:bCs/>
+          <w:sz w:val="22"/>
+        </w:rPr>
+        <w:tab/>
+      </w:r>
+      <w:r>
+        <w:rPr>
+          <w:rFonts w:hint="eastAsia"/>
+          <w:b/>
+          <w:bCs/>
+          <w:sz w:val="22"/>
+        </w:rPr>
+        <w:t>를 적용하여서, 걷는 모션과,</w:t>
+      </w:r>
+      <w:r>
+        <w:rPr>
+          <w:b/>
+          <w:bCs/>
+          <w:sz w:val="22"/>
+        </w:rPr>
+        <w:t xml:space="preserve"> </w:t>
+      </w:r>
+      <w:r>
+        <w:rPr>
+          <w:rFonts w:hint="eastAsia"/>
+          <w:b/>
+          <w:bCs/>
+          <w:sz w:val="22"/>
+        </w:rPr>
+        <w:t>공격모션,</w:t>
+      </w:r>
+      <w:r>
+        <w:rPr>
+          <w:b/>
+          <w:bCs/>
+          <w:sz w:val="22"/>
+        </w:rPr>
+        <w:t xml:space="preserve"> </w:t>
+      </w:r>
+      <w:r>
+        <w:rPr>
+          <w:rFonts w:hint="eastAsia"/>
+          <w:b/>
+          <w:bCs/>
+          <w:sz w:val="22"/>
+        </w:rPr>
+        <w:t>죽는동작을 적용할 예정입니다.</w:t>
+      </w:r>
+    </w:p>
+    <w:p>
+      <w:pPr>
+        <w:jc w:val="left"/>
+        <w:rPr>
+          <w:b/>
+          <w:bCs/>
+          <w:sz w:val="22"/>
+        </w:rPr>
+      </w:pPr>
+    </w:p>
+    <w:p>
+      <w:pPr>
+        <w:jc w:val="left"/>
+        <w:rPr>
+          <w:b/>
+          <w:bCs/>
+          <w:sz w:val="22"/>
+        </w:rPr>
+      </w:pPr>
+      <w:r>
+        <w:rPr>
+          <w:b/>
+          <w:bCs/>
+          <w:sz w:val="22"/>
+        </w:rPr>
+        <w:tab/>
+        <w:t xml:space="preserve">3D </w:t>
+      </w:r>
+      <w:r>
+        <w:rPr>
+          <w:rFonts w:hint="eastAsia"/>
+          <w:b/>
+          <w:bCs/>
+          <w:sz w:val="22"/>
+        </w:rPr>
+        <w:t>파티클의 이용은 주변에 가스 배기통 같은 장애물이 터지거나,</w:t>
+      </w:r>
+      <w:r>
+        <w:rPr>
+          <w:b/>
+          <w:bCs/>
+          <w:sz w:val="22"/>
+        </w:rPr>
+        <w:t xml:space="preserve"> </w:t>
+      </w:r>
+      <w:r>
+        <w:rPr>
+          <w:rFonts w:hint="eastAsia"/>
+          <w:b/>
+          <w:bCs/>
+          <w:sz w:val="22"/>
+        </w:rPr>
+        <w:t xml:space="preserve">헬기가 터지게 될시에 </w:t>
+      </w:r>
+    </w:p>
+    <w:p>
+      <w:pPr>
+        <w:jc w:val="left"/>
+        <w:rPr>
+          <w:b/>
+          <w:bCs/>
+          <w:sz w:val="22"/>
+        </w:rPr>
+      </w:pPr>
+      <w:r>
+        <w:rPr>
+          <w:b/>
+          <w:bCs/>
+          <w:sz w:val="22"/>
+        </w:rPr>
+        <w:tab/>
+      </w:r>
+      <w:r>
+        <w:rPr>
+          <w:rFonts w:hint="eastAsia"/>
+          <w:b/>
+          <w:bCs/>
+          <w:sz w:val="22"/>
+        </w:rPr>
+        <w:t>발생하여,</w:t>
+      </w:r>
+      <w:r>
+        <w:rPr>
+          <w:b/>
+          <w:bCs/>
+          <w:sz w:val="22"/>
+        </w:rPr>
+        <w:t xml:space="preserve"> </w:t>
+      </w:r>
+      <w:r>
+        <w:rPr>
+          <w:rFonts w:hint="eastAsia"/>
+          <w:b/>
+          <w:bCs/>
+          <w:sz w:val="22"/>
+        </w:rPr>
+        <w:t xml:space="preserve">주변 </w:t>
+      </w:r>
+      <w:r>
+        <w:rPr>
+          <w:b/>
+          <w:bCs/>
+          <w:sz w:val="22"/>
+        </w:rPr>
+        <w:t>NPC</w:t>
+      </w:r>
+      <w:r>
+        <w:rPr>
+          <w:rFonts w:hint="eastAsia"/>
+          <w:b/>
+          <w:bCs/>
+          <w:sz w:val="22"/>
+        </w:rPr>
+        <w:t>나 플레이어가 피해를 입도록 하려합니다.</w:t>
+      </w:r>
+      <w:r>
+        <w:rPr>
+          <w:b/>
+          <w:bCs/>
+          <w:sz w:val="22"/>
+        </w:rPr>
+        <w:t xml:space="preserve"> </w:t>
+      </w:r>
+    </w:p>
+    <w:p>
+      <w:pPr>
+        <w:jc w:val="left"/>
+        <w:rPr>
+          <w:b/>
+          <w:bCs/>
+          <w:sz w:val="22"/>
+        </w:rPr>
+      </w:pPr>
+    </w:p>
+    <w:p>
+      <w:pPr>
+        <w:jc w:val="left"/>
+        <w:rPr>
+          <w:b/>
+          <w:bCs/>
+          <w:sz w:val="22"/>
+        </w:rPr>
+      </w:pPr>
+    </w:p>
+    <w:p>
+      <w:pPr>
+        <w:jc w:val="left"/>
+        <w:rPr>
+          <w:b/>
+          <w:bCs/>
+          <w:sz w:val="22"/>
+        </w:rPr>
+      </w:pPr>
+    </w:p>
+    <w:p>
+      <w:pPr>
+        <w:jc w:val="left"/>
+        <w:rPr>
+          <w:rFonts w:hint="eastAsia"/>
+          <w:b/>
+          <w:bCs/>
+          <w:sz w:val="22"/>
+        </w:rPr>
+      </w:pPr>
+      <w:bookmarkStart w:id="0" w:name="_GoBack"/>
+      <w:bookmarkEnd w:id="0"/>
     </w:p>
     <w:p>
       <w:pPr>
@@ -3070,7 +4091,6 @@
           <w:bCs/>
           <w:sz w:val="22"/>
         </w:rPr>
-        <w:lastRenderedPageBreak/>
         <w:t>김승환</w:t>
       </w:r>
     </w:p>
@@ -3078,7 +4098,6 @@
       <w:pPr>
         <w:jc w:val="left"/>
         <w:rPr>
-          <w:rFonts w:hint="eastAsia"/>
           <w:sz w:val="22"/>
         </w:rPr>
       </w:pPr>
@@ -3194,6 +4213,26 @@
               <w:t>삽입 및 서버 동기화</w:t>
             </w:r>
           </w:p>
+          <w:p>
+            <w:pPr>
+              <w:pStyle w:val="a4"/>
+              <w:numPr>
+                <w:ilvl w:val="0"/>
+                <w:numId w:val="28"/>
+              </w:numPr>
+              <w:ind w:leftChars="0"/>
+              <w:jc w:val="left"/>
+            </w:pPr>
+            <w:r>
+              <w:rPr>
+                <w:rFonts w:hint="eastAsia"/>
+              </w:rPr>
+              <w:t>너무 많은 시간을 삽질했음.</w:t>
+            </w:r>
+            <w:r>
+              <w:t xml:space="preserve"> </w:t>
+            </w:r>
+          </w:p>
         </w:tc>
         <w:tc>
           <w:tcPr>
@@ -3458,117 +4497,107 @@
             <w:pPr>
               <w:jc w:val="left"/>
               <w:rPr>
+                <w:szCs w:val="20"/>
+              </w:rPr>
+            </w:pPr>
+            <w:r>
+              <w:rPr>
                 <w:rFonts w:hint="eastAsia"/>
                 <w:szCs w:val="20"/>
               </w:rPr>
-            </w:pPr>
+              <w:t>이세철</w:t>
+            </w:r>
             <w:r>
               <w:rPr>
                 <w:rFonts w:hint="eastAsia"/>
                 <w:szCs w:val="20"/>
               </w:rPr>
-              <w:t>이세철</w:t>
+              <w:t>:</w:t>
+            </w:r>
+            <w:r>
+              <w:rPr>
+                <w:szCs w:val="20"/>
+              </w:rPr>
+              <w:t xml:space="preserve"> </w:t>
             </w:r>
             <w:r>
               <w:rPr>
                 <w:rFonts w:hint="eastAsia"/>
                 <w:szCs w:val="20"/>
               </w:rPr>
-              <w:t>:</w:t>
+              <w:t xml:space="preserve">미션 </w:t>
             </w:r>
             <w:r>
               <w:rPr>
                 <w:szCs w:val="20"/>
               </w:rPr>
-              <w:t xml:space="preserve"> </w:t>
+              <w:t xml:space="preserve">UI </w:t>
             </w:r>
             <w:r>
               <w:rPr>
                 <w:rFonts w:hint="eastAsia"/>
                 <w:szCs w:val="20"/>
               </w:rPr>
-              <w:t xml:space="preserve">미션 </w:t>
+              <w:t xml:space="preserve">추가 </w:t>
             </w:r>
             <w:r>
               <w:rPr>
                 <w:szCs w:val="20"/>
               </w:rPr>
-              <w:t xml:space="preserve">UI </w:t>
+              <w:t xml:space="preserve">NPC Look </w:t>
             </w:r>
             <w:r>
               <w:rPr>
                 <w:rFonts w:hint="eastAsia"/>
                 <w:szCs w:val="20"/>
               </w:rPr>
-              <w:t xml:space="preserve">추가 </w:t>
+              <w:t>수정,</w:t>
             </w:r>
             <w:r>
               <w:rPr>
                 <w:szCs w:val="20"/>
               </w:rPr>
-              <w:t xml:space="preserve">NPC Look </w:t>
+              <w:t xml:space="preserve"> NPC </w:t>
             </w:r>
             <w:r>
               <w:rPr>
                 <w:rFonts w:hint="eastAsia"/>
                 <w:szCs w:val="20"/>
               </w:rPr>
-              <w:t>수정,</w:t>
+              <w:t>A</w:t>
             </w:r>
             <w:r>
               <w:rPr>
                 <w:szCs w:val="20"/>
               </w:rPr>
-              <w:t xml:space="preserve"> NPC </w:t>
+              <w:t xml:space="preserve">ttack </w:t>
             </w:r>
             <w:r>
               <w:rPr>
                 <w:rFonts w:hint="eastAsia"/>
                 <w:szCs w:val="20"/>
               </w:rPr>
-              <w:t>A</w:t>
+              <w:t>잠금 해제,</w:t>
             </w:r>
             <w:r>
               <w:rPr>
                 <w:szCs w:val="20"/>
               </w:rPr>
-              <w:t xml:space="preserve">ttack </w:t>
+              <w:t xml:space="preserve"> </w:t>
             </w:r>
             <w:r>
               <w:rPr>
                 <w:rFonts w:hint="eastAsia"/>
                 <w:szCs w:val="20"/>
               </w:rPr>
-              <w:t>잠금 해제,</w:t>
-            </w:r>
-            <w:r>
-              <w:rPr>
-                <w:szCs w:val="20"/>
-              </w:rPr>
-              <w:t xml:space="preserve"> </w:t>
-            </w:r>
-            <w:proofErr w:type="spellStart"/>
+              <w:t>점령</w:t>
+            </w:r>
             <w:r>
               <w:rPr>
                 <w:rFonts w:hint="eastAsia"/>
                 <w:szCs w:val="20"/>
               </w:rPr>
-              <w:t>점령</w:t>
-            </w:r>
-            <w:r>
-              <w:rPr>
-                <w:rFonts w:hint="eastAsia"/>
-                <w:szCs w:val="20"/>
-              </w:rPr>
-              <w:t>률</w:t>
-            </w:r>
-            <w:proofErr w:type="spellEnd"/>
-            <w:r>
-              <w:rPr>
-                <w:rFonts w:hint="eastAsia"/>
-                <w:szCs w:val="20"/>
-              </w:rPr>
-              <w:t xml:space="preserve"> 동기화,</w:t>
+              <w:t>률 동기화,</w:t>
             </w:r>
             <w:r>
               <w:rPr>
@@ -3642,6 +4671,64 @@
                 <w:szCs w:val="20"/>
               </w:rPr>
               <w:t>:</w:t>
+            </w:r>
+            <w:r>
+              <w:rPr>
+                <w:szCs w:val="20"/>
+              </w:rPr>
+              <w:t xml:space="preserve"> </w:t>
+            </w:r>
+            <w:r>
+              <w:rPr>
+                <w:szCs w:val="20"/>
+              </w:rPr>
+              <w:t>NPC</w:t>
+            </w:r>
+            <w:r>
+              <w:rPr>
+                <w:rFonts w:hint="eastAsia"/>
+                <w:szCs w:val="20"/>
+              </w:rPr>
+              <w:t xml:space="preserve">의 리깅/모션 </w:t>
+            </w:r>
+            <w:r>
+              <w:rPr>
+                <w:szCs w:val="20"/>
+              </w:rPr>
+              <w:t>,</w:t>
+            </w:r>
+            <w:r>
+              <w:rPr>
+                <w:rFonts w:hint="eastAsia"/>
+                <w:szCs w:val="20"/>
+              </w:rPr>
+              <w:t xml:space="preserve"> 충돌처리 </w:t>
+            </w:r>
+            <w:r>
+              <w:rPr>
+                <w:szCs w:val="20"/>
+              </w:rPr>
+              <w:t xml:space="preserve">, </w:t>
+            </w:r>
+            <w:r>
+              <w:rPr>
+                <w:rFonts w:hint="eastAsia"/>
+                <w:szCs w:val="20"/>
+              </w:rPr>
+              <w:t>맵충돌 상호작용 ,</w:t>
+            </w:r>
+            <w:r>
+              <w:rPr>
+                <w:szCs w:val="20"/>
+              </w:rPr>
+              <w:t xml:space="preserve"> </w:t>
+            </w:r>
+            <w:r>
+              <w:rPr>
+                <w:rFonts w:hint="eastAsia"/>
+                <w:szCs w:val="20"/>
+              </w:rPr>
+              <w:t>그림자</w:t>
             </w:r>
             <w:r>
               <w:rPr>
@@ -3770,7 +4857,7 @@
 </file>
 
 <file path=word/endnotes.xml><?xml version="1.0" encoding="utf-8"?>
-<w:endnotes xmlns:wpc="http://schemas.microsoft.com/office/word/2010/wordprocessingCanvas" xmlns:cx="http://schemas.microsoft.com/office/drawing/2014/chartex" xmlns:cx1="http://schemas.microsoft.com/office/drawing/2015/9/8/chartex" xmlns:cx2="http://schemas.microsoft.com/office/drawing/2015/10/21/chartex" xmlns:cx3="http://schemas.microsoft.com/office/drawing/2016/5/9/chartex" xmlns:cx4="http://schemas.microsoft.com/office/drawing/2016/5/10/chartex" xmlns:cx5="http://schemas.microsoft.com/office/drawing/2016/5/11/chartex" xmlns:cx6="http://schemas.microsoft.com/office/drawing/2016/5/12/chartex" xmlns:cx7="http://schemas.microsoft.com/office/drawing/2016/5/13/chartex" xmlns:cx8="http://schemas.microsoft.com/office/drawing/2016/5/14/chartex" xmlns:mc="http://schemas.openxmlformats.org/markup-compatibility/2006" xmlns:aink="http://schemas.microsoft.com/office/drawing/2016/ink" xmlns:am3d="http://schemas.microsoft.com/office/drawing/2017/model3d" xmlns:o="urn:schemas-microsoft-com:office:office" xmlns:oel="http://schemas.microsoft.com/office/2019/extlst" xmlns:r="http://schemas.openxmlformats.org/officeDocument/2006/relationships" xmlns:m="http://schemas.openxmlformats.org/officeDocument/2006/math" xmlns:v="urn:schemas-microsoft-com:vml" xmlns:wp14="http://schemas.microsoft.com/office/word/2010/wordprocessingDrawing" xmlns:wp="http://schemas.openxmlformats.org/drawingml/2006/wordprocessingDrawing" xmlns:w10="urn:schemas-microsoft-com:office:word" xmlns:w="http://schemas.openxmlformats.org/wordprocessingml/2006/main" xmlns:w14="http://schemas.microsoft.com/office/word/2010/wordml" xmlns:w15="http://schemas.microsoft.com/office/word/2012/wordml" xmlns:w16cex="http://schemas.microsoft.com/office/word/2018/wordml/cex" xmlns:w16cid="http://schemas.microsoft.com/office/word/2016/wordml/cid" xmlns:w16="http://schemas.microsoft.com/office/word/2018/wordml" xmlns:w16du="http://schemas.microsoft.com/office/word/2023/wordml/word16du" xmlns:w16sdtdh="http://schemas.microsoft.com/office/word/2020/wordml/sdtdatahash" xmlns:w16se="http://schemas.microsoft.com/office/word/2015/wordml/symex" xmlns:wpg="http://schemas.microsoft.com/office/word/2010/wordprocessingGroup" xmlns:wpi="http://schemas.microsoft.com/office/word/2010/wordprocessingInk" xmlns:wne="http://schemas.microsoft.com/office/word/2006/wordml" xmlns:wps="http://schemas.microsoft.com/office/word/2010/wordprocessingShape" mc:Ignorable="w14 w15 w16se w16cid w16 w16cex w16sdtdh wp14">
+<w:endnotes xmlns:wpc="http://schemas.microsoft.com/office/word/2010/wordprocessingCanvas" xmlns:cx="http://schemas.microsoft.com/office/drawing/2014/chartex" xmlns:mc="http://schemas.openxmlformats.org/markup-compatibility/2006" xmlns:o="urn:schemas-microsoft-com:office:office" xmlns:r="http://schemas.openxmlformats.org/officeDocument/2006/relationships" xmlns:m="http://schemas.openxmlformats.org/officeDocument/2006/math" xmlns:v="urn:schemas-microsoft-com:vml" xmlns:wp14="http://schemas.microsoft.com/office/word/2010/wordprocessingDrawing" xmlns:wp="http://schemas.openxmlformats.org/drawingml/2006/wordprocessingDrawing" xmlns:w10="urn:schemas-microsoft-com:office:word" xmlns:w="http://schemas.openxmlformats.org/wordprocessingml/2006/main" xmlns:w14="http://schemas.microsoft.com/office/word/2010/wordml" xmlns:w15="http://schemas.microsoft.com/office/word/2012/wordml" xmlns:w16se="http://schemas.microsoft.com/office/word/2015/wordml/symex" xmlns:wpg="http://schemas.microsoft.com/office/word/2010/wordprocessingGroup" xmlns:wpi="http://schemas.microsoft.com/office/word/2010/wordprocessingInk" xmlns:wne="http://schemas.microsoft.com/office/word/2006/wordml" xmlns:wps="http://schemas.microsoft.com/office/word/2010/wordprocessingShape" mc:Ignorable="w14 w15 w16se wp14">
   <w:endnote w:type="separator" w:id="-1">
     <w:p>
       <w:pPr>
@@ -3795,7 +4882,7 @@
 </file>
 
 <file path=word/footnotes.xml><?xml version="1.0" encoding="utf-8"?>
-<w:footnotes xmlns:wpc="http://schemas.microsoft.com/office/word/2010/wordprocessingCanvas" xmlns:cx="http://schemas.microsoft.com/office/drawing/2014/chartex" xmlns:cx1="http://schemas.microsoft.com/office/drawing/2015/9/8/chartex" xmlns:cx2="http://schemas.microsoft.com/office/drawing/2015/10/21/chartex" xmlns:cx3="http://schemas.microsoft.com/office/drawing/2016/5/9/chartex" xmlns:cx4="http://schemas.microsoft.com/office/drawing/2016/5/10/chartex" xmlns:cx5="http://schemas.microsoft.com/office/drawing/2016/5/11/chartex" xmlns:cx6="http://schemas.microsoft.com/office/drawing/2016/5/12/chartex" xmlns:cx7="http://schemas.microsoft.com/office/drawing/2016/5/13/chartex" xmlns:cx8="http://schemas.microsoft.com/office/drawing/2016/5/14/chartex" xmlns:mc="http://schemas.openxmlformats.org/markup-compatibility/2006" xmlns:aink="http://schemas.microsoft.com/office/drawing/2016/ink" xmlns:am3d="http://schemas.microsoft.com/office/drawing/2017/model3d" xmlns:o="urn:schemas-microsoft-com:office:office" xmlns:oel="http://schemas.microsoft.com/office/2019/extlst" xmlns:r="http://schemas.openxmlformats.org/officeDocument/2006/relationships" xmlns:m="http://schemas.openxmlformats.org/officeDocument/2006/math" xmlns:v="urn:schemas-microsoft-com:vml" xmlns:wp14="http://schemas.microsoft.com/office/word/2010/wordprocessingDrawing" xmlns:wp="http://schemas.openxmlformats.org/drawingml/2006/wordprocessingDrawing" xmlns:w10="urn:schemas-microsoft-com:office:word" xmlns:w="http://schemas.openxmlformats.org/wordprocessingml/2006/main" xmlns:w14="http://schemas.microsoft.com/office/word/2010/wordml" xmlns:w15="http://schemas.microsoft.com/office/word/2012/wordml" xmlns:w16cex="http://schemas.microsoft.com/office/word/2018/wordml/cex" xmlns:w16cid="http://schemas.microsoft.com/office/word/2016/wordml/cid" xmlns:w16="http://schemas.microsoft.com/office/word/2018/wordml" xmlns:w16du="http://schemas.microsoft.com/office/word/2023/wordml/word16du" xmlns:w16sdtdh="http://schemas.microsoft.com/office/word/2020/wordml/sdtdatahash" xmlns:w16se="http://schemas.microsoft.com/office/word/2015/wordml/symex" xmlns:wpg="http://schemas.microsoft.com/office/word/2010/wordprocessingGroup" xmlns:wpi="http://schemas.microsoft.com/office/word/2010/wordprocessingInk" xmlns:wne="http://schemas.microsoft.com/office/word/2006/wordml" xmlns:wps="http://schemas.microsoft.com/office/word/2010/wordprocessingShape" mc:Ignorable="w14 w15 w16se w16cid w16 w16cex w16sdtdh wp14">
+<w:footnotes xmlns:wpc="http://schemas.microsoft.com/office/word/2010/wordprocessingCanvas" xmlns:cx="http://schemas.microsoft.com/office/drawing/2014/chartex" xmlns:mc="http://schemas.openxmlformats.org/markup-compatibility/2006" xmlns:o="urn:schemas-microsoft-com:office:office" xmlns:r="http://schemas.openxmlformats.org/officeDocument/2006/relationships" xmlns:m="http://schemas.openxmlformats.org/officeDocument/2006/math" xmlns:v="urn:schemas-microsoft-com:vml" xmlns:wp14="http://schemas.microsoft.com/office/word/2010/wordprocessingDrawing" xmlns:wp="http://schemas.openxmlformats.org/drawingml/2006/wordprocessingDrawing" xmlns:w10="urn:schemas-microsoft-com:office:word" xmlns:w="http://schemas.openxmlformats.org/wordprocessingml/2006/main" xmlns:w14="http://schemas.microsoft.com/office/word/2010/wordml" xmlns:w15="http://schemas.microsoft.com/office/word/2012/wordml" xmlns:w16se="http://schemas.microsoft.com/office/word/2015/wordml/symex" xmlns:wpg="http://schemas.microsoft.com/office/word/2010/wordprocessingGroup" xmlns:wpi="http://schemas.microsoft.com/office/word/2010/wordprocessingInk" xmlns:wne="http://schemas.microsoft.com/office/word/2006/wordml" xmlns:wps="http://schemas.microsoft.com/office/word/2010/wordprocessingShape" mc:Ignorable="w14 w15 w16se wp14">
   <w:footnote w:type="separator" w:id="-1">
     <w:p>
       <w:pPr>
@@ -3820,7 +4907,7 @@
 </file>
 
 <file path=word/numbering.xml><?xml version="1.0" encoding="utf-8"?>
-<w:numbering xmlns:wpc="http://schemas.microsoft.com/office/word/2010/wordprocessingCanvas" xmlns:cx="http://schemas.microsoft.com/office/drawing/2014/chartex" xmlns:cx1="http://schemas.microsoft.com/office/drawing/2015/9/8/chartex" xmlns:cx2="http://schemas.microsoft.com/office/drawing/2015/10/21/chartex" xmlns:cx3="http://schemas.microsoft.com/office/drawing/2016/5/9/chartex" xmlns:cx4="http://schemas.microsoft.com/office/drawing/2016/5/10/chartex" xmlns:cx5="http://schemas.microsoft.com/office/drawing/2016/5/11/chartex" xmlns:cx6="http://schemas.microsoft.com/office/drawing/2016/5/12/chartex" xmlns:cx7="http://schemas.microsoft.com/office/drawing/2016/5/13/chartex" xmlns:cx8="http://schemas.microsoft.com/office/drawing/2016/5/14/chartex" xmlns:mc="http://schemas.openxmlformats.org/markup-compatibility/2006" xmlns:aink="http://schemas.microsoft.com/office/drawing/2016/ink" xmlns:am3d="http://schemas.microsoft.com/office/drawing/2017/model3d" xmlns:o="urn:schemas-microsoft-com:office:office" xmlns:oel="http://schemas.microsoft.com/office/2019/extlst" xmlns:r="http://schemas.openxmlformats.org/officeDocument/2006/relationships" xmlns:m="http://schemas.openxmlformats.org/officeDocument/2006/math" xmlns:v="urn:schemas-microsoft-com:vml" xmlns:wp14="http://schemas.microsoft.com/office/word/2010/wordprocessingDrawing" xmlns:wp="http://schemas.openxmlformats.org/drawingml/2006/wordprocessingDrawing" xmlns:w10="urn:schemas-microsoft-com:office:word" xmlns:w="http://schemas.openxmlformats.org/wordprocessingml/2006/main" xmlns:w14="http://schemas.microsoft.com/office/word/2010/wordml" xmlns:w15="http://schemas.microsoft.com/office/word/2012/wordml" xmlns:w16cex="http://schemas.microsoft.com/office/word/2018/wordml/cex" xmlns:w16cid="http://schemas.microsoft.com/office/word/2016/wordml/cid" xmlns:w16="http://schemas.microsoft.com/office/word/2018/wordml" xmlns:w16du="http://schemas.microsoft.com/office/word/2023/wordml/word16du" xmlns:w16sdtdh="http://schemas.microsoft.com/office/word/2020/wordml/sdtdatahash" xmlns:w16se="http://schemas.microsoft.com/office/word/2015/wordml/symex" xmlns:wpg="http://schemas.microsoft.com/office/word/2010/wordprocessingGroup" xmlns:wpi="http://schemas.microsoft.com/office/word/2010/wordprocessingInk" xmlns:wne="http://schemas.microsoft.com/office/word/2006/wordml" xmlns:wps="http://schemas.microsoft.com/office/word/2010/wordprocessingShape" mc:Ignorable="w14 w15 w16se w16cid w16 w16cex w16sdtdh wp14">
+<w:numbering xmlns:wpc="http://schemas.microsoft.com/office/word/2010/wordprocessingCanvas" xmlns:cx="http://schemas.microsoft.com/office/drawing/2014/chartex" xmlns:mc="http://schemas.openxmlformats.org/markup-compatibility/2006" xmlns:o="urn:schemas-microsoft-com:office:office" xmlns:r="http://schemas.openxmlformats.org/officeDocument/2006/relationships" xmlns:m="http://schemas.openxmlformats.org/officeDocument/2006/math" xmlns:v="urn:schemas-microsoft-com:vml" xmlns:wp14="http://schemas.microsoft.com/office/word/2010/wordprocessingDrawing" xmlns:wp="http://schemas.openxmlformats.org/drawingml/2006/wordprocessingDrawing" xmlns:w10="urn:schemas-microsoft-com:office:word" xmlns:w="http://schemas.openxmlformats.org/wordprocessingml/2006/main" xmlns:w14="http://schemas.microsoft.com/office/word/2010/wordml" xmlns:w15="http://schemas.microsoft.com/office/word/2012/wordml" xmlns:w16se="http://schemas.microsoft.com/office/word/2015/wordml/symex" xmlns:wpg="http://schemas.microsoft.com/office/word/2010/wordprocessingGroup" xmlns:wpi="http://schemas.microsoft.com/office/word/2010/wordprocessingInk" xmlns:wne="http://schemas.microsoft.com/office/word/2006/wordml" xmlns:wps="http://schemas.microsoft.com/office/word/2010/wordprocessingShape" mc:Ignorable="w14 w15 w16se wp14">
   <w:abstractNum w:abstractNumId="0" w15:restartNumberingAfterBreak="0">
     <w:nsid w:val="014B5159"/>
     <w:multiLevelType w:val="hybridMultilevel"/>
@@ -4086,6 +5173,119 @@
     </w:lvl>
   </w:abstractNum>
   <w:abstractNum w:abstractNumId="3" w15:restartNumberingAfterBreak="0">
+    <w:nsid w:val="086B1188"/>
+    <w:multiLevelType w:val="hybridMultilevel"/>
+    <w:tmpl w:val="E128496E"/>
+    <w:lvl w:ilvl="0" w:tplc="4FF24948">
+      <w:start w:val="2"/>
+      <w:numFmt w:val="bullet"/>
+      <w:lvlText w:val=""/>
+      <w:lvlJc w:val="left"/>
+      <w:pPr>
+        <w:ind w:left="3120" w:hanging="360"/>
+      </w:pPr>
+      <w:rPr>
+        <w:rFonts w:ascii="Wingdings" w:eastAsiaTheme="minorEastAsia" w:hAnsi="Wingdings" w:cstheme="minorBidi" w:hint="default"/>
+      </w:rPr>
+    </w:lvl>
+    <w:lvl w:ilvl="1" w:tplc="04090003" w:tentative="1">
+      <w:start w:val="1"/>
+      <w:numFmt w:val="bullet"/>
+      <w:lvlText w:val=""/>
+      <w:lvlJc w:val="left"/>
+      <w:pPr>
+        <w:ind w:left="3560" w:hanging="400"/>
+      </w:pPr>
+      <w:rPr>
+        <w:rFonts w:ascii="Wingdings" w:hAnsi="Wingdings" w:hint="default"/>
+      </w:rPr>
+    </w:lvl>
+    <w:lvl w:ilvl="2" w:tplc="04090005" w:tentative="1">
+      <w:start w:val="1"/>
+      <w:numFmt w:val="bullet"/>
+      <w:lvlText w:val=""/>
+      <w:lvlJc w:val="left"/>
+      <w:pPr>
+        <w:ind w:left="3960" w:hanging="400"/>
+      </w:pPr>
+      <w:rPr>
+        <w:rFonts w:ascii="Wingdings" w:hAnsi="Wingdings" w:hint="default"/>
+      </w:rPr>
+    </w:lvl>
+    <w:lvl w:ilvl="3" w:tplc="04090001" w:tentative="1">
+      <w:start w:val="1"/>
+      <w:numFmt w:val="bullet"/>
+      <w:lvlText w:val=""/>
+      <w:lvlJc w:val="left"/>
+      <w:pPr>
+        <w:ind w:left="4360" w:hanging="400"/>
+      </w:pPr>
+      <w:rPr>
+        <w:rFonts w:ascii="Wingdings" w:hAnsi="Wingdings" w:hint="default"/>
+      </w:rPr>
+    </w:lvl>
+    <w:lvl w:ilvl="4" w:tplc="04090003" w:tentative="1">
+      <w:start w:val="1"/>
+      <w:numFmt w:val="bullet"/>
+      <w:lvlText w:val=""/>
+      <w:lvlJc w:val="left"/>
+      <w:pPr>
+        <w:ind w:left="4760" w:hanging="400"/>
+      </w:pPr>
+      <w:rPr>
+        <w:rFonts w:ascii="Wingdings" w:hAnsi="Wingdings" w:hint="default"/>
+      </w:rPr>
+    </w:lvl>
+    <w:lvl w:ilvl="5" w:tplc="04090005" w:tentative="1">
+      <w:start w:val="1"/>
+      <w:numFmt w:val="bullet"/>
+      <w:lvlText w:val=""/>
+      <w:lvlJc w:val="left"/>
+      <w:pPr>
+        <w:ind w:left="5160" w:hanging="400"/>
+      </w:pPr>
+      <w:rPr>
+        <w:rFonts w:ascii="Wingdings" w:hAnsi="Wingdings" w:hint="default"/>
+      </w:rPr>
+    </w:lvl>
+    <w:lvl w:ilvl="6" w:tplc="04090001" w:tentative="1">
+      <w:start w:val="1"/>
+      <w:numFmt w:val="bullet"/>
+      <w:lvlText w:val=""/>
+      <w:lvlJc w:val="left"/>
+      <w:pPr>
+        <w:ind w:left="5560" w:hanging="400"/>
+      </w:pPr>
+      <w:rPr>
+        <w:rFonts w:ascii="Wingdings" w:hAnsi="Wingdings" w:hint="default"/>
+      </w:rPr>
+    </w:lvl>
+    <w:lvl w:ilvl="7" w:tplc="04090003" w:tentative="1">
+      <w:start w:val="1"/>
+      <w:numFmt w:val="bullet"/>
+      <w:lvlText w:val=""/>
+      <w:lvlJc w:val="left"/>
+      <w:pPr>
+        <w:ind w:left="5960" w:hanging="400"/>
+      </w:pPr>
+      <w:rPr>
+        <w:rFonts w:ascii="Wingdings" w:hAnsi="Wingdings" w:hint="default"/>
+      </w:rPr>
+    </w:lvl>
+    <w:lvl w:ilvl="8" w:tplc="04090005" w:tentative="1">
+      <w:start w:val="1"/>
+      <w:numFmt w:val="bullet"/>
+      <w:lvlText w:val=""/>
+      <w:lvlJc w:val="left"/>
+      <w:pPr>
+        <w:ind w:left="6360" w:hanging="400"/>
+      </w:pPr>
+      <w:rPr>
+        <w:rFonts w:ascii="Wingdings" w:hAnsi="Wingdings" w:hint="default"/>
+      </w:rPr>
+    </w:lvl>
+  </w:abstractNum>
+  <w:abstractNum w:abstractNumId="4" w15:restartNumberingAfterBreak="0">
     <w:nsid w:val="0FF72B46"/>
     <w:multiLevelType w:val="hybridMultilevel"/>
     <w:tmpl w:val="60E48FDA"/>
@@ -4174,7 +5374,7 @@
       </w:pPr>
     </w:lvl>
   </w:abstractNum>
-  <w:abstractNum w:abstractNumId="4" w15:restartNumberingAfterBreak="0">
+  <w:abstractNum w:abstractNumId="5" w15:restartNumberingAfterBreak="0">
     <w:nsid w:val="1125757E"/>
     <w:multiLevelType w:val="hybridMultilevel"/>
     <w:tmpl w:val="313C3232"/>
@@ -4263,7 +5463,7 @@
       </w:pPr>
     </w:lvl>
   </w:abstractNum>
-  <w:abstractNum w:abstractNumId="5" w15:restartNumberingAfterBreak="0">
+  <w:abstractNum w:abstractNumId="6" w15:restartNumberingAfterBreak="0">
     <w:nsid w:val="117A28C2"/>
     <w:multiLevelType w:val="hybridMultilevel"/>
     <w:tmpl w:val="55309632"/>
@@ -4376,7 +5576,7 @@
       </w:rPr>
     </w:lvl>
   </w:abstractNum>
-  <w:abstractNum w:abstractNumId="6" w15:restartNumberingAfterBreak="0">
+  <w:abstractNum w:abstractNumId="7" w15:restartNumberingAfterBreak="0">
     <w:nsid w:val="14385A33"/>
     <w:multiLevelType w:val="hybridMultilevel"/>
     <w:tmpl w:val="DED2CDC8"/>
@@ -4489,7 +5689,7 @@
       </w:rPr>
     </w:lvl>
   </w:abstractNum>
-  <w:abstractNum w:abstractNumId="7" w15:restartNumberingAfterBreak="0">
+  <w:abstractNum w:abstractNumId="8" w15:restartNumberingAfterBreak="0">
     <w:nsid w:val="17A5568C"/>
     <w:multiLevelType w:val="hybridMultilevel"/>
     <w:tmpl w:val="313C3232"/>
@@ -4578,7 +5778,7 @@
       </w:pPr>
     </w:lvl>
   </w:abstractNum>
-  <w:abstractNum w:abstractNumId="8" w15:restartNumberingAfterBreak="0">
+  <w:abstractNum w:abstractNumId="9" w15:restartNumberingAfterBreak="0">
     <w:nsid w:val="1D241BD9"/>
     <w:multiLevelType w:val="hybridMultilevel"/>
     <w:tmpl w:val="E80EEC84"/>
@@ -4667,7 +5867,7 @@
       </w:pPr>
     </w:lvl>
   </w:abstractNum>
-  <w:abstractNum w:abstractNumId="9" w15:restartNumberingAfterBreak="0">
+  <w:abstractNum w:abstractNumId="10" w15:restartNumberingAfterBreak="0">
     <w:nsid w:val="1EDB7B2C"/>
     <w:multiLevelType w:val="hybridMultilevel"/>
     <w:tmpl w:val="4B986880"/>
@@ -4756,7 +5956,7 @@
       </w:pPr>
     </w:lvl>
   </w:abstractNum>
-  <w:abstractNum w:abstractNumId="10" w15:restartNumberingAfterBreak="0">
+  <w:abstractNum w:abstractNumId="11" w15:restartNumberingAfterBreak="0">
     <w:nsid w:val="205E670A"/>
     <w:multiLevelType w:val="hybridMultilevel"/>
     <w:tmpl w:val="42D8A9AA"/>
@@ -4845,7 +6045,120 @@
       </w:pPr>
     </w:lvl>
   </w:abstractNum>
-  <w:abstractNum w:abstractNumId="11" w15:restartNumberingAfterBreak="0">
+  <w:abstractNum w:abstractNumId="12" w15:restartNumberingAfterBreak="0">
+    <w:nsid w:val="2292729D"/>
+    <w:multiLevelType w:val="hybridMultilevel"/>
+    <w:tmpl w:val="72C46982"/>
+    <w:lvl w:ilvl="0" w:tplc="CC486606">
+      <w:start w:val="2"/>
+      <w:numFmt w:val="bullet"/>
+      <w:lvlText w:val=""/>
+      <w:lvlJc w:val="left"/>
+      <w:pPr>
+        <w:ind w:left="3120" w:hanging="360"/>
+      </w:pPr>
+      <w:rPr>
+        <w:rFonts w:ascii="Wingdings" w:eastAsiaTheme="minorEastAsia" w:hAnsi="Wingdings" w:cstheme="minorBidi" w:hint="default"/>
+      </w:rPr>
+    </w:lvl>
+    <w:lvl w:ilvl="1" w:tplc="04090003" w:tentative="1">
+      <w:start w:val="1"/>
+      <w:numFmt w:val="bullet"/>
+      <w:lvlText w:val=""/>
+      <w:lvlJc w:val="left"/>
+      <w:pPr>
+        <w:ind w:left="3560" w:hanging="400"/>
+      </w:pPr>
+      <w:rPr>
+        <w:rFonts w:ascii="Wingdings" w:hAnsi="Wingdings" w:hint="default"/>
+      </w:rPr>
+    </w:lvl>
+    <w:lvl w:ilvl="2" w:tplc="04090005" w:tentative="1">
+      <w:start w:val="1"/>
+      <w:numFmt w:val="bullet"/>
+      <w:lvlText w:val=""/>
+      <w:lvlJc w:val="left"/>
+      <w:pPr>
+        <w:ind w:left="3960" w:hanging="400"/>
+      </w:pPr>
+      <w:rPr>
+        <w:rFonts w:ascii="Wingdings" w:hAnsi="Wingdings" w:hint="default"/>
+      </w:rPr>
+    </w:lvl>
+    <w:lvl w:ilvl="3" w:tplc="04090001" w:tentative="1">
+      <w:start w:val="1"/>
+      <w:numFmt w:val="bullet"/>
+      <w:lvlText w:val=""/>
+      <w:lvlJc w:val="left"/>
+      <w:pPr>
+        <w:ind w:left="4360" w:hanging="400"/>
+      </w:pPr>
+      <w:rPr>
+        <w:rFonts w:ascii="Wingdings" w:hAnsi="Wingdings" w:hint="default"/>
+      </w:rPr>
+    </w:lvl>
+    <w:lvl w:ilvl="4" w:tplc="04090003" w:tentative="1">
+      <w:start w:val="1"/>
+      <w:numFmt w:val="bullet"/>
+      <w:lvlText w:val=""/>
+      <w:lvlJc w:val="left"/>
+      <w:pPr>
+        <w:ind w:left="4760" w:hanging="400"/>
+      </w:pPr>
+      <w:rPr>
+        <w:rFonts w:ascii="Wingdings" w:hAnsi="Wingdings" w:hint="default"/>
+      </w:rPr>
+    </w:lvl>
+    <w:lvl w:ilvl="5" w:tplc="04090005" w:tentative="1">
+      <w:start w:val="1"/>
+      <w:numFmt w:val="bullet"/>
+      <w:lvlText w:val=""/>
+      <w:lvlJc w:val="left"/>
+      <w:pPr>
+        <w:ind w:left="5160" w:hanging="400"/>
+      </w:pPr>
+      <w:rPr>
+        <w:rFonts w:ascii="Wingdings" w:hAnsi="Wingdings" w:hint="default"/>
+      </w:rPr>
+    </w:lvl>
+    <w:lvl w:ilvl="6" w:tplc="04090001" w:tentative="1">
+      <w:start w:val="1"/>
+      <w:numFmt w:val="bullet"/>
+      <w:lvlText w:val=""/>
+      <w:lvlJc w:val="left"/>
+      <w:pPr>
+        <w:ind w:left="5560" w:hanging="400"/>
+      </w:pPr>
+      <w:rPr>
+        <w:rFonts w:ascii="Wingdings" w:hAnsi="Wingdings" w:hint="default"/>
+      </w:rPr>
+    </w:lvl>
+    <w:lvl w:ilvl="7" w:tplc="04090003" w:tentative="1">
+      <w:start w:val="1"/>
+      <w:numFmt w:val="bullet"/>
+      <w:lvlText w:val=""/>
+      <w:lvlJc w:val="left"/>
+      <w:pPr>
+        <w:ind w:left="5960" w:hanging="400"/>
+      </w:pPr>
+      <w:rPr>
+        <w:rFonts w:ascii="Wingdings" w:hAnsi="Wingdings" w:hint="default"/>
+      </w:rPr>
+    </w:lvl>
+    <w:lvl w:ilvl="8" w:tplc="04090005" w:tentative="1">
+      <w:start w:val="1"/>
+      <w:numFmt w:val="bullet"/>
+      <w:lvlText w:val=""/>
+      <w:lvlJc w:val="left"/>
+      <w:pPr>
+        <w:ind w:left="6360" w:hanging="400"/>
+      </w:pPr>
+      <w:rPr>
+        <w:rFonts w:ascii="Wingdings" w:hAnsi="Wingdings" w:hint="default"/>
+      </w:rPr>
+    </w:lvl>
+  </w:abstractNum>
+  <w:abstractNum w:abstractNumId="13" w15:restartNumberingAfterBreak="0">
     <w:nsid w:val="287545B6"/>
     <w:multiLevelType w:val="hybridMultilevel"/>
     <w:tmpl w:val="11727EEA"/>
@@ -4931,7 +6244,7 @@
       </w:pPr>
     </w:lvl>
   </w:abstractNum>
-  <w:abstractNum w:abstractNumId="12" w15:restartNumberingAfterBreak="0">
+  <w:abstractNum w:abstractNumId="14" w15:restartNumberingAfterBreak="0">
     <w:nsid w:val="294D2E8C"/>
     <w:multiLevelType w:val="hybridMultilevel"/>
     <w:tmpl w:val="C3D44FEE"/>
@@ -5020,7 +6333,7 @@
       </w:pPr>
     </w:lvl>
   </w:abstractNum>
-  <w:abstractNum w:abstractNumId="13" w15:restartNumberingAfterBreak="0">
+  <w:abstractNum w:abstractNumId="15" w15:restartNumberingAfterBreak="0">
     <w:nsid w:val="2E117D14"/>
     <w:multiLevelType w:val="hybridMultilevel"/>
     <w:tmpl w:val="C372A3FE"/>
@@ -5109,7 +6422,7 @@
       </w:pPr>
     </w:lvl>
   </w:abstractNum>
-  <w:abstractNum w:abstractNumId="14" w15:restartNumberingAfterBreak="0">
+  <w:abstractNum w:abstractNumId="16" w15:restartNumberingAfterBreak="0">
     <w:nsid w:val="2F6275F5"/>
     <w:multiLevelType w:val="hybridMultilevel"/>
     <w:tmpl w:val="E2544C86"/>
@@ -5222,7 +6535,7 @@
       </w:rPr>
     </w:lvl>
   </w:abstractNum>
-  <w:abstractNum w:abstractNumId="15" w15:restartNumberingAfterBreak="0">
+  <w:abstractNum w:abstractNumId="17" w15:restartNumberingAfterBreak="0">
     <w:nsid w:val="35AC5204"/>
     <w:multiLevelType w:val="hybridMultilevel"/>
     <w:tmpl w:val="766818C4"/>
@@ -5311,7 +6624,7 @@
       </w:pPr>
     </w:lvl>
   </w:abstractNum>
-  <w:abstractNum w:abstractNumId="16" w15:restartNumberingAfterBreak="0">
+  <w:abstractNum w:abstractNumId="18" w15:restartNumberingAfterBreak="0">
     <w:nsid w:val="39787763"/>
     <w:multiLevelType w:val="hybridMultilevel"/>
     <w:tmpl w:val="313C3232"/>
@@ -5400,7 +6713,7 @@
       </w:pPr>
     </w:lvl>
   </w:abstractNum>
-  <w:abstractNum w:abstractNumId="17" w15:restartNumberingAfterBreak="0">
+  <w:abstractNum w:abstractNumId="19" w15:restartNumberingAfterBreak="0">
     <w:nsid w:val="3F015C1D"/>
     <w:multiLevelType w:val="hybridMultilevel"/>
     <w:tmpl w:val="E26033EA"/>
@@ -5489,7 +6802,7 @@
       </w:pPr>
     </w:lvl>
   </w:abstractNum>
-  <w:abstractNum w:abstractNumId="18" w15:restartNumberingAfterBreak="0">
+  <w:abstractNum w:abstractNumId="20" w15:restartNumberingAfterBreak="0">
     <w:nsid w:val="47250F15"/>
     <w:multiLevelType w:val="hybridMultilevel"/>
     <w:tmpl w:val="130CF338"/>
@@ -5602,7 +6915,7 @@
       </w:rPr>
     </w:lvl>
   </w:abstractNum>
-  <w:abstractNum w:abstractNumId="19" w15:restartNumberingAfterBreak="0">
+  <w:abstractNum w:abstractNumId="21" w15:restartNumberingAfterBreak="0">
     <w:nsid w:val="47F96CA8"/>
     <w:multiLevelType w:val="hybridMultilevel"/>
     <w:tmpl w:val="FF8A154A"/>
@@ -5691,7 +7004,7 @@
       </w:pPr>
     </w:lvl>
   </w:abstractNum>
-  <w:abstractNum w:abstractNumId="20" w15:restartNumberingAfterBreak="0">
+  <w:abstractNum w:abstractNumId="22" w15:restartNumberingAfterBreak="0">
     <w:nsid w:val="499113C0"/>
     <w:multiLevelType w:val="hybridMultilevel"/>
     <w:tmpl w:val="7A4C2212"/>
@@ -5780,7 +7093,7 @@
       </w:pPr>
     </w:lvl>
   </w:abstractNum>
-  <w:abstractNum w:abstractNumId="21" w15:restartNumberingAfterBreak="0">
+  <w:abstractNum w:abstractNumId="23" w15:restartNumberingAfterBreak="0">
     <w:nsid w:val="49B207BB"/>
     <w:multiLevelType w:val="hybridMultilevel"/>
     <w:tmpl w:val="02142930"/>
@@ -5869,7 +7182,7 @@
       </w:pPr>
     </w:lvl>
   </w:abstractNum>
-  <w:abstractNum w:abstractNumId="22" w15:restartNumberingAfterBreak="0">
+  <w:abstractNum w:abstractNumId="24" w15:restartNumberingAfterBreak="0">
     <w:nsid w:val="53070D89"/>
     <w:multiLevelType w:val="hybridMultilevel"/>
     <w:tmpl w:val="ED8241C2"/>
@@ -5958,7 +7271,209 @@
       </w:pPr>
     </w:lvl>
   </w:abstractNum>
-  <w:abstractNum w:abstractNumId="23" w15:restartNumberingAfterBreak="0">
+  <w:abstractNum w:abstractNumId="25" w15:restartNumberingAfterBreak="0">
+    <w:nsid w:val="560C54D7"/>
+    <w:multiLevelType w:val="hybridMultilevel"/>
+    <w:tmpl w:val="9C38993A"/>
+    <w:lvl w:ilvl="0" w:tplc="26421270">
+      <w:start w:val="1"/>
+      <w:numFmt w:val="decimal"/>
+      <w:lvlText w:val="%1."/>
+      <w:lvlJc w:val="left"/>
+      <w:pPr>
+        <w:ind w:left="1960" w:hanging="360"/>
+      </w:pPr>
+      <w:rPr>
+        <w:rFonts w:hint="default"/>
+      </w:rPr>
+    </w:lvl>
+    <w:lvl w:ilvl="1" w:tplc="04090019" w:tentative="1">
+      <w:start w:val="1"/>
+      <w:numFmt w:val="upperLetter"/>
+      <w:lvlText w:val="%2."/>
+      <w:lvlJc w:val="left"/>
+      <w:pPr>
+        <w:ind w:left="2400" w:hanging="400"/>
+      </w:pPr>
+    </w:lvl>
+    <w:lvl w:ilvl="2" w:tplc="0409001B" w:tentative="1">
+      <w:start w:val="1"/>
+      <w:numFmt w:val="lowerRoman"/>
+      <w:lvlText w:val="%3."/>
+      <w:lvlJc w:val="right"/>
+      <w:pPr>
+        <w:ind w:left="2800" w:hanging="400"/>
+      </w:pPr>
+    </w:lvl>
+    <w:lvl w:ilvl="3" w:tplc="0409000F" w:tentative="1">
+      <w:start w:val="1"/>
+      <w:numFmt w:val="decimal"/>
+      <w:lvlText w:val="%4."/>
+      <w:lvlJc w:val="left"/>
+      <w:pPr>
+        <w:ind w:left="3200" w:hanging="400"/>
+      </w:pPr>
+    </w:lvl>
+    <w:lvl w:ilvl="4" w:tplc="04090019" w:tentative="1">
+      <w:start w:val="1"/>
+      <w:numFmt w:val="upperLetter"/>
+      <w:lvlText w:val="%5."/>
+      <w:lvlJc w:val="left"/>
+      <w:pPr>
+        <w:ind w:left="3600" w:hanging="400"/>
+      </w:pPr>
+    </w:lvl>
+    <w:lvl w:ilvl="5" w:tplc="0409001B" w:tentative="1">
+      <w:start w:val="1"/>
+      <w:numFmt w:val="lowerRoman"/>
+      <w:lvlText w:val="%6."/>
+      <w:lvlJc w:val="right"/>
+      <w:pPr>
+        <w:ind w:left="4000" w:hanging="400"/>
+      </w:pPr>
+    </w:lvl>
+    <w:lvl w:ilvl="6" w:tplc="0409000F" w:tentative="1">
+      <w:start w:val="1"/>
+      <w:numFmt w:val="decimal"/>
+      <w:lvlText w:val="%7."/>
+      <w:lvlJc w:val="left"/>
+      <w:pPr>
+        <w:ind w:left="4400" w:hanging="400"/>
+      </w:pPr>
+    </w:lvl>
+    <w:lvl w:ilvl="7" w:tplc="04090019" w:tentative="1">
+      <w:start w:val="1"/>
+      <w:numFmt w:val="upperLetter"/>
+      <w:lvlText w:val="%8."/>
+      <w:lvlJc w:val="left"/>
+      <w:pPr>
+        <w:ind w:left="4800" w:hanging="400"/>
+      </w:pPr>
+    </w:lvl>
+    <w:lvl w:ilvl="8" w:tplc="0409001B" w:tentative="1">
+      <w:start w:val="1"/>
+      <w:numFmt w:val="lowerRoman"/>
+      <w:lvlText w:val="%9."/>
+      <w:lvlJc w:val="right"/>
+      <w:pPr>
+        <w:ind w:left="5200" w:hanging="400"/>
+      </w:pPr>
+    </w:lvl>
+  </w:abstractNum>
+  <w:abstractNum w:abstractNumId="26" w15:restartNumberingAfterBreak="0">
+    <w:nsid w:val="5AAA63F3"/>
+    <w:multiLevelType w:val="hybridMultilevel"/>
+    <w:tmpl w:val="8E26BC26"/>
+    <w:lvl w:ilvl="0" w:tplc="A34E67C0">
+      <w:start w:val="2"/>
+      <w:numFmt w:val="bullet"/>
+      <w:lvlText w:val=""/>
+      <w:lvlJc w:val="left"/>
+      <w:pPr>
+        <w:ind w:left="2760" w:hanging="360"/>
+      </w:pPr>
+      <w:rPr>
+        <w:rFonts w:ascii="Wingdings" w:eastAsiaTheme="minorEastAsia" w:hAnsi="Wingdings" w:cstheme="minorBidi" w:hint="default"/>
+      </w:rPr>
+    </w:lvl>
+    <w:lvl w:ilvl="1" w:tplc="04090003" w:tentative="1">
+      <w:start w:val="1"/>
+      <w:numFmt w:val="bullet"/>
+      <w:lvlText w:val=""/>
+      <w:lvlJc w:val="left"/>
+      <w:pPr>
+        <w:ind w:left="3200" w:hanging="400"/>
+      </w:pPr>
+      <w:rPr>
+        <w:rFonts w:ascii="Wingdings" w:hAnsi="Wingdings" w:hint="default"/>
+      </w:rPr>
+    </w:lvl>
+    <w:lvl w:ilvl="2" w:tplc="04090005" w:tentative="1">
+      <w:start w:val="1"/>
+      <w:numFmt w:val="bullet"/>
+      <w:lvlText w:val=""/>
+      <w:lvlJc w:val="left"/>
+      <w:pPr>
+        <w:ind w:left="3600" w:hanging="400"/>
+      </w:pPr>
+      <w:rPr>
+        <w:rFonts w:ascii="Wingdings" w:hAnsi="Wingdings" w:hint="default"/>
+      </w:rPr>
+    </w:lvl>
+    <w:lvl w:ilvl="3" w:tplc="04090001" w:tentative="1">
+      <w:start w:val="1"/>
+      <w:numFmt w:val="bullet"/>
+      <w:lvlText w:val=""/>
+      <w:lvlJc w:val="left"/>
+      <w:pPr>
+        <w:ind w:left="4000" w:hanging="400"/>
+      </w:pPr>
+      <w:rPr>
+        <w:rFonts w:ascii="Wingdings" w:hAnsi="Wingdings" w:hint="default"/>
+      </w:rPr>
+    </w:lvl>
+    <w:lvl w:ilvl="4" w:tplc="04090003" w:tentative="1">
+      <w:start w:val="1"/>
+      <w:numFmt w:val="bullet"/>
+      <w:lvlText w:val=""/>
+      <w:lvlJc w:val="left"/>
+      <w:pPr>
+        <w:ind w:left="4400" w:hanging="400"/>
+      </w:pPr>
+      <w:rPr>
+        <w:rFonts w:ascii="Wingdings" w:hAnsi="Wingdings" w:hint="default"/>
+      </w:rPr>
+    </w:lvl>
+    <w:lvl w:ilvl="5" w:tplc="04090005" w:tentative="1">
+      <w:start w:val="1"/>
+      <w:numFmt w:val="bullet"/>
+      <w:lvlText w:val=""/>
+      <w:lvlJc w:val="left"/>
+      <w:pPr>
+        <w:ind w:left="4800" w:hanging="400"/>
+      </w:pPr>
+      <w:rPr>
+        <w:rFonts w:ascii="Wingdings" w:hAnsi="Wingdings" w:hint="default"/>
+      </w:rPr>
+    </w:lvl>
+    <w:lvl w:ilvl="6" w:tplc="04090001" w:tentative="1">
+      <w:start w:val="1"/>
+      <w:numFmt w:val="bullet"/>
+      <w:lvlText w:val=""/>
+      <w:lvlJc w:val="left"/>
+      <w:pPr>
+        <w:ind w:left="5200" w:hanging="400"/>
+      </w:pPr>
+      <w:rPr>
+        <w:rFonts w:ascii="Wingdings" w:hAnsi="Wingdings" w:hint="default"/>
+      </w:rPr>
+    </w:lvl>
+    <w:lvl w:ilvl="7" w:tplc="04090003" w:tentative="1">
+      <w:start w:val="1"/>
+      <w:numFmt w:val="bullet"/>
+      <w:lvlText w:val=""/>
+      <w:lvlJc w:val="left"/>
+      <w:pPr>
+        <w:ind w:left="5600" w:hanging="400"/>
+      </w:pPr>
+      <w:rPr>
+        <w:rFonts w:ascii="Wingdings" w:hAnsi="Wingdings" w:hint="default"/>
+      </w:rPr>
+    </w:lvl>
+    <w:lvl w:ilvl="8" w:tplc="04090005" w:tentative="1">
+      <w:start w:val="1"/>
+      <w:numFmt w:val="bullet"/>
+      <w:lvlText w:val=""/>
+      <w:lvlJc w:val="left"/>
+      <w:pPr>
+        <w:ind w:left="6000" w:hanging="400"/>
+      </w:pPr>
+      <w:rPr>
+        <w:rFonts w:ascii="Wingdings" w:hAnsi="Wingdings" w:hint="default"/>
+      </w:rPr>
+    </w:lvl>
+  </w:abstractNum>
+  <w:abstractNum w:abstractNumId="27" w15:restartNumberingAfterBreak="0">
     <w:nsid w:val="5AD55FD9"/>
     <w:multiLevelType w:val="hybridMultilevel"/>
     <w:tmpl w:val="58F06A1A"/>
@@ -6046,7 +7561,7 @@
       </w:pPr>
     </w:lvl>
   </w:abstractNum>
-  <w:abstractNum w:abstractNumId="24" w15:restartNumberingAfterBreak="0">
+  <w:abstractNum w:abstractNumId="28" w15:restartNumberingAfterBreak="0">
     <w:nsid w:val="67947114"/>
     <w:multiLevelType w:val="hybridMultilevel"/>
     <w:tmpl w:val="82B8729C"/>
@@ -6135,96 +7650,185 @@
       </w:pPr>
     </w:lvl>
   </w:abstractNum>
-  <w:abstractNum w:abstractNumId="25" w15:restartNumberingAfterBreak="0">
-    <w:nsid w:val="70C87736"/>
+  <w:abstractNum w:abstractNumId="29" w15:restartNumberingAfterBreak="0">
+    <w:nsid w:val="6C96735C"/>
     <w:multiLevelType w:val="hybridMultilevel"/>
-    <w:tmpl w:val="B60C8286"/>
-    <w:lvl w:ilvl="0" w:tplc="FCE2278C">
-      <w:start w:val="3"/>
+    <w:tmpl w:val="B456CCC2"/>
+    <w:lvl w:ilvl="0" w:tplc="E48ECC8C">
+      <w:start w:val="1"/>
       <w:numFmt w:val="decimal"/>
       <w:lvlText w:val="%1."/>
       <w:lvlJc w:val="left"/>
       <w:pPr>
-        <w:ind w:left="800" w:hanging="360"/>
+        <w:ind w:left="1150" w:hanging="360"/>
       </w:pPr>
       <w:rPr>
         <w:rFonts w:hint="default"/>
       </w:rPr>
     </w:lvl>
-    <w:lvl w:ilvl="1" w:tplc="FFFFFFFF" w:tentative="1">
+    <w:lvl w:ilvl="1" w:tplc="04090019" w:tentative="1">
       <w:start w:val="1"/>
       <w:numFmt w:val="upperLetter"/>
       <w:lvlText w:val="%2."/>
       <w:lvlJc w:val="left"/>
       <w:pPr>
-        <w:ind w:left="1320" w:hanging="440"/>
-      </w:pPr>
-    </w:lvl>
-    <w:lvl w:ilvl="2" w:tplc="FFFFFFFF" w:tentative="1">
+        <w:ind w:left="1590" w:hanging="400"/>
+      </w:pPr>
+    </w:lvl>
+    <w:lvl w:ilvl="2" w:tplc="0409001B" w:tentative="1">
       <w:start w:val="1"/>
       <w:numFmt w:val="lowerRoman"/>
       <w:lvlText w:val="%3."/>
       <w:lvlJc w:val="right"/>
       <w:pPr>
-        <w:ind w:left="1760" w:hanging="440"/>
-      </w:pPr>
-    </w:lvl>
-    <w:lvl w:ilvl="3" w:tplc="FFFFFFFF" w:tentative="1">
+        <w:ind w:left="1990" w:hanging="400"/>
+      </w:pPr>
+    </w:lvl>
+    <w:lvl w:ilvl="3" w:tplc="0409000F" w:tentative="1">
       <w:start w:val="1"/>
       <w:numFmt w:val="decimal"/>
       <w:lvlText w:val="%4."/>
       <w:lvlJc w:val="left"/>
       <w:pPr>
-        <w:ind w:left="2200" w:hanging="440"/>
-      </w:pPr>
-    </w:lvl>
-    <w:lvl w:ilvl="4" w:tplc="FFFFFFFF" w:tentative="1">
+        <w:ind w:left="2390" w:hanging="400"/>
+      </w:pPr>
+    </w:lvl>
+    <w:lvl w:ilvl="4" w:tplc="04090019" w:tentative="1">
       <w:start w:val="1"/>
       <w:numFmt w:val="upperLetter"/>
       <w:lvlText w:val="%5."/>
       <w:lvlJc w:val="left"/>
       <w:pPr>
-        <w:ind w:left="2640" w:hanging="440"/>
-      </w:pPr>
-    </w:lvl>
-    <w:lvl w:ilvl="5" w:tplc="FFFFFFFF" w:tentative="1">
+        <w:ind w:left="2790" w:hanging="400"/>
+      </w:pPr>
+    </w:lvl>
+    <w:lvl w:ilvl="5" w:tplc="0409001B" w:tentative="1">
       <w:start w:val="1"/>
       <w:numFmt w:val="lowerRoman"/>
       <w:lvlText w:val="%6."/>
       <w:lvlJc w:val="right"/>
       <w:pPr>
-        <w:ind w:left="3080" w:hanging="440"/>
-      </w:pPr>
-    </w:lvl>
-    <w:lvl w:ilvl="6" w:tplc="FFFFFFFF" w:tentative="1">
+        <w:ind w:left="3190" w:hanging="400"/>
+      </w:pPr>
+    </w:lvl>
+    <w:lvl w:ilvl="6" w:tplc="0409000F" w:tentative="1">
       <w:start w:val="1"/>
       <w:numFmt w:val="decimal"/>
       <w:lvlText w:val="%7."/>
       <w:lvlJc w:val="left"/>
       <w:pPr>
-        <w:ind w:left="3520" w:hanging="440"/>
-      </w:pPr>
-    </w:lvl>
-    <w:lvl w:ilvl="7" w:tplc="FFFFFFFF" w:tentative="1">
+        <w:ind w:left="3590" w:hanging="400"/>
+      </w:pPr>
+    </w:lvl>
+    <w:lvl w:ilvl="7" w:tplc="04090019" w:tentative="1">
       <w:start w:val="1"/>
       <w:numFmt w:val="upperLetter"/>
       <w:lvlText w:val="%8."/>
       <w:lvlJc w:val="left"/>
       <w:pPr>
-        <w:ind w:left="3960" w:hanging="440"/>
-      </w:pPr>
-    </w:lvl>
-    <w:lvl w:ilvl="8" w:tplc="FFFFFFFF" w:tentative="1">
+        <w:ind w:left="3990" w:hanging="400"/>
+      </w:pPr>
+    </w:lvl>
+    <w:lvl w:ilvl="8" w:tplc="0409001B" w:tentative="1">
       <w:start w:val="1"/>
       <w:numFmt w:val="lowerRoman"/>
       <w:lvlText w:val="%9."/>
       <w:lvlJc w:val="right"/>
       <w:pPr>
+        <w:ind w:left="4390" w:hanging="400"/>
+      </w:pPr>
+    </w:lvl>
+  </w:abstractNum>
+  <w:abstractNum w:abstractNumId="30" w15:restartNumberingAfterBreak="0">
+    <w:nsid w:val="70C87736"/>
+    <w:multiLevelType w:val="hybridMultilevel"/>
+    <w:tmpl w:val="D4D23BD2"/>
+    <w:lvl w:ilvl="0" w:tplc="FCE2278C">
+      <w:start w:val="2"/>
+      <w:numFmt w:val="decimal"/>
+      <w:lvlText w:val="%1."/>
+      <w:lvlJc w:val="left"/>
+      <w:pPr>
+        <w:ind w:left="800" w:hanging="360"/>
+      </w:pPr>
+      <w:rPr>
+        <w:rFonts w:hint="default"/>
+      </w:rPr>
+    </w:lvl>
+    <w:lvl w:ilvl="1" w:tplc="FFFFFFFF" w:tentative="1">
+      <w:start w:val="1"/>
+      <w:numFmt w:val="upperLetter"/>
+      <w:lvlText w:val="%2."/>
+      <w:lvlJc w:val="left"/>
+      <w:pPr>
+        <w:ind w:left="1320" w:hanging="440"/>
+      </w:pPr>
+    </w:lvl>
+    <w:lvl w:ilvl="2" w:tplc="FFFFFFFF" w:tentative="1">
+      <w:start w:val="1"/>
+      <w:numFmt w:val="lowerRoman"/>
+      <w:lvlText w:val="%3."/>
+      <w:lvlJc w:val="right"/>
+      <w:pPr>
+        <w:ind w:left="1760" w:hanging="440"/>
+      </w:pPr>
+    </w:lvl>
+    <w:lvl w:ilvl="3" w:tplc="FFFFFFFF" w:tentative="1">
+      <w:start w:val="1"/>
+      <w:numFmt w:val="decimal"/>
+      <w:lvlText w:val="%4."/>
+      <w:lvlJc w:val="left"/>
+      <w:pPr>
+        <w:ind w:left="2200" w:hanging="440"/>
+      </w:pPr>
+    </w:lvl>
+    <w:lvl w:ilvl="4" w:tplc="FFFFFFFF" w:tentative="1">
+      <w:start w:val="1"/>
+      <w:numFmt w:val="upperLetter"/>
+      <w:lvlText w:val="%5."/>
+      <w:lvlJc w:val="left"/>
+      <w:pPr>
+        <w:ind w:left="2640" w:hanging="440"/>
+      </w:pPr>
+    </w:lvl>
+    <w:lvl w:ilvl="5" w:tplc="FFFFFFFF" w:tentative="1">
+      <w:start w:val="1"/>
+      <w:numFmt w:val="lowerRoman"/>
+      <w:lvlText w:val="%6."/>
+      <w:lvlJc w:val="right"/>
+      <w:pPr>
+        <w:ind w:left="3080" w:hanging="440"/>
+      </w:pPr>
+    </w:lvl>
+    <w:lvl w:ilvl="6" w:tplc="FFFFFFFF" w:tentative="1">
+      <w:start w:val="1"/>
+      <w:numFmt w:val="decimal"/>
+      <w:lvlText w:val="%7."/>
+      <w:lvlJc w:val="left"/>
+      <w:pPr>
+        <w:ind w:left="3520" w:hanging="440"/>
+      </w:pPr>
+    </w:lvl>
+    <w:lvl w:ilvl="7" w:tplc="FFFFFFFF" w:tentative="1">
+      <w:start w:val="1"/>
+      <w:numFmt w:val="upperLetter"/>
+      <w:lvlText w:val="%8."/>
+      <w:lvlJc w:val="left"/>
+      <w:pPr>
+        <w:ind w:left="3960" w:hanging="440"/>
+      </w:pPr>
+    </w:lvl>
+    <w:lvl w:ilvl="8" w:tplc="FFFFFFFF" w:tentative="1">
+      <w:start w:val="1"/>
+      <w:numFmt w:val="lowerRoman"/>
+      <w:lvlText w:val="%9."/>
+      <w:lvlJc w:val="right"/>
+      <w:pPr>
         <w:ind w:left="4400" w:hanging="440"/>
       </w:pPr>
     </w:lvl>
   </w:abstractNum>
-  <w:abstractNum w:abstractNumId="26" w15:restartNumberingAfterBreak="0">
+  <w:abstractNum w:abstractNumId="31" w15:restartNumberingAfterBreak="0">
     <w:nsid w:val="74F35523"/>
     <w:multiLevelType w:val="hybridMultilevel"/>
     <w:tmpl w:val="5958F540"/>
@@ -6337,7 +7941,7 @@
       </w:rPr>
     </w:lvl>
   </w:abstractNum>
-  <w:abstractNum w:abstractNumId="27" w15:restartNumberingAfterBreak="0">
+  <w:abstractNum w:abstractNumId="32" w15:restartNumberingAfterBreak="0">
     <w:nsid w:val="764D4881"/>
     <w:multiLevelType w:val="hybridMultilevel"/>
     <w:tmpl w:val="82B8729C"/>
@@ -6426,7 +8030,7 @@
       </w:pPr>
     </w:lvl>
   </w:abstractNum>
-  <w:abstractNum w:abstractNumId="28" w15:restartNumberingAfterBreak="0">
+  <w:abstractNum w:abstractNumId="33" w15:restartNumberingAfterBreak="0">
     <w:nsid w:val="7E04355C"/>
     <w:multiLevelType w:val="hybridMultilevel"/>
     <w:tmpl w:val="11727EEA"/>
@@ -6512,98 +8116,205 @@
       </w:pPr>
     </w:lvl>
   </w:abstractNum>
-  <w:num w:numId="1" w16cid:durableId="213351481">
+  <w:abstractNum w:abstractNumId="34" w15:restartNumberingAfterBreak="0">
+    <w:nsid w:val="7FF074D0"/>
+    <w:multiLevelType w:val="hybridMultilevel"/>
+    <w:tmpl w:val="E26E4E66"/>
+    <w:lvl w:ilvl="0" w:tplc="58FAD35A">
+      <w:start w:val="1"/>
+      <w:numFmt w:val="decimal"/>
+      <w:lvlText w:val="%1."/>
+      <w:lvlJc w:val="left"/>
+      <w:pPr>
+        <w:ind w:left="760" w:hanging="360"/>
+      </w:pPr>
+      <w:rPr>
+        <w:rFonts w:hint="default"/>
+      </w:rPr>
+    </w:lvl>
+    <w:lvl w:ilvl="1" w:tplc="04090019" w:tentative="1">
+      <w:start w:val="1"/>
+      <w:numFmt w:val="upperLetter"/>
+      <w:lvlText w:val="%2."/>
+      <w:lvlJc w:val="left"/>
+      <w:pPr>
+        <w:ind w:left="1200" w:hanging="400"/>
+      </w:pPr>
+    </w:lvl>
+    <w:lvl w:ilvl="2" w:tplc="0409001B" w:tentative="1">
+      <w:start w:val="1"/>
+      <w:numFmt w:val="lowerRoman"/>
+      <w:lvlText w:val="%3."/>
+      <w:lvlJc w:val="right"/>
+      <w:pPr>
+        <w:ind w:left="1600" w:hanging="400"/>
+      </w:pPr>
+    </w:lvl>
+    <w:lvl w:ilvl="3" w:tplc="0409000F" w:tentative="1">
+      <w:start w:val="1"/>
+      <w:numFmt w:val="decimal"/>
+      <w:lvlText w:val="%4."/>
+      <w:lvlJc w:val="left"/>
+      <w:pPr>
+        <w:ind w:left="2000" w:hanging="400"/>
+      </w:pPr>
+    </w:lvl>
+    <w:lvl w:ilvl="4" w:tplc="04090019" w:tentative="1">
+      <w:start w:val="1"/>
+      <w:numFmt w:val="upperLetter"/>
+      <w:lvlText w:val="%5."/>
+      <w:lvlJc w:val="left"/>
+      <w:pPr>
+        <w:ind w:left="2400" w:hanging="400"/>
+      </w:pPr>
+    </w:lvl>
+    <w:lvl w:ilvl="5" w:tplc="0409001B" w:tentative="1">
+      <w:start w:val="1"/>
+      <w:numFmt w:val="lowerRoman"/>
+      <w:lvlText w:val="%6."/>
+      <w:lvlJc w:val="right"/>
+      <w:pPr>
+        <w:ind w:left="2800" w:hanging="400"/>
+      </w:pPr>
+    </w:lvl>
+    <w:lvl w:ilvl="6" w:tplc="0409000F" w:tentative="1">
+      <w:start w:val="1"/>
+      <w:numFmt w:val="decimal"/>
+      <w:lvlText w:val="%7."/>
+      <w:lvlJc w:val="left"/>
+      <w:pPr>
+        <w:ind w:left="3200" w:hanging="400"/>
+      </w:pPr>
+    </w:lvl>
+    <w:lvl w:ilvl="7" w:tplc="04090019" w:tentative="1">
+      <w:start w:val="1"/>
+      <w:numFmt w:val="upperLetter"/>
+      <w:lvlText w:val="%8."/>
+      <w:lvlJc w:val="left"/>
+      <w:pPr>
+        <w:ind w:left="3600" w:hanging="400"/>
+      </w:pPr>
+    </w:lvl>
+    <w:lvl w:ilvl="8" w:tplc="0409001B" w:tentative="1">
+      <w:start w:val="1"/>
+      <w:numFmt w:val="lowerRoman"/>
+      <w:lvlText w:val="%9."/>
+      <w:lvlJc w:val="right"/>
+      <w:pPr>
+        <w:ind w:left="4000" w:hanging="400"/>
+      </w:pPr>
+    </w:lvl>
+  </w:abstractNum>
+  <w:num w:numId="1">
+    <w:abstractNumId w:val="7"/>
+  </w:num>
+  <w:num w:numId="2">
+    <w:abstractNumId w:val="31"/>
+  </w:num>
+  <w:num w:numId="3">
+    <w:abstractNumId w:val="11"/>
+  </w:num>
+  <w:num w:numId="4">
     <w:abstractNumId w:val="6"/>
   </w:num>
-  <w:num w:numId="2" w16cid:durableId="2051563761">
+  <w:num w:numId="5">
+    <w:abstractNumId w:val="16"/>
+  </w:num>
+  <w:num w:numId="6">
+    <w:abstractNumId w:val="20"/>
+  </w:num>
+  <w:num w:numId="7">
+    <w:abstractNumId w:val="15"/>
+  </w:num>
+  <w:num w:numId="8">
+    <w:abstractNumId w:val="5"/>
+  </w:num>
+  <w:num w:numId="9">
+    <w:abstractNumId w:val="8"/>
+  </w:num>
+  <w:num w:numId="10">
+    <w:abstractNumId w:val="18"/>
+  </w:num>
+  <w:num w:numId="11">
+    <w:abstractNumId w:val="9"/>
+  </w:num>
+  <w:num w:numId="12">
+    <w:abstractNumId w:val="4"/>
+  </w:num>
+  <w:num w:numId="13">
+    <w:abstractNumId w:val="1"/>
+  </w:num>
+  <w:num w:numId="14">
+    <w:abstractNumId w:val="13"/>
+  </w:num>
+  <w:num w:numId="15">
+    <w:abstractNumId w:val="33"/>
+  </w:num>
+  <w:num w:numId="16">
+    <w:abstractNumId w:val="23"/>
+  </w:num>
+  <w:num w:numId="17">
+    <w:abstractNumId w:val="17"/>
+  </w:num>
+  <w:num w:numId="18">
+    <w:abstractNumId w:val="19"/>
+  </w:num>
+  <w:num w:numId="19">
+    <w:abstractNumId w:val="0"/>
+  </w:num>
+  <w:num w:numId="20">
+    <w:abstractNumId w:val="32"/>
+  </w:num>
+  <w:num w:numId="21">
+    <w:abstractNumId w:val="28"/>
+  </w:num>
+  <w:num w:numId="22">
+    <w:abstractNumId w:val="22"/>
+  </w:num>
+  <w:num w:numId="23">
+    <w:abstractNumId w:val="21"/>
+  </w:num>
+  <w:num w:numId="24">
+    <w:abstractNumId w:val="30"/>
+  </w:num>
+  <w:num w:numId="25">
+    <w:abstractNumId w:val="27"/>
+  </w:num>
+  <w:num w:numId="26">
+    <w:abstractNumId w:val="14"/>
+  </w:num>
+  <w:num w:numId="27">
+    <w:abstractNumId w:val="10"/>
+  </w:num>
+  <w:num w:numId="28">
+    <w:abstractNumId w:val="2"/>
+  </w:num>
+  <w:num w:numId="29">
+    <w:abstractNumId w:val="24"/>
+  </w:num>
+  <w:num w:numId="30">
+    <w:abstractNumId w:val="34"/>
+  </w:num>
+  <w:num w:numId="31">
+    <w:abstractNumId w:val="29"/>
+  </w:num>
+  <w:num w:numId="32">
+    <w:abstractNumId w:val="25"/>
+  </w:num>
+  <w:num w:numId="33">
     <w:abstractNumId w:val="26"/>
   </w:num>
-  <w:num w:numId="3" w16cid:durableId="171141153">
-    <w:abstractNumId w:val="10"/>
-  </w:num>
-  <w:num w:numId="4" w16cid:durableId="75177538">
-    <w:abstractNumId w:val="5"/>
-  </w:num>
-  <w:num w:numId="5" w16cid:durableId="1803887262">
-    <w:abstractNumId w:val="14"/>
-  </w:num>
-  <w:num w:numId="6" w16cid:durableId="1810588900">
-    <w:abstractNumId w:val="18"/>
-  </w:num>
-  <w:num w:numId="7" w16cid:durableId="940916827">
-    <w:abstractNumId w:val="13"/>
-  </w:num>
-  <w:num w:numId="8" w16cid:durableId="903680813">
-    <w:abstractNumId w:val="4"/>
-  </w:num>
-  <w:num w:numId="9" w16cid:durableId="628974994">
-    <w:abstractNumId w:val="7"/>
-  </w:num>
-  <w:num w:numId="10" w16cid:durableId="120926257">
-    <w:abstractNumId w:val="16"/>
-  </w:num>
-  <w:num w:numId="11" w16cid:durableId="971134168">
-    <w:abstractNumId w:val="8"/>
-  </w:num>
-  <w:num w:numId="12" w16cid:durableId="1481458567">
+  <w:num w:numId="34">
     <w:abstractNumId w:val="3"/>
   </w:num>
-  <w:num w:numId="13" w16cid:durableId="724454802">
-    <w:abstractNumId w:val="1"/>
-  </w:num>
-  <w:num w:numId="14" w16cid:durableId="198662360">
-    <w:abstractNumId w:val="11"/>
-  </w:num>
-  <w:num w:numId="15" w16cid:durableId="1471822624">
-    <w:abstractNumId w:val="28"/>
-  </w:num>
-  <w:num w:numId="16" w16cid:durableId="1942293245">
-    <w:abstractNumId w:val="21"/>
-  </w:num>
-  <w:num w:numId="17" w16cid:durableId="132985742">
-    <w:abstractNumId w:val="15"/>
-  </w:num>
-  <w:num w:numId="18" w16cid:durableId="45885011">
-    <w:abstractNumId w:val="17"/>
-  </w:num>
-  <w:num w:numId="19" w16cid:durableId="1732655116">
-    <w:abstractNumId w:val="0"/>
-  </w:num>
-  <w:num w:numId="20" w16cid:durableId="2145459738">
-    <w:abstractNumId w:val="27"/>
-  </w:num>
-  <w:num w:numId="21" w16cid:durableId="1938905646">
-    <w:abstractNumId w:val="24"/>
-  </w:num>
-  <w:num w:numId="22" w16cid:durableId="471561100">
-    <w:abstractNumId w:val="20"/>
-  </w:num>
-  <w:num w:numId="23" w16cid:durableId="623266119">
-    <w:abstractNumId w:val="19"/>
-  </w:num>
-  <w:num w:numId="24" w16cid:durableId="278267984">
-    <w:abstractNumId w:val="25"/>
-  </w:num>
-  <w:num w:numId="25" w16cid:durableId="1003095254">
-    <w:abstractNumId w:val="23"/>
-  </w:num>
-  <w:num w:numId="26" w16cid:durableId="719672176">
+  <w:num w:numId="35">
     <w:abstractNumId w:val="12"/>
-  </w:num>
-  <w:num w:numId="27" w16cid:durableId="322391439">
-    <w:abstractNumId w:val="9"/>
-  </w:num>
-  <w:num w:numId="28" w16cid:durableId="2070493901">
-    <w:abstractNumId w:val="2"/>
-  </w:num>
-  <w:num w:numId="29" w16cid:durableId="827553896">
-    <w:abstractNumId w:val="22"/>
   </w:num>
 </w:numbering>
 </file>
 
 <file path=word/styles.xml><?xml version="1.0" encoding="utf-8"?>
-<w:styles xmlns:mc="http://schemas.openxmlformats.org/markup-compatibility/2006" xmlns:r="http://schemas.openxmlformats.org/officeDocument/2006/relationships" xmlns:w="http://schemas.openxmlformats.org/wordprocessingml/2006/main" xmlns:w14="http://schemas.microsoft.com/office/word/2010/wordml" xmlns:w15="http://schemas.microsoft.com/office/word/2012/wordml" xmlns:w16cex="http://schemas.microsoft.com/office/word/2018/wordml/cex" xmlns:w16cid="http://schemas.microsoft.com/office/word/2016/wordml/cid" xmlns:w16="http://schemas.microsoft.com/office/word/2018/wordml" xmlns:w16sdtdh="http://schemas.microsoft.com/office/word/2020/wordml/sdtdatahash" xmlns:w16se="http://schemas.microsoft.com/office/word/2015/wordml/symex" mc:Ignorable="w14 w15 w16se w16cid w16 w16cex w16sdtdh">
+<w:styles xmlns:mc="http://schemas.openxmlformats.org/markup-compatibility/2006" xmlns:r="http://schemas.openxmlformats.org/officeDocument/2006/relationships" xmlns:w="http://schemas.openxmlformats.org/wordprocessingml/2006/main" xmlns:w14="http://schemas.microsoft.com/office/word/2010/wordml" xmlns:w15="http://schemas.microsoft.com/office/word/2012/wordml" xmlns:w16se="http://schemas.microsoft.com/office/word/2015/wordml/symex" mc:Ignorable="w14 w15 w16se">
   <w:docDefaults>
     <w:rPrDefault>
       <w:rPr>
@@ -6620,7 +8331,7 @@
       </w:pPr>
     </w:pPrDefault>
   </w:docDefaults>
-  <w:latentStyles w:defLockedState="0" w:defUIPriority="99" w:defSemiHidden="0" w:defUnhideWhenUsed="0" w:defQFormat="0" w:count="376">
+  <w:latentStyles w:defLockedState="0" w:defUIPriority="99" w:defSemiHidden="0" w:defUnhideWhenUsed="0" w:defQFormat="0" w:count="371">
     <w:lsdException w:name="Normal" w:uiPriority="0" w:qFormat="1"/>
     <w:lsdException w:name="heading 1" w:uiPriority="9" w:qFormat="1"/>
     <w:lsdException w:name="heading 2" w:semiHidden="1" w:uiPriority="9" w:unhideWhenUsed="1" w:qFormat="1"/>
@@ -6992,11 +8703,6 @@
     <w:lsdException w:name="List Table 5 Dark Accent 6" w:uiPriority="50"/>
     <w:lsdException w:name="List Table 6 Colorful Accent 6" w:uiPriority="51"/>
     <w:lsdException w:name="List Table 7 Colorful Accent 6" w:uiPriority="52"/>
-    <w:lsdException w:name="Mention" w:semiHidden="1" w:unhideWhenUsed="1"/>
-    <w:lsdException w:name="Smart Hyperlink" w:semiHidden="1" w:unhideWhenUsed="1"/>
-    <w:lsdException w:name="Hashtag" w:semiHidden="1" w:unhideWhenUsed="1"/>
-    <w:lsdException w:name="Unresolved Mention" w:semiHidden="1" w:unhideWhenUsed="1"/>
-    <w:lsdException w:name="Smart Link" w:semiHidden="1" w:unhideWhenUsed="1"/>
   </w:latentStyles>
   <w:style w:type="paragraph" w:default="1" w:styleId="a">
     <w:name w:val="Normal"/>
@@ -7435,7 +9141,7 @@
 </file>
 
 <file path=customXml/itemProps1.xml><?xml version="1.0" encoding="utf-8"?>
-<ds:datastoreItem xmlns:ds="http://schemas.openxmlformats.org/officeDocument/2006/customXml" ds:itemID="{3B380EC9-14B9-45E2-9BE9-EC62DC59E663}">
+<ds:datastoreItem xmlns:ds="http://schemas.openxmlformats.org/officeDocument/2006/customXml" ds:itemID="{B59C7808-F080-4595-AB75-196A837E89AA}">
   <ds:schemaRefs>
     <ds:schemaRef ds:uri="http://schemas.openxmlformats.org/officeDocument/2006/bibliography"/>
   </ds:schemaRefs>

--- a/작업일지/14주차 작업 일지.docx
+++ b/작업일지/14주차 작업 일지.docx
@@ -1,6 +1,6 @@
 
 <file path=word/document.xml><?xml version="1.0" encoding="utf-8"?>
-<w:document xmlns:wpc="http://schemas.microsoft.com/office/word/2010/wordprocessingCanvas" xmlns:cx="http://schemas.microsoft.com/office/drawing/2014/chartex" xmlns:mc="http://schemas.openxmlformats.org/markup-compatibility/2006" xmlns:o="urn:schemas-microsoft-com:office:office" xmlns:r="http://schemas.openxmlformats.org/officeDocument/2006/relationships" xmlns:m="http://schemas.openxmlformats.org/officeDocument/2006/math" xmlns:v="urn:schemas-microsoft-com:vml" xmlns:wp14="http://schemas.microsoft.com/office/word/2010/wordprocessingDrawing" xmlns:wp="http://schemas.openxmlformats.org/drawingml/2006/wordprocessingDrawing" xmlns:w10="urn:schemas-microsoft-com:office:word" xmlns:w="http://schemas.openxmlformats.org/wordprocessingml/2006/main" xmlns:w14="http://schemas.microsoft.com/office/word/2010/wordml" xmlns:w15="http://schemas.microsoft.com/office/word/2012/wordml" xmlns:w16se="http://schemas.microsoft.com/office/word/2015/wordml/symex" xmlns:wpg="http://schemas.microsoft.com/office/word/2010/wordprocessingGroup" xmlns:wpi="http://schemas.microsoft.com/office/word/2010/wordprocessingInk" xmlns:wne="http://schemas.microsoft.com/office/word/2006/wordml" xmlns:wps="http://schemas.microsoft.com/office/word/2010/wordprocessingShape" mc:Ignorable="w14 w15 w16se wp14">
+<w:document xmlns:wpc="http://schemas.microsoft.com/office/word/2010/wordprocessingCanvas" xmlns:cx="http://schemas.microsoft.com/office/drawing/2014/chartex" xmlns:cx1="http://schemas.microsoft.com/office/drawing/2015/9/8/chartex" xmlns:cx2="http://schemas.microsoft.com/office/drawing/2015/10/21/chartex" xmlns:cx3="http://schemas.microsoft.com/office/drawing/2016/5/9/chartex" xmlns:cx4="http://schemas.microsoft.com/office/drawing/2016/5/10/chartex" xmlns:cx5="http://schemas.microsoft.com/office/drawing/2016/5/11/chartex" xmlns:cx6="http://schemas.microsoft.com/office/drawing/2016/5/12/chartex" xmlns:cx7="http://schemas.microsoft.com/office/drawing/2016/5/13/chartex" xmlns:cx8="http://schemas.microsoft.com/office/drawing/2016/5/14/chartex" xmlns:mc="http://schemas.openxmlformats.org/markup-compatibility/2006" xmlns:aink="http://schemas.microsoft.com/office/drawing/2016/ink" xmlns:am3d="http://schemas.microsoft.com/office/drawing/2017/model3d" xmlns:o="urn:schemas-microsoft-com:office:office" xmlns:oel="http://schemas.microsoft.com/office/2019/extlst" xmlns:r="http://schemas.openxmlformats.org/officeDocument/2006/relationships" xmlns:m="http://schemas.openxmlformats.org/officeDocument/2006/math" xmlns:v="urn:schemas-microsoft-com:vml" xmlns:wp14="http://schemas.microsoft.com/office/word/2010/wordprocessingDrawing" xmlns:wp="http://schemas.openxmlformats.org/drawingml/2006/wordprocessingDrawing" xmlns:w10="urn:schemas-microsoft-com:office:word" xmlns:w="http://schemas.openxmlformats.org/wordprocessingml/2006/main" xmlns:w14="http://schemas.microsoft.com/office/word/2010/wordml" xmlns:w15="http://schemas.microsoft.com/office/word/2012/wordml" xmlns:w16cex="http://schemas.microsoft.com/office/word/2018/wordml/cex" xmlns:w16cid="http://schemas.microsoft.com/office/word/2016/wordml/cid" xmlns:w16="http://schemas.microsoft.com/office/word/2018/wordml" xmlns:w16du="http://schemas.microsoft.com/office/word/2023/wordml/word16du" xmlns:w16sdtdh="http://schemas.microsoft.com/office/word/2020/wordml/sdtdatahash" xmlns:w16se="http://schemas.microsoft.com/office/word/2015/wordml/symex" xmlns:wpg="http://schemas.microsoft.com/office/word/2010/wordprocessingGroup" xmlns:wpi="http://schemas.microsoft.com/office/word/2010/wordprocessingInk" xmlns:wne="http://schemas.microsoft.com/office/word/2006/wordml" xmlns:wps="http://schemas.microsoft.com/office/word/2010/wordprocessingShape" mc:Ignorable="w14 w15 w16se w16cid w16 w16cex w16sdtdh wp14">
   <w:body>
     <w:tbl>
       <w:tblPr>
@@ -743,107 +743,14 @@
               <w:rPr>
                 <w:b/>
               </w:rPr>
-              <w:t>1.</w:t>
-            </w:r>
-            <w:r>
-              <w:rPr>
-                <w:b/>
-              </w:rPr>
-              <w:t xml:space="preserve"> </w:t>
+              <w:t xml:space="preserve">1. NPC 서버 </w:t>
             </w:r>
             <w:r>
               <w:rPr>
                 <w:rFonts w:hint="eastAsia"/>
                 <w:b/>
               </w:rPr>
-              <w:t xml:space="preserve">서버 내 충돌계산을 위한 </w:t>
-            </w:r>
-            <w:r>
-              <w:rPr>
-                <w:b/>
-              </w:rPr>
-              <w:t xml:space="preserve">Raycast </w:t>
-            </w:r>
-            <w:r>
-              <w:rPr>
-                <w:rFonts w:hint="eastAsia"/>
-                <w:b/>
-              </w:rPr>
-              <w:t>구현</w:t>
-            </w:r>
-            <w:r>
-              <w:rPr>
-                <w:b/>
-              </w:rPr>
-              <w:br/>
-              <w:t>2.</w:t>
-            </w:r>
-            <w:r>
-              <w:rPr>
-                <w:b/>
-              </w:rPr>
-              <w:t xml:space="preserve"> </w:t>
-            </w:r>
-            <w:r>
-              <w:rPr>
-                <w:rFonts w:hint="eastAsia"/>
-                <w:b/>
-              </w:rPr>
-              <w:t>플레이어</w:t>
-            </w:r>
-            <w:r>
-              <w:rPr>
-                <w:rFonts w:hint="eastAsia"/>
-                <w:b/>
-              </w:rPr>
-              <w:t>-총알 충돌</w:t>
-            </w:r>
-            <w:r>
-              <w:rPr>
-                <w:rFonts w:hint="eastAsia"/>
-                <w:b/>
-              </w:rPr>
-              <w:t xml:space="preserve"> </w:t>
-            </w:r>
-            <w:r>
-              <w:rPr>
-                <w:rFonts w:hint="eastAsia"/>
-                <w:b/>
-              </w:rPr>
-              <w:t>로직변경</w:t>
-            </w:r>
-            <w:r>
-              <w:rPr>
-                <w:b/>
-              </w:rPr>
-              <w:br/>
-              <w:t>3.</w:t>
-            </w:r>
-            <w:r>
-              <w:rPr>
-                <w:b/>
-              </w:rPr>
-              <w:t xml:space="preserve"> </w:t>
-            </w:r>
-            <w:r>
-              <w:rPr>
-                <w:rFonts w:hint="eastAsia"/>
-                <w:b/>
-              </w:rPr>
-              <w:t>스테이지2</w:t>
-            </w:r>
-            <w:r>
-              <w:rPr>
-                <w:b/>
-              </w:rPr>
-              <w:t xml:space="preserve"> </w:t>
-            </w:r>
-            <w:r>
-              <w:rPr>
-                <w:rFonts w:hint="eastAsia"/>
-                <w:b/>
-              </w:rPr>
-              <w:t>이동/회전 동기화</w:t>
+              <w:t>분리</w:t>
             </w:r>
           </w:p>
           <w:p>
@@ -860,20 +767,93 @@
                 <w:rFonts w:hint="eastAsia"/>
                 <w:b/>
               </w:rPr>
-              <w:t>4</w:t>
-            </w:r>
-            <w:r>
-              <w:rPr>
-                <w:b/>
-              </w:rPr>
-              <w:t xml:space="preserve">. </w:t>
+              <w:t>2</w:t>
+            </w:r>
+            <w:r>
+              <w:rPr>
+                <w:b/>
+              </w:rPr>
+              <w:t xml:space="preserve">. NPC </w:t>
             </w:r>
             <w:r>
               <w:rPr>
                 <w:rFonts w:hint="eastAsia"/>
                 <w:b/>
               </w:rPr>
-              <w:t>서버 이중화 버그 수정</w:t>
+              <w:t>동기화</w:t>
+            </w:r>
+          </w:p>
+          <w:p>
+            <w:pPr>
+              <w:pStyle w:val="a4"/>
+              <w:ind w:leftChars="0" w:left="760"/>
+              <w:jc w:val="left"/>
+              <w:rPr>
+                <w:b/>
+              </w:rPr>
+            </w:pPr>
+            <w:r>
+              <w:rPr>
+                <w:b/>
+              </w:rPr>
+              <w:t xml:space="preserve">3. </w:t>
+            </w:r>
+            <w:r>
+              <w:rPr>
+                <w:rFonts w:hint="eastAsia"/>
+                <w:b/>
+              </w:rPr>
+              <w:t xml:space="preserve">플레이어 공격에 대한 충돌 처리 </w:t>
+            </w:r>
+            <w:r>
+              <w:rPr>
+                <w:b/>
+              </w:rPr>
+              <w:t>(</w:t>
+            </w:r>
+            <w:r>
+              <w:rPr>
+                <w:rFonts w:hint="eastAsia"/>
+                <w:b/>
+              </w:rPr>
+              <w:t>서버)</w:t>
+            </w:r>
+          </w:p>
+          <w:p>
+            <w:pPr>
+              <w:pStyle w:val="a4"/>
+              <w:ind w:leftChars="0" w:left="760"/>
+              <w:jc w:val="left"/>
+              <w:rPr>
+                <w:rFonts w:hint="eastAsia"/>
+                <w:b/>
+              </w:rPr>
+            </w:pPr>
+            <w:r>
+              <w:rPr>
+                <w:b/>
+              </w:rPr>
+              <w:t xml:space="preserve">4. </w:t>
+            </w:r>
+            <w:r>
+              <w:rPr>
+                <w:rFonts w:hint="eastAsia"/>
+                <w:b/>
+              </w:rPr>
+              <w:t xml:space="preserve">변경된 클라이언트 진행 방식에 맞춰 조작 및 동기화 수정 </w:t>
+            </w:r>
+            <w:r>
+              <w:rPr>
+                <w:b/>
+              </w:rPr>
+              <w:t>(</w:t>
+            </w:r>
+            <w:r>
+              <w:rPr>
+                <w:rFonts w:hint="eastAsia"/>
+                <w:b/>
+              </w:rPr>
+              <w:t>진행중)</w:t>
             </w:r>
           </w:p>
         </w:tc>
@@ -2934,7 +2914,6 @@
         <w:ind w:leftChars="0" w:left="760"/>
         <w:jc w:val="left"/>
         <w:rPr>
-          <w:rFonts w:hint="eastAsia"/>
           <w:b/>
           <w:bCs/>
           <w:sz w:val="22"/>
@@ -3189,25 +3168,7 @@
           <w:bCs/>
           <w:sz w:val="22"/>
         </w:rPr>
-        <w:t xml:space="preserve">하지만 </w:t>
-      </w:r>
-      <w:r>
-        <w:rPr>
-          <w:rFonts w:hint="eastAsia"/>
-          <w:b/>
-          <w:bCs/>
-          <w:sz w:val="22"/>
-        </w:rPr>
-        <w:t>유동적으로 관리하는 지금</w:t>
-      </w:r>
-      <w:r>
-        <w:rPr>
-          <w:rFonts w:hint="eastAsia"/>
-          <w:b/>
-          <w:bCs/>
-          <w:sz w:val="22"/>
-        </w:rPr>
-        <w:t xml:space="preserve">과 달리 </w:t>
+        <w:t xml:space="preserve">하지만 유동적으로 관리하는 지금과 달리 </w:t>
       </w:r>
       <w:r>
         <w:rPr>
@@ -3255,7 +3216,6 @@
         <w:ind w:leftChars="0"/>
         <w:jc w:val="left"/>
         <w:rPr>
-          <w:rFonts w:hint="eastAsia"/>
           <w:b/>
           <w:bCs/>
           <w:sz w:val="22"/>
@@ -3281,7 +3241,6 @@
         <w:ind w:leftChars="0"/>
         <w:jc w:val="left"/>
         <w:rPr>
-          <w:rFonts w:hint="eastAsia"/>
           <w:b/>
           <w:bCs/>
           <w:sz w:val="22"/>
@@ -3403,7 +3362,6 @@
       <w:pPr>
         <w:jc w:val="left"/>
         <w:rPr>
-          <w:rFonts w:hint="eastAsia"/>
           <w:b/>
           <w:bCs/>
           <w:sz w:val="22"/>
@@ -3414,7 +3372,6 @@
       <w:pPr>
         <w:jc w:val="left"/>
         <w:rPr>
-          <w:rFonts w:hint="eastAsia"/>
           <w:b/>
           <w:bCs/>
           <w:sz w:val="22"/>
@@ -3461,16 +3418,16 @@
         <w:ind w:left="440"/>
         <w:jc w:val="left"/>
         <w:rPr>
-          <w:rFonts w:hint="eastAsia"/>
-          <w:b/>
-          <w:bCs/>
-          <w:sz w:val="22"/>
-        </w:rPr>
-      </w:pPr>
-      <w:r>
-        <w:rPr>
-          <w:b/>
-          <w:bCs/>
+          <w:b/>
+          <w:bCs/>
+          <w:sz w:val="22"/>
+        </w:rPr>
+      </w:pPr>
+      <w:r>
+        <w:rPr>
+          <w:b/>
+          <w:bCs/>
+          <w:noProof/>
           <w:sz w:val="22"/>
         </w:rPr>
         <w:lastRenderedPageBreak/>
@@ -3758,7 +3715,7 @@
           <w:sz w:val="22"/>
         </w:rPr>
       </w:pPr>
-      <w:hyperlink r:id="rId16" w:history="1">
+      <w:hyperlink r:id="rId16" w:anchor="content" w:history="1">
         <w:r>
           <w:rPr>
             <w:rStyle w:val="a7"/>
@@ -4058,46 +4015,2145 @@
     </w:p>
     <w:p>
       <w:pPr>
+        <w:ind w:firstLineChars="100" w:firstLine="220"/>
         <w:jc w:val="left"/>
         <w:rPr>
-          <w:rFonts w:hint="eastAsia"/>
-          <w:b/>
-          <w:bCs/>
-          <w:sz w:val="22"/>
-        </w:rPr>
-      </w:pPr>
-      <w:bookmarkStart w:id="0" w:name="_GoBack"/>
-      <w:bookmarkEnd w:id="0"/>
-    </w:p>
-    <w:p>
-      <w:pPr>
-        <w:pStyle w:val="a4"/>
-        <w:numPr>
-          <w:ilvl w:val="0"/>
-          <w:numId w:val="24"/>
-        </w:numPr>
-        <w:ind w:leftChars="0"/>
+          <w:b/>
+          <w:bCs/>
+          <w:sz w:val="22"/>
+        </w:rPr>
+      </w:pPr>
+      <w:r>
+        <w:rPr>
+          <w:rFonts w:hint="eastAsia"/>
+          <w:b/>
+          <w:bCs/>
+          <w:sz w:val="22"/>
+        </w:rPr>
+        <w:lastRenderedPageBreak/>
+        <w:t>3</w:t>
+      </w:r>
+      <w:r>
+        <w:rPr>
+          <w:b/>
+          <w:bCs/>
+          <w:sz w:val="22"/>
+        </w:rPr>
+        <w:t xml:space="preserve">. </w:t>
+      </w:r>
+      <w:r>
+        <w:rPr>
+          <w:rFonts w:hint="eastAsia"/>
+          <w:b/>
+          <w:bCs/>
+          <w:sz w:val="22"/>
+        </w:rPr>
+        <w:t>김승환</w:t>
+      </w:r>
+    </w:p>
+    <w:p>
+      <w:pPr>
         <w:jc w:val="left"/>
         <w:rPr>
           <w:b/>
-          <w:bCs/>
-          <w:sz w:val="22"/>
-        </w:rPr>
-      </w:pPr>
-      <w:r>
-        <w:rPr>
-          <w:rFonts w:hint="eastAsia"/>
-          <w:b/>
-          <w:bCs/>
-          <w:sz w:val="22"/>
-        </w:rPr>
-        <w:t>김승환</w:t>
+        </w:rPr>
+      </w:pPr>
+      <w:r>
+        <w:rPr>
+          <w:b/>
+        </w:rPr>
+        <w:t xml:space="preserve">1. NPC 서버 </w:t>
+      </w:r>
+      <w:r>
+        <w:rPr>
+          <w:rFonts w:hint="eastAsia"/>
+          <w:b/>
+        </w:rPr>
+        <w:t>분리</w:t>
       </w:r>
     </w:p>
     <w:p>
       <w:pPr>
         <w:jc w:val="left"/>
         <w:rPr>
+          <w:bCs/>
+        </w:rPr>
+      </w:pPr>
+      <w:r>
+        <w:rPr>
+          <w:rFonts w:hint="eastAsia"/>
+          <w:bCs/>
+        </w:rPr>
+        <w:t>메인 서버에서 N</w:t>
+      </w:r>
+      <w:r>
+        <w:rPr>
+          <w:bCs/>
+        </w:rPr>
+        <w:t>PC</w:t>
+      </w:r>
+      <w:r>
+        <w:rPr>
+          <w:rFonts w:hint="eastAsia"/>
+          <w:bCs/>
+        </w:rPr>
+        <w:t xml:space="preserve"> 서버를 분리하였습니다.</w:t>
+      </w:r>
+    </w:p>
+    <w:p>
+      <w:pPr>
+        <w:jc w:val="left"/>
+        <w:rPr>
+          <w:bCs/>
+        </w:rPr>
+      </w:pPr>
+      <w:r>
+        <w:rPr>
+          <w:rFonts w:hint="eastAsia"/>
+          <w:bCs/>
+        </w:rPr>
+        <w:t xml:space="preserve">분리한 이유는 너무 잦은 </w:t>
+      </w:r>
+      <w:r>
+        <w:rPr>
+          <w:bCs/>
+        </w:rPr>
+        <w:t xml:space="preserve">Git Conflict </w:t>
+      </w:r>
+      <w:r>
+        <w:rPr>
+          <w:rFonts w:hint="eastAsia"/>
+          <w:bCs/>
+        </w:rPr>
+        <w:t>때문입니다.</w:t>
+      </w:r>
+    </w:p>
+    <w:p>
+      <w:pPr>
+        <w:jc w:val="left"/>
+        <w:rPr>
+          <w:bCs/>
+        </w:rPr>
+      </w:pPr>
+      <w:r>
+        <w:rPr>
+          <w:rFonts w:hint="eastAsia"/>
+          <w:bCs/>
+        </w:rPr>
+        <w:t xml:space="preserve">제가 서버의 주요 기능 구현과 이중화를 담당하고 있고, 이세철 학우가 </w:t>
+      </w:r>
+      <w:r>
+        <w:rPr>
+          <w:bCs/>
+        </w:rPr>
+        <w:t xml:space="preserve">NPC </w:t>
+      </w:r>
+      <w:r>
+        <w:rPr>
+          <w:rFonts w:hint="eastAsia"/>
+          <w:bCs/>
+        </w:rPr>
+        <w:t>로직을 구현하고 있는데,</w:t>
+      </w:r>
+      <w:r>
+        <w:rPr>
+          <w:bCs/>
+        </w:rPr>
+        <w:t xml:space="preserve"> </w:t>
+      </w:r>
+      <w:r>
+        <w:rPr>
+          <w:rFonts w:hint="eastAsia"/>
+          <w:bCs/>
+        </w:rPr>
+        <w:t>N</w:t>
+      </w:r>
+      <w:r>
+        <w:rPr>
+          <w:bCs/>
+        </w:rPr>
+        <w:t>PC</w:t>
+      </w:r>
+      <w:r>
+        <w:rPr>
+          <w:rFonts w:hint="eastAsia"/>
+          <w:bCs/>
+        </w:rPr>
+        <w:t xml:space="preserve"> </w:t>
+      </w:r>
+      <w:r>
+        <w:rPr>
+          <w:bCs/>
+        </w:rPr>
+        <w:t xml:space="preserve">    </w:t>
+      </w:r>
+      <w:r>
+        <w:rPr>
+          <w:rFonts w:hint="eastAsia"/>
+          <w:bCs/>
+        </w:rPr>
+        <w:t>로직이 같은 로직 서버 안에서 작동하다 보니</w:t>
+      </w:r>
+      <w:r>
+        <w:rPr>
+          <w:bCs/>
+        </w:rPr>
+        <w:t xml:space="preserve"> Git Commit</w:t>
+      </w:r>
+      <w:r>
+        <w:rPr>
+          <w:rFonts w:hint="eastAsia"/>
+          <w:bCs/>
+        </w:rPr>
+        <w:t xml:space="preserve">을 할 때 </w:t>
+      </w:r>
+      <w:r>
+        <w:rPr>
+          <w:bCs/>
+        </w:rPr>
+        <w:t>Conflict</w:t>
+      </w:r>
+      <w:r>
+        <w:rPr>
+          <w:rFonts w:hint="eastAsia"/>
+          <w:bCs/>
+        </w:rPr>
+        <w:t>가 나는 경우가 잦았습니다.</w:t>
+      </w:r>
+    </w:p>
+    <w:p>
+      <w:pPr>
+        <w:jc w:val="left"/>
+        <w:rPr>
+          <w:bCs/>
+        </w:rPr>
+      </w:pPr>
+      <w:r>
+        <w:rPr>
+          <w:rFonts w:hint="eastAsia"/>
+          <w:bCs/>
+        </w:rPr>
+        <w:t>이제 길 찾기,</w:t>
+      </w:r>
+      <w:r>
+        <w:rPr>
+          <w:bCs/>
+        </w:rPr>
+        <w:t xml:space="preserve"> </w:t>
+      </w:r>
+      <w:r>
+        <w:rPr>
+          <w:rFonts w:hint="eastAsia"/>
+          <w:bCs/>
+        </w:rPr>
+        <w:t xml:space="preserve">플레이어 공격 등 </w:t>
+      </w:r>
+      <w:r>
+        <w:rPr>
+          <w:bCs/>
+        </w:rPr>
+        <w:t xml:space="preserve">NPC </w:t>
+      </w:r>
+      <w:r>
+        <w:rPr>
+          <w:rFonts w:hint="eastAsia"/>
+          <w:bCs/>
+        </w:rPr>
+        <w:t xml:space="preserve">기능들을 본격적으로 만들어야 하기 때문에 그 전에 우선 </w:t>
+      </w:r>
+      <w:r>
+        <w:rPr>
+          <w:bCs/>
+        </w:rPr>
+        <w:t xml:space="preserve">NPC </w:t>
+      </w:r>
+      <w:r>
+        <w:rPr>
+          <w:rFonts w:hint="eastAsia"/>
+          <w:bCs/>
+        </w:rPr>
+        <w:t>서버를</w:t>
+      </w:r>
+      <w:r>
+        <w:rPr>
+          <w:bCs/>
+        </w:rPr>
+        <w:t xml:space="preserve"> </w:t>
+      </w:r>
+      <w:r>
+        <w:rPr>
+          <w:rFonts w:hint="eastAsia"/>
+          <w:bCs/>
+        </w:rPr>
+        <w:t>따로 분리할 필요가 있다고 판단하였습니다.</w:t>
+      </w:r>
+    </w:p>
+    <w:p>
+      <w:pPr>
+        <w:jc w:val="left"/>
+        <w:rPr>
+          <w:bCs/>
+        </w:rPr>
+      </w:pPr>
+      <w:r>
+        <w:rPr>
+          <w:rFonts w:hint="eastAsia"/>
+          <w:bCs/>
+        </w:rPr>
+        <w:t xml:space="preserve">제가 </w:t>
+      </w:r>
+      <w:r>
+        <w:rPr>
+          <w:bCs/>
+        </w:rPr>
+        <w:t>NPC</w:t>
+      </w:r>
+      <w:r>
+        <w:rPr>
+          <w:rFonts w:hint="eastAsia"/>
+          <w:bCs/>
+        </w:rPr>
+        <w:t xml:space="preserve">서버를 제작하고 이를 메인 서버를 비동기 </w:t>
+      </w:r>
+      <w:r>
+        <w:rPr>
+          <w:bCs/>
+        </w:rPr>
+        <w:t>Connect</w:t>
+      </w:r>
+      <w:r>
+        <w:rPr>
+          <w:rFonts w:hint="eastAsia"/>
+          <w:bCs/>
+        </w:rPr>
+        <w:t>로 연결하여 패킷 통신을 통해 서로 데이터를 주고받을 수 있도록 서버와 프로토콜 구현을 하여 깃에 올렸고,</w:t>
+      </w:r>
+      <w:r>
+        <w:rPr>
+          <w:bCs/>
+        </w:rPr>
+        <w:t xml:space="preserve"> </w:t>
+      </w:r>
+      <w:r>
+        <w:rPr>
+          <w:rFonts w:hint="eastAsia"/>
+          <w:bCs/>
+        </w:rPr>
+        <w:t>이를 이세철 학우가 받아 N</w:t>
+      </w:r>
+      <w:r>
+        <w:rPr>
+          <w:bCs/>
+        </w:rPr>
+        <w:t>PC</w:t>
+      </w:r>
+      <w:r>
+        <w:rPr>
+          <w:rFonts w:hint="eastAsia"/>
+          <w:bCs/>
+        </w:rPr>
+        <w:t xml:space="preserve"> 서버에서는 </w:t>
+      </w:r>
+      <w:r>
+        <w:rPr>
+          <w:bCs/>
+        </w:rPr>
+        <w:t>NPC</w:t>
+      </w:r>
+      <w:r>
+        <w:rPr>
+          <w:rFonts w:hint="eastAsia"/>
+          <w:bCs/>
+        </w:rPr>
+        <w:t>들이 생성되고 각자의 상태에 따라서</w:t>
+      </w:r>
+      <w:r>
+        <w:rPr>
+          <w:bCs/>
+        </w:rPr>
+        <w:t xml:space="preserve"> </w:t>
+      </w:r>
+      <w:r>
+        <w:rPr>
+          <w:rFonts w:hint="eastAsia"/>
+          <w:bCs/>
+        </w:rPr>
+        <w:t>이동 또는 회전을 계속해서 하도록 구현을 해주었습니다.</w:t>
+      </w:r>
+    </w:p>
+    <w:p>
+      <w:pPr>
+        <w:jc w:val="left"/>
+        <w:rPr>
+          <w:bCs/>
+        </w:rPr>
+      </w:pPr>
+      <w:r>
+        <w:rPr>
+          <w:rFonts w:hint="eastAsia"/>
+          <w:b/>
+          <w:noProof/>
+        </w:rPr>
+        <w:drawing>
+          <wp:inline distT="0" distB="0" distL="0" distR="0" wp14:anchorId="6C8416EE" wp14:editId="2270A598">
+            <wp:extent cx="6645910" cy="2051050"/>
+            <wp:effectExtent l="0" t="0" r="2540" b="6350"/>
+            <wp:docPr id="486242017" name="그림 1" descr="텍스트, 스크린샷, 폰트이(가) 표시된 사진&#10;&#10;자동 생성된 설명"/>
+            <wp:cNvGraphicFramePr>
+              <a:graphicFrameLocks xmlns:a="http://schemas.openxmlformats.org/drawingml/2006/main" noChangeAspect="1"/>
+            </wp:cNvGraphicFramePr>
+            <a:graphic xmlns:a="http://schemas.openxmlformats.org/drawingml/2006/main">
+              <a:graphicData uri="http://schemas.openxmlformats.org/drawingml/2006/picture">
+                <pic:pic xmlns:pic="http://schemas.openxmlformats.org/drawingml/2006/picture">
+                  <pic:nvPicPr>
+                    <pic:cNvPr id="486242017" name="그림 1" descr="텍스트, 스크린샷, 폰트이(가) 표시된 사진&#10;&#10;자동 생성된 설명"/>
+                    <pic:cNvPicPr>
+                      <a:picLocks noChangeAspect="1" noChangeArrowheads="1"/>
+                    </pic:cNvPicPr>
+                  </pic:nvPicPr>
+                  <pic:blipFill>
+                    <a:blip r:embed="rId17">
+                      <a:extLst>
+                        <a:ext uri="{28A0092B-C50C-407E-A947-70E740481C1C}">
+                          <a14:useLocalDpi xmlns:a14="http://schemas.microsoft.com/office/drawing/2010/main" val="0"/>
+                        </a:ext>
+                      </a:extLst>
+                    </a:blip>
+                    <a:srcRect/>
+                    <a:stretch>
+                      <a:fillRect/>
+                    </a:stretch>
+                  </pic:blipFill>
+                  <pic:spPr bwMode="auto">
+                    <a:xfrm>
+                      <a:off x="0" y="0"/>
+                      <a:ext cx="6645910" cy="2051050"/>
+                    </a:xfrm>
+                    <a:prstGeom prst="rect">
+                      <a:avLst/>
+                    </a:prstGeom>
+                    <a:noFill/>
+                    <a:ln>
+                      <a:noFill/>
+                    </a:ln>
+                  </pic:spPr>
+                </pic:pic>
+              </a:graphicData>
+            </a:graphic>
+          </wp:inline>
+        </w:drawing>
+      </w:r>
+    </w:p>
+    <w:p>
+      <w:pPr>
+        <w:jc w:val="left"/>
+        <w:rPr>
+          <w:bCs/>
+        </w:rPr>
+      </w:pPr>
+      <w:r>
+        <w:rPr>
+          <w:rFonts w:hint="eastAsia"/>
+          <w:bCs/>
+        </w:rPr>
+        <w:t xml:space="preserve">위 이미지에서 오른쪽이 메인 서버이고 왼쪽이 </w:t>
+      </w:r>
+      <w:r>
+        <w:rPr>
+          <w:bCs/>
+        </w:rPr>
+        <w:t xml:space="preserve">NPC </w:t>
+      </w:r>
+      <w:r>
+        <w:rPr>
+          <w:rFonts w:hint="eastAsia"/>
+          <w:bCs/>
+        </w:rPr>
+        <w:t>서버로,</w:t>
+      </w:r>
+      <w:r>
+        <w:rPr>
+          <w:bCs/>
+        </w:rPr>
+        <w:t xml:space="preserve"> </w:t>
+      </w:r>
+      <w:r>
+        <w:rPr>
+          <w:rFonts w:hint="eastAsia"/>
+          <w:bCs/>
+        </w:rPr>
+        <w:t xml:space="preserve">새로운 클라이언트가 접속하였을 때 메인 서버 </w:t>
+      </w:r>
+      <w:r>
+        <w:rPr>
+          <w:bCs/>
+        </w:rPr>
+        <w:t xml:space="preserve">NPC </w:t>
+      </w:r>
+      <w:r>
+        <w:rPr>
+          <w:rFonts w:hint="eastAsia"/>
+          <w:bCs/>
+        </w:rPr>
+        <w:t>서버로 플레이어 정보를 보내주고</w:t>
+      </w:r>
+      <w:r>
+        <w:rPr>
+          <w:bCs/>
+        </w:rPr>
+        <w:t>(</w:t>
+      </w:r>
+      <w:r>
+        <w:rPr>
+          <w:rFonts w:hint="eastAsia"/>
+          <w:bCs/>
+        </w:rPr>
+        <w:t>플레이어가 이동/회전을 할 때에도 마찬가지로 보내주게 됩니다.</w:t>
+      </w:r>
+      <w:r>
+        <w:rPr>
+          <w:bCs/>
+        </w:rPr>
+        <w:t>) NPC</w:t>
+      </w:r>
+      <w:r>
+        <w:rPr>
+          <w:rFonts w:hint="eastAsia"/>
+          <w:bCs/>
+        </w:rPr>
+        <w:t xml:space="preserve"> 서버가 이를 받아 복제하고 있는 모습입니다.</w:t>
+      </w:r>
+    </w:p>
+    <w:p>
+      <w:pPr>
+        <w:jc w:val="left"/>
+        <w:rPr>
+          <w:bCs/>
+        </w:rPr>
+      </w:pPr>
+    </w:p>
+    <w:p>
+      <w:pPr>
+        <w:jc w:val="left"/>
+        <w:rPr>
+          <w:b/>
+        </w:rPr>
+      </w:pPr>
+      <w:r>
+        <w:rPr>
+          <w:rFonts w:hint="eastAsia"/>
+          <w:b/>
+        </w:rPr>
+        <w:t>2</w:t>
+      </w:r>
+      <w:r>
+        <w:rPr>
+          <w:b/>
+        </w:rPr>
+        <w:t xml:space="preserve">. NPC </w:t>
+      </w:r>
+      <w:r>
+        <w:rPr>
+          <w:rFonts w:hint="eastAsia"/>
+          <w:b/>
+        </w:rPr>
+        <w:t>동기화</w:t>
+      </w:r>
+    </w:p>
+    <w:p>
+      <w:pPr>
+        <w:jc w:val="left"/>
+        <w:rPr>
+          <w:bCs/>
+        </w:rPr>
+      </w:pPr>
+      <w:r>
+        <w:rPr>
+          <w:rFonts w:hint="eastAsia"/>
+          <w:bCs/>
+        </w:rPr>
+        <w:t>N</w:t>
+      </w:r>
+      <w:r>
+        <w:rPr>
+          <w:bCs/>
+        </w:rPr>
+        <w:t xml:space="preserve">PC </w:t>
+      </w:r>
+      <w:r>
+        <w:rPr>
+          <w:rFonts w:hint="eastAsia"/>
+          <w:bCs/>
+        </w:rPr>
+        <w:t xml:space="preserve">서버를 제작하여 메인 서버와 연결한 이후 진행한 작업은 </w:t>
+      </w:r>
+      <w:r>
+        <w:rPr>
+          <w:bCs/>
+        </w:rPr>
+        <w:t xml:space="preserve">NPC </w:t>
+      </w:r>
+      <w:r>
+        <w:rPr>
+          <w:rFonts w:hint="eastAsia"/>
+          <w:bCs/>
+        </w:rPr>
+        <w:t xml:space="preserve">동기화를 통해 모든 클라이언트에서 동일한 </w:t>
+      </w:r>
+      <w:r>
+        <w:rPr>
+          <w:bCs/>
+        </w:rPr>
+        <w:t>NPC</w:t>
+      </w:r>
+      <w:r>
+        <w:rPr>
+          <w:rFonts w:hint="eastAsia"/>
+          <w:bCs/>
+        </w:rPr>
+        <w:t>의 움직임을 볼 수 있도록 하는 것이었습니다.</w:t>
+      </w:r>
+    </w:p>
+    <w:p>
+      <w:pPr>
+        <w:jc w:val="left"/>
+        <w:rPr>
+          <w:bCs/>
+        </w:rPr>
+      </w:pPr>
+      <w:r>
+        <w:rPr>
+          <w:rFonts w:hint="eastAsia"/>
+          <w:bCs/>
+        </w:rPr>
+        <w:t>N</w:t>
+      </w:r>
+      <w:r>
+        <w:rPr>
+          <w:bCs/>
+        </w:rPr>
+        <w:t xml:space="preserve">PC </w:t>
+      </w:r>
+      <w:r>
+        <w:rPr>
+          <w:rFonts w:hint="eastAsia"/>
+          <w:bCs/>
+        </w:rPr>
+        <w:t>동기화는 다음과 같은 단계로 진행됩니다.</w:t>
+      </w:r>
+    </w:p>
+    <w:p>
+      <w:pPr>
+        <w:jc w:val="left"/>
+        <w:rPr>
+          <w:bCs/>
+        </w:rPr>
+      </w:pPr>
+      <w:r>
+        <w:rPr>
+          <w:rFonts w:hint="eastAsia"/>
+          <w:bCs/>
+        </w:rPr>
+        <w:t>1</w:t>
+      </w:r>
+      <w:r>
+        <w:rPr>
+          <w:bCs/>
+        </w:rPr>
+        <w:t>.</w:t>
+      </w:r>
+      <w:r>
+        <w:rPr>
+          <w:rFonts w:hint="eastAsia"/>
+          <w:bCs/>
+        </w:rPr>
+        <w:t xml:space="preserve"> N</w:t>
+      </w:r>
+      <w:r>
+        <w:rPr>
+          <w:bCs/>
+        </w:rPr>
+        <w:t xml:space="preserve">PC </w:t>
+      </w:r>
+      <w:r>
+        <w:rPr>
+          <w:rFonts w:hint="eastAsia"/>
+          <w:bCs/>
+        </w:rPr>
+        <w:t xml:space="preserve">서버가 </w:t>
+      </w:r>
+      <w:r>
+        <w:rPr>
+          <w:bCs/>
+        </w:rPr>
+        <w:t xml:space="preserve">NPC </w:t>
+      </w:r>
+      <w:r>
+        <w:rPr>
+          <w:rFonts w:hint="eastAsia"/>
+          <w:bCs/>
+        </w:rPr>
+        <w:t xml:space="preserve">정보들을 생성한 후 메인 서버로 모든 </w:t>
+      </w:r>
+      <w:r>
+        <w:rPr>
+          <w:bCs/>
+        </w:rPr>
+        <w:t xml:space="preserve">NPC </w:t>
+      </w:r>
+      <w:r>
+        <w:rPr>
+          <w:rFonts w:hint="eastAsia"/>
+          <w:bCs/>
+        </w:rPr>
+        <w:t>초기정보</w:t>
+      </w:r>
+      <w:r>
+        <w:rPr>
+          <w:bCs/>
+        </w:rPr>
+        <w:t xml:space="preserve"> </w:t>
+      </w:r>
+      <w:r>
+        <w:rPr>
+          <w:rFonts w:hint="eastAsia"/>
+          <w:bCs/>
+        </w:rPr>
+        <w:t>전달</w:t>
+      </w:r>
+    </w:p>
+    <w:p>
+      <w:pPr>
+        <w:jc w:val="left"/>
+        <w:rPr>
+          <w:bCs/>
+        </w:rPr>
+      </w:pPr>
+      <w:r>
+        <w:rPr>
+          <w:rFonts w:hint="eastAsia"/>
+          <w:bCs/>
+        </w:rPr>
+        <w:t>2</w:t>
+      </w:r>
+      <w:r>
+        <w:rPr>
+          <w:bCs/>
+        </w:rPr>
+        <w:t xml:space="preserve">. NPC </w:t>
+      </w:r>
+      <w:r>
+        <w:rPr>
+          <w:rFonts w:hint="eastAsia"/>
+          <w:bCs/>
+        </w:rPr>
+        <w:t xml:space="preserve">서버에서 </w:t>
+      </w:r>
+      <w:r>
+        <w:rPr>
+          <w:bCs/>
+        </w:rPr>
+        <w:t>NPC</w:t>
+      </w:r>
+      <w:r>
+        <w:rPr>
+          <w:rFonts w:hint="eastAsia"/>
+          <w:bCs/>
+        </w:rPr>
+        <w:t>들이 이동 및 회전을 할 때마다</w:t>
+      </w:r>
+      <w:r>
+        <w:rPr>
+          <w:bCs/>
+        </w:rPr>
+        <w:t xml:space="preserve"> NPC</w:t>
+      </w:r>
+      <w:r>
+        <w:rPr>
+          <w:rFonts w:hint="eastAsia"/>
+          <w:bCs/>
+        </w:rPr>
+        <w:t>서버-</w:t>
+      </w:r>
+      <w:r>
+        <w:rPr>
+          <w:bCs/>
+        </w:rPr>
+        <w:t>&gt;</w:t>
+      </w:r>
+      <w:r>
+        <w:rPr>
+          <w:rFonts w:hint="eastAsia"/>
+          <w:bCs/>
+        </w:rPr>
+        <w:t>메인 서버로 이동/회전 패킷 전송</w:t>
+      </w:r>
+    </w:p>
+    <w:p>
+      <w:pPr>
+        <w:jc w:val="left"/>
+        <w:rPr>
+          <w:bCs/>
+        </w:rPr>
+      </w:pPr>
+      <w:r>
+        <w:rPr>
+          <w:rFonts w:hint="eastAsia"/>
+          <w:bCs/>
+        </w:rPr>
+        <w:t>3</w:t>
+      </w:r>
+      <w:r>
+        <w:rPr>
+          <w:bCs/>
+        </w:rPr>
+        <w:t xml:space="preserve">. </w:t>
+      </w:r>
+      <w:r>
+        <w:rPr>
+          <w:rFonts w:hint="eastAsia"/>
+          <w:bCs/>
+        </w:rPr>
+        <w:t xml:space="preserve">플레이어(클라이언트) 접속 </w:t>
+      </w:r>
+      <w:r>
+        <w:rPr>
+          <w:bCs/>
+        </w:rPr>
+        <w:t>(</w:t>
+      </w:r>
+      <w:r>
+        <w:rPr>
+          <w:rFonts w:hint="eastAsia"/>
+          <w:bCs/>
+        </w:rPr>
+        <w:t>메인 서버와 연결하게 됩니다.</w:t>
+      </w:r>
+      <w:r>
+        <w:rPr>
+          <w:bCs/>
+        </w:rPr>
+        <w:t xml:space="preserve"> NPC </w:t>
+      </w:r>
+      <w:r>
+        <w:rPr>
+          <w:rFonts w:hint="eastAsia"/>
+          <w:bCs/>
+        </w:rPr>
+        <w:t xml:space="preserve">서버 </w:t>
+      </w:r>
+      <w:r>
+        <w:rPr>
+          <w:bCs/>
+        </w:rPr>
+        <w:t>X)</w:t>
+      </w:r>
+    </w:p>
+    <w:p>
+      <w:pPr>
+        <w:jc w:val="left"/>
+        <w:rPr>
+          <w:bCs/>
+        </w:rPr>
+      </w:pPr>
+      <w:r>
+        <w:rPr>
+          <w:rFonts w:hint="eastAsia"/>
+          <w:bCs/>
+        </w:rPr>
+        <w:t>4</w:t>
+      </w:r>
+      <w:r>
+        <w:rPr>
+          <w:bCs/>
+        </w:rPr>
+        <w:t xml:space="preserve">. </w:t>
+      </w:r>
+      <w:r>
+        <w:rPr>
+          <w:rFonts w:hint="eastAsia"/>
+          <w:bCs/>
+        </w:rPr>
+        <w:t xml:space="preserve">메인 서버는 </w:t>
+      </w:r>
+      <w:r>
+        <w:rPr>
+          <w:bCs/>
+        </w:rPr>
+        <w:t xml:space="preserve">NPC </w:t>
+      </w:r>
+      <w:r>
+        <w:rPr>
+          <w:rFonts w:hint="eastAsia"/>
+          <w:bCs/>
+        </w:rPr>
+        <w:t>서버로부터</w:t>
+      </w:r>
+      <w:r>
+        <w:rPr>
+          <w:bCs/>
+        </w:rPr>
+        <w:t xml:space="preserve"> </w:t>
+      </w:r>
+      <w:r>
+        <w:rPr>
+          <w:rFonts w:hint="eastAsia"/>
+          <w:bCs/>
+        </w:rPr>
+        <w:t>패킷을 받을 때마다 클라이언트</w:t>
+      </w:r>
+      <w:r>
+        <w:rPr>
+          <w:bCs/>
+        </w:rPr>
+        <w:t xml:space="preserve"> </w:t>
+      </w:r>
+      <w:r>
+        <w:rPr>
+          <w:rFonts w:hint="eastAsia"/>
+          <w:bCs/>
+        </w:rPr>
+        <w:t>패킷 전송</w:t>
+      </w:r>
+    </w:p>
+    <w:p>
+      <w:pPr>
+        <w:jc w:val="left"/>
+        <w:rPr>
+          <w:bCs/>
+        </w:rPr>
+      </w:pPr>
+    </w:p>
+    <w:p>
+      <w:pPr>
+        <w:jc w:val="left"/>
+        <w:rPr>
+          <w:bCs/>
+        </w:rPr>
+      </w:pPr>
+      <w:r>
+        <w:rPr>
+          <w:rFonts w:hint="eastAsia"/>
+          <w:bCs/>
+        </w:rPr>
+        <w:lastRenderedPageBreak/>
+        <w:t>N</w:t>
+      </w:r>
+      <w:r>
+        <w:rPr>
+          <w:bCs/>
+        </w:rPr>
+        <w:t xml:space="preserve">PC </w:t>
+      </w:r>
+      <w:r>
+        <w:rPr>
+          <w:rFonts w:hint="eastAsia"/>
+          <w:bCs/>
+        </w:rPr>
+        <w:t xml:space="preserve">서버 제작과 </w:t>
+      </w:r>
+      <w:r>
+        <w:rPr>
+          <w:bCs/>
+        </w:rPr>
+        <w:t xml:space="preserve">NPC </w:t>
+      </w:r>
+      <w:r>
+        <w:rPr>
+          <w:rFonts w:hint="eastAsia"/>
+          <w:bCs/>
+        </w:rPr>
+        <w:t>서버에 원래 있던 기능들을 이식하고 새로운 N</w:t>
+      </w:r>
+      <w:r>
+        <w:rPr>
+          <w:bCs/>
+        </w:rPr>
+        <w:t xml:space="preserve">PC </w:t>
+      </w:r>
+      <w:r>
+        <w:rPr>
+          <w:rFonts w:hint="eastAsia"/>
+          <w:bCs/>
+        </w:rPr>
+        <w:t>기능들(그래프를 이용한 이동</w:t>
+      </w:r>
+      <w:r>
+        <w:rPr>
+          <w:bCs/>
+        </w:rPr>
+        <w:t xml:space="preserve"> </w:t>
+      </w:r>
+      <w:r>
+        <w:rPr>
+          <w:rFonts w:hint="eastAsia"/>
+          <w:bCs/>
+        </w:rPr>
+        <w:t xml:space="preserve">방식 </w:t>
+      </w:r>
+      <w:r>
+        <w:rPr>
+          <w:bCs/>
+        </w:rPr>
+        <w:t xml:space="preserve">  </w:t>
+      </w:r>
+      <w:r>
+        <w:rPr>
+          <w:rFonts w:hint="eastAsia"/>
+          <w:bCs/>
+        </w:rPr>
+        <w:t>추가,</w:t>
+      </w:r>
+      <w:r>
+        <w:rPr>
+          <w:bCs/>
+        </w:rPr>
+        <w:t xml:space="preserve"> </w:t>
+      </w:r>
+      <w:r>
+        <w:rPr>
+          <w:rFonts w:hint="eastAsia"/>
+          <w:bCs/>
+        </w:rPr>
+        <w:t xml:space="preserve">추적 개선 등)을 추가로 구현하는 작업이 생각보다 지체되어 </w:t>
+      </w:r>
+      <w:r>
+        <w:rPr>
+          <w:bCs/>
+        </w:rPr>
+        <w:t xml:space="preserve">NPC </w:t>
+      </w:r>
+      <w:r>
+        <w:rPr>
+          <w:rFonts w:hint="eastAsia"/>
+          <w:bCs/>
+        </w:rPr>
+        <w:t>동기화를 시작하는 시점이 늦어져 생각보다 많은 작업을 진행하지는 못하였습니다. (그래서 현재는 N</w:t>
+      </w:r>
+      <w:r>
+        <w:rPr>
+          <w:bCs/>
+        </w:rPr>
+        <w:t>PC</w:t>
+      </w:r>
+      <w:r>
+        <w:rPr>
+          <w:rFonts w:hint="eastAsia"/>
+          <w:bCs/>
+        </w:rPr>
+        <w:t>들의 이동과 회전만 동기화되고 있습니다.</w:t>
+      </w:r>
+      <w:r>
+        <w:rPr>
+          <w:bCs/>
+        </w:rPr>
+        <w:t>)</w:t>
+      </w:r>
+    </w:p>
+    <w:p>
+      <w:pPr>
+        <w:jc w:val="left"/>
+        <w:rPr>
+          <w:b/>
+        </w:rPr>
+      </w:pPr>
+      <w:r>
+        <w:rPr>
+          <w:rFonts w:hint="eastAsia"/>
+          <w:b/>
+          <w:noProof/>
+        </w:rPr>
+        <w:drawing>
+          <wp:inline distT="0" distB="0" distL="0" distR="0" wp14:anchorId="568D78E1" wp14:editId="0C634694">
+            <wp:extent cx="6639560" cy="2417445"/>
+            <wp:effectExtent l="0" t="0" r="8890" b="1905"/>
+            <wp:docPr id="1470308692" name="그림 2" descr="텍스트, 스크린샷, 소프트웨어, 멀티미디어 소프트웨어이(가) 표시된 사진&#10;&#10;자동 생성된 설명"/>
+            <wp:cNvGraphicFramePr>
+              <a:graphicFrameLocks xmlns:a="http://schemas.openxmlformats.org/drawingml/2006/main" noChangeAspect="1"/>
+            </wp:cNvGraphicFramePr>
+            <a:graphic xmlns:a="http://schemas.openxmlformats.org/drawingml/2006/main">
+              <a:graphicData uri="http://schemas.openxmlformats.org/drawingml/2006/picture">
+                <pic:pic xmlns:pic="http://schemas.openxmlformats.org/drawingml/2006/picture">
+                  <pic:nvPicPr>
+                    <pic:cNvPr id="1470308692" name="그림 2" descr="텍스트, 스크린샷, 소프트웨어, 멀티미디어 소프트웨어이(가) 표시된 사진&#10;&#10;자동 생성된 설명"/>
+                    <pic:cNvPicPr>
+                      <a:picLocks noChangeAspect="1" noChangeArrowheads="1"/>
+                    </pic:cNvPicPr>
+                  </pic:nvPicPr>
+                  <pic:blipFill>
+                    <a:blip r:embed="rId18">
+                      <a:extLst>
+                        <a:ext uri="{28A0092B-C50C-407E-A947-70E740481C1C}">
+                          <a14:useLocalDpi xmlns:a14="http://schemas.microsoft.com/office/drawing/2010/main" val="0"/>
+                        </a:ext>
+                      </a:extLst>
+                    </a:blip>
+                    <a:srcRect/>
+                    <a:stretch>
+                      <a:fillRect/>
+                    </a:stretch>
+                  </pic:blipFill>
+                  <pic:spPr bwMode="auto">
+                    <a:xfrm>
+                      <a:off x="0" y="0"/>
+                      <a:ext cx="6639560" cy="2417445"/>
+                    </a:xfrm>
+                    <a:prstGeom prst="rect">
+                      <a:avLst/>
+                    </a:prstGeom>
+                    <a:noFill/>
+                    <a:ln>
+                      <a:noFill/>
+                    </a:ln>
+                  </pic:spPr>
+                </pic:pic>
+              </a:graphicData>
+            </a:graphic>
+          </wp:inline>
+        </w:drawing>
+      </w:r>
+    </w:p>
+    <w:p>
+      <w:pPr>
+        <w:jc w:val="left"/>
+        <w:rPr>
+          <w:bCs/>
+        </w:rPr>
+      </w:pPr>
+      <w:r>
+        <w:rPr>
+          <w:rFonts w:hint="eastAsia"/>
+          <w:bCs/>
+        </w:rPr>
+        <w:t>우선 N</w:t>
+      </w:r>
+      <w:r>
+        <w:rPr>
+          <w:bCs/>
+        </w:rPr>
+        <w:t xml:space="preserve">PC </w:t>
+      </w:r>
+      <w:r>
+        <w:rPr>
+          <w:rFonts w:hint="eastAsia"/>
+          <w:bCs/>
+        </w:rPr>
+        <w:t xml:space="preserve">서버에서 생성되고 작동하는 </w:t>
+      </w:r>
+      <w:r>
+        <w:rPr>
+          <w:bCs/>
+        </w:rPr>
+        <w:t>NPC</w:t>
+      </w:r>
+      <w:r>
+        <w:rPr>
+          <w:rFonts w:hint="eastAsia"/>
+          <w:bCs/>
+        </w:rPr>
+        <w:t>들의 정보를 메인 서버가 받아 복제하는 모습입니다.</w:t>
+      </w:r>
+    </w:p>
+    <w:p>
+      <w:pPr>
+        <w:jc w:val="left"/>
+        <w:rPr>
+          <w:bCs/>
+        </w:rPr>
+      </w:pPr>
+      <w:r>
+        <w:rPr>
+          <w:rFonts w:hint="eastAsia"/>
+          <w:bCs/>
+        </w:rPr>
+        <w:t>(왼쪽이 메인서버,</w:t>
+      </w:r>
+      <w:r>
+        <w:rPr>
+          <w:bCs/>
+        </w:rPr>
+        <w:t xml:space="preserve"> </w:t>
+      </w:r>
+      <w:r>
+        <w:rPr>
+          <w:rFonts w:hint="eastAsia"/>
+          <w:bCs/>
+        </w:rPr>
+        <w:t xml:space="preserve">오른쪽이 </w:t>
+      </w:r>
+      <w:r>
+        <w:rPr>
+          <w:bCs/>
+        </w:rPr>
+        <w:t>NPC</w:t>
+      </w:r>
+      <w:r>
+        <w:rPr>
+          <w:rFonts w:hint="eastAsia"/>
+          <w:bCs/>
+        </w:rPr>
+        <w:t>서버입니다)</w:t>
+      </w:r>
+    </w:p>
+    <w:p>
+      <w:pPr>
+        <w:jc w:val="left"/>
+        <w:rPr>
+          <w:b/>
+        </w:rPr>
+      </w:pPr>
+      <w:r>
+        <w:rPr>
+          <w:noProof/>
+        </w:rPr>
+        <w:drawing>
+          <wp:inline distT="0" distB="0" distL="0" distR="0" wp14:anchorId="57975263" wp14:editId="634089C3">
+            <wp:extent cx="6645910" cy="4601210"/>
+            <wp:effectExtent l="0" t="0" r="2540" b="8890"/>
+            <wp:docPr id="1588238513" name="그림 1" descr="텍스트, 스크린샷, 폰트, 소프트웨어이(가) 표시된 사진&#10;&#10;자동 생성된 설명"/>
+            <wp:cNvGraphicFramePr>
+              <a:graphicFrameLocks xmlns:a="http://schemas.openxmlformats.org/drawingml/2006/main" noChangeAspect="1"/>
+            </wp:cNvGraphicFramePr>
+            <a:graphic xmlns:a="http://schemas.openxmlformats.org/drawingml/2006/main">
+              <a:graphicData uri="http://schemas.openxmlformats.org/drawingml/2006/picture">
+                <pic:pic xmlns:pic="http://schemas.openxmlformats.org/drawingml/2006/picture">
+                  <pic:nvPicPr>
+                    <pic:cNvPr id="1588238513" name="그림 1" descr="텍스트, 스크린샷, 폰트, 소프트웨어이(가) 표시된 사진&#10;&#10;자동 생성된 설명"/>
+                    <pic:cNvPicPr/>
+                  </pic:nvPicPr>
+                  <pic:blipFill>
+                    <a:blip r:embed="rId19"/>
+                    <a:stretch>
+                      <a:fillRect/>
+                    </a:stretch>
+                  </pic:blipFill>
+                  <pic:spPr>
+                    <a:xfrm>
+                      <a:off x="0" y="0"/>
+                      <a:ext cx="6645910" cy="4601210"/>
+                    </a:xfrm>
+                    <a:prstGeom prst="rect">
+                      <a:avLst/>
+                    </a:prstGeom>
+                  </pic:spPr>
+                </pic:pic>
+              </a:graphicData>
+            </a:graphic>
+          </wp:inline>
+        </w:drawing>
+      </w:r>
+      <w:r>
+        <w:rPr>
+          <w:rFonts w:hint="eastAsia"/>
+          <w:noProof/>
+        </w:rPr>
+        <w:t>위 이미지는 클라이언트에서 테스트를 위한 출력 결과로,</w:t>
+      </w:r>
+      <w:r>
+        <w:rPr>
+          <w:noProof/>
+        </w:rPr>
+        <w:t xml:space="preserve"> </w:t>
+      </w:r>
+      <w:r>
+        <w:rPr>
+          <w:rFonts w:hint="eastAsia"/>
+          <w:noProof/>
+        </w:rPr>
+        <w:t xml:space="preserve">메인 서버로부터 </w:t>
+      </w:r>
+      <w:r>
+        <w:rPr>
+          <w:noProof/>
+        </w:rPr>
+        <w:t>NPC</w:t>
+      </w:r>
+      <w:r>
+        <w:rPr>
+          <w:rFonts w:hint="eastAsia"/>
+          <w:noProof/>
+        </w:rPr>
+        <w:t>의 정보를 잘 받고 있는 것을 확인할 수 있었습니다.</w:t>
+      </w:r>
+    </w:p>
+    <w:p>
+      <w:pPr>
+        <w:jc w:val="left"/>
+        <w:rPr>
+          <w:b/>
+        </w:rPr>
+      </w:pPr>
+      <w:r>
+        <w:rPr>
+          <w:noProof/>
+        </w:rPr>
+        <w:lastRenderedPageBreak/>
+        <w:drawing>
+          <wp:inline distT="0" distB="0" distL="0" distR="0" wp14:anchorId="3DF1E9F6" wp14:editId="04A96055">
+            <wp:extent cx="6645910" cy="3231515"/>
+            <wp:effectExtent l="0" t="0" r="2540" b="6985"/>
+            <wp:docPr id="744132650" name="그림 1" descr="건물, 타워 블록, 수도권, 대도시이(가) 표시된 사진&#10;&#10;자동 생성된 설명"/>
+            <wp:cNvGraphicFramePr>
+              <a:graphicFrameLocks xmlns:a="http://schemas.openxmlformats.org/drawingml/2006/main" noChangeAspect="1"/>
+            </wp:cNvGraphicFramePr>
+            <a:graphic xmlns:a="http://schemas.openxmlformats.org/drawingml/2006/main">
+              <a:graphicData uri="http://schemas.openxmlformats.org/drawingml/2006/picture">
+                <pic:pic xmlns:pic="http://schemas.openxmlformats.org/drawingml/2006/picture">
+                  <pic:nvPicPr>
+                    <pic:cNvPr id="744132650" name="그림 1" descr="건물, 타워 블록, 수도권, 대도시이(가) 표시된 사진&#10;&#10;자동 생성된 설명"/>
+                    <pic:cNvPicPr/>
+                  </pic:nvPicPr>
+                  <pic:blipFill>
+                    <a:blip r:embed="rId20"/>
+                    <a:stretch>
+                      <a:fillRect/>
+                    </a:stretch>
+                  </pic:blipFill>
+                  <pic:spPr>
+                    <a:xfrm>
+                      <a:off x="0" y="0"/>
+                      <a:ext cx="6645910" cy="3231515"/>
+                    </a:xfrm>
+                    <a:prstGeom prst="rect">
+                      <a:avLst/>
+                    </a:prstGeom>
+                  </pic:spPr>
+                </pic:pic>
+              </a:graphicData>
+            </a:graphic>
+          </wp:inline>
+        </w:drawing>
+      </w:r>
+    </w:p>
+    <w:p>
+      <w:pPr>
+        <w:jc w:val="left"/>
+        <w:rPr>
+          <w:bCs/>
+        </w:rPr>
+      </w:pPr>
+      <w:r>
+        <w:rPr>
+          <w:rFonts w:hint="eastAsia"/>
+          <w:bCs/>
+        </w:rPr>
+        <w:t>실제로 N</w:t>
+      </w:r>
+      <w:r>
+        <w:rPr>
+          <w:bCs/>
+        </w:rPr>
+        <w:t>PC</w:t>
+      </w:r>
+      <w:r>
+        <w:rPr>
+          <w:rFonts w:hint="eastAsia"/>
+          <w:bCs/>
+        </w:rPr>
+        <w:t>들이 잘 돌아다니는 모습과 다른 클라이언트에서 동일한 움직임을 하는 것을 확인할 수 있었습니다.</w:t>
+      </w:r>
+    </w:p>
+    <w:p>
+      <w:pPr>
+        <w:jc w:val="left"/>
+        <w:rPr>
+          <w:b/>
+        </w:rPr>
+      </w:pPr>
+    </w:p>
+    <w:p>
+      <w:pPr>
+        <w:jc w:val="left"/>
+        <w:rPr>
+          <w:b/>
+        </w:rPr>
+      </w:pPr>
+      <w:r>
+        <w:rPr>
+          <w:b/>
+        </w:rPr>
+        <w:t xml:space="preserve">3. </w:t>
+      </w:r>
+      <w:r>
+        <w:rPr>
+          <w:rFonts w:hint="eastAsia"/>
+          <w:b/>
+        </w:rPr>
+        <w:t xml:space="preserve">플레이어 공격에 대한 충돌 처리 </w:t>
+      </w:r>
+      <w:r>
+        <w:rPr>
+          <w:b/>
+        </w:rPr>
+        <w:t>(</w:t>
+      </w:r>
+      <w:r>
+        <w:rPr>
+          <w:rFonts w:hint="eastAsia"/>
+          <w:b/>
+        </w:rPr>
+        <w:t>서버)</w:t>
+      </w:r>
+    </w:p>
+    <w:p>
+      <w:pPr>
+        <w:jc w:val="left"/>
+        <w:rPr>
+          <w:bCs/>
+        </w:rPr>
+      </w:pPr>
+      <w:r>
+        <w:rPr>
+          <w:rFonts w:hint="eastAsia"/>
+          <w:bCs/>
+        </w:rPr>
+        <w:t>우선 충돌 처리를 하기 이전에 한 가지 고민이 있었습니다.</w:t>
+      </w:r>
+    </w:p>
+    <w:p>
+      <w:pPr>
+        <w:jc w:val="left"/>
+        <w:rPr>
+          <w:bCs/>
+        </w:rPr>
+      </w:pPr>
+      <w:r>
+        <w:rPr>
+          <w:rFonts w:hint="eastAsia"/>
+          <w:bCs/>
+        </w:rPr>
+        <w:t xml:space="preserve">지난 주에 직접 구현한 </w:t>
+      </w:r>
+      <w:r>
+        <w:rPr>
+          <w:bCs/>
+        </w:rPr>
+        <w:t>RayCast</w:t>
+      </w:r>
+      <w:r>
+        <w:rPr>
+          <w:rFonts w:hint="eastAsia"/>
+          <w:bCs/>
+        </w:rPr>
+        <w:t>를 사용할 것인지,</w:t>
+      </w:r>
+      <w:r>
+        <w:rPr>
+          <w:bCs/>
+        </w:rPr>
+        <w:t xml:space="preserve"> </w:t>
+      </w:r>
+      <w:r>
+        <w:rPr>
+          <w:rFonts w:hint="eastAsia"/>
+          <w:bCs/>
+        </w:rPr>
+        <w:t xml:space="preserve">아니면 </w:t>
+      </w:r>
+      <w:r>
+        <w:rPr>
+          <w:bCs/>
+        </w:rPr>
+        <w:t>DirectX</w:t>
+      </w:r>
+      <w:r>
+        <w:rPr>
+          <w:rFonts w:hint="eastAsia"/>
+          <w:bCs/>
+        </w:rPr>
+        <w:t xml:space="preserve">의 </w:t>
+      </w:r>
+      <w:r>
+        <w:rPr>
+          <w:bCs/>
+        </w:rPr>
+        <w:t>RayCast</w:t>
+      </w:r>
+      <w:r>
+        <w:rPr>
+          <w:rFonts w:hint="eastAsia"/>
+          <w:bCs/>
+        </w:rPr>
+        <w:t>를 가져와 사용할 것인지에 대한 고민이었습니다.</w:t>
+      </w:r>
+    </w:p>
+    <w:p>
+      <w:pPr>
+        <w:jc w:val="left"/>
+        <w:rPr>
+          <w:bCs/>
+        </w:rPr>
+      </w:pPr>
+      <w:r>
+        <w:rPr>
+          <w:rFonts w:hint="eastAsia"/>
+          <w:bCs/>
+        </w:rPr>
+        <w:t xml:space="preserve">고민 끝에 </w:t>
+      </w:r>
+      <w:r>
+        <w:rPr>
+          <w:bCs/>
+        </w:rPr>
+        <w:t>DirectX</w:t>
+      </w:r>
+      <w:r>
+        <w:rPr>
+          <w:rFonts w:hint="eastAsia"/>
+          <w:bCs/>
+        </w:rPr>
+        <w:t xml:space="preserve">에서 만든 것이 제가 만든 것보다 성능이 좋을 것이라고 생각하여 </w:t>
+      </w:r>
+      <w:r>
+        <w:rPr>
+          <w:bCs/>
+        </w:rPr>
+        <w:t>DirectX</w:t>
+      </w:r>
+      <w:r>
+        <w:rPr>
+          <w:rFonts w:hint="eastAsia"/>
+          <w:bCs/>
+        </w:rPr>
+        <w:t xml:space="preserve">의 </w:t>
+      </w:r>
+      <w:r>
+        <w:rPr>
+          <w:bCs/>
+        </w:rPr>
+        <w:t>RayCast</w:t>
+      </w:r>
+      <w:r>
+        <w:rPr>
+          <w:rFonts w:hint="eastAsia"/>
+          <w:bCs/>
+        </w:rPr>
+        <w:t>를 사용하려고</w:t>
+      </w:r>
+      <w:r>
+        <w:rPr>
+          <w:bCs/>
+        </w:rPr>
+        <w:t xml:space="preserve"> </w:t>
+      </w:r>
+      <w:r>
+        <w:rPr>
+          <w:rFonts w:hint="eastAsia"/>
+          <w:bCs/>
+        </w:rPr>
+        <w:t>하였으나,</w:t>
+      </w:r>
+      <w:r>
+        <w:rPr>
+          <w:bCs/>
+        </w:rPr>
+        <w:t xml:space="preserve"> DirectX</w:t>
+      </w:r>
+      <w:r>
+        <w:rPr>
+          <w:rFonts w:hint="eastAsia"/>
+          <w:bCs/>
+        </w:rPr>
+        <w:t xml:space="preserve">의 </w:t>
+      </w:r>
+      <w:r>
+        <w:rPr>
+          <w:bCs/>
+        </w:rPr>
+        <w:t xml:space="preserve">RayCast </w:t>
+      </w:r>
+      <w:r>
+        <w:rPr>
+          <w:rFonts w:hint="eastAsia"/>
+          <w:bCs/>
+        </w:rPr>
+        <w:t xml:space="preserve">함수를 찾아 가져오는데 까지는 성공하였으나 이것을 막상 적용 하려는데 </w:t>
+      </w:r>
+      <w:r>
+        <w:rPr>
+          <w:bCs/>
+        </w:rPr>
+        <w:t xml:space="preserve">  </w:t>
+      </w:r>
+      <w:r>
+        <w:rPr>
+          <w:rFonts w:hint="eastAsia"/>
+          <w:bCs/>
+        </w:rPr>
+        <w:t>난생 처음보는 수많은 에러들이 저를 반겨주었고,</w:t>
+      </w:r>
+      <w:r>
+        <w:rPr>
+          <w:bCs/>
+        </w:rPr>
+        <w:t xml:space="preserve"> </w:t>
+      </w:r>
+      <w:r>
+        <w:rPr>
+          <w:rFonts w:hint="eastAsia"/>
+          <w:bCs/>
+        </w:rPr>
+        <w:t>오랜 시도에도 불구하고 결국 사용할 수가 없었습니다.</w:t>
+      </w:r>
+    </w:p>
+    <w:p>
+      <w:pPr>
+        <w:jc w:val="left"/>
+        <w:rPr>
+          <w:bCs/>
+        </w:rPr>
+      </w:pPr>
+      <w:r>
+        <w:rPr>
+          <w:rFonts w:hint="eastAsia"/>
+          <w:bCs/>
+        </w:rPr>
+        <w:t xml:space="preserve">이러한 이유로 이전에 제가 작성한 </w:t>
+      </w:r>
+      <w:r>
+        <w:rPr>
+          <w:bCs/>
+        </w:rPr>
+        <w:t>RayCast</w:t>
+      </w:r>
+      <w:r>
+        <w:rPr>
+          <w:rFonts w:hint="eastAsia"/>
+          <w:bCs/>
+        </w:rPr>
+        <w:t>를 사용하여 충돌검사를 하게 되었습니다.</w:t>
+      </w:r>
+    </w:p>
+    <w:p>
+      <w:pPr>
+        <w:jc w:val="left"/>
+        <w:rPr>
+          <w:bCs/>
+        </w:rPr>
+      </w:pPr>
+    </w:p>
+    <w:p>
+      <w:pPr>
+        <w:jc w:val="left"/>
+        <w:rPr>
+          <w:bCs/>
+        </w:rPr>
+      </w:pPr>
+      <w:r>
+        <w:rPr>
+          <w:rFonts w:hint="eastAsia"/>
+          <w:bCs/>
+        </w:rPr>
+        <w:t xml:space="preserve">충돌 </w:t>
+      </w:r>
+      <w:r>
+        <w:rPr>
+          <w:bCs/>
+        </w:rPr>
+        <w:t xml:space="preserve">처리 </w:t>
+      </w:r>
+      <w:r>
+        <w:rPr>
+          <w:rFonts w:hint="eastAsia"/>
+          <w:bCs/>
+        </w:rPr>
+        <w:t>방식은 다음과 같습니다.</w:t>
+      </w:r>
+    </w:p>
+    <w:p>
+      <w:pPr>
+        <w:jc w:val="left"/>
+        <w:rPr>
+          <w:bCs/>
+        </w:rPr>
+      </w:pPr>
+      <w:r>
+        <w:rPr>
+          <w:rFonts w:hint="eastAsia"/>
+          <w:bCs/>
+        </w:rPr>
+        <w:t>1</w:t>
+      </w:r>
+      <w:r>
+        <w:rPr>
+          <w:bCs/>
+        </w:rPr>
+        <w:t>. Player</w:t>
+      </w:r>
+      <w:r>
+        <w:rPr>
+          <w:rFonts w:hint="eastAsia"/>
+          <w:bCs/>
+        </w:rPr>
+        <w:t>의 좌표와 룩 벡터를 이용하여 전방으로 가상의 광선을 발사합니다.</w:t>
+      </w:r>
+      <w:r>
+        <w:rPr>
+          <w:bCs/>
+        </w:rPr>
+        <w:t xml:space="preserve"> (</w:t>
+      </w:r>
+      <w:r>
+        <w:rPr>
+          <w:rFonts w:hint="eastAsia"/>
+          <w:bCs/>
+        </w:rPr>
+        <w:t>계산할 때에는 직선의 방정식을 이용하였습니다.</w:t>
+      </w:r>
+      <w:r>
+        <w:rPr>
+          <w:bCs/>
+        </w:rPr>
+        <w:t>)</w:t>
+      </w:r>
+    </w:p>
+    <w:p>
+      <w:pPr>
+        <w:jc w:val="left"/>
+        <w:rPr>
+          <w:bCs/>
+        </w:rPr>
+      </w:pPr>
+      <w:r>
+        <w:rPr>
+          <w:bCs/>
+        </w:rPr>
+        <w:t xml:space="preserve">2. </w:t>
+      </w:r>
+      <w:r>
+        <w:rPr>
+          <w:rFonts w:hint="eastAsia"/>
+          <w:bCs/>
+        </w:rPr>
+        <w:t>주변에 있는 클라이언트들에 대해 이 광선과 교차하는 지 검사합니다.</w:t>
+      </w:r>
+    </w:p>
+    <w:p>
+      <w:pPr>
+        <w:jc w:val="left"/>
+        <w:rPr>
+          <w:bCs/>
+        </w:rPr>
+      </w:pPr>
+      <w:r>
+        <w:rPr>
+          <w:rFonts w:hint="eastAsia"/>
+          <w:bCs/>
+        </w:rPr>
+        <w:t>3</w:t>
+      </w:r>
+      <w:r>
+        <w:rPr>
+          <w:bCs/>
+        </w:rPr>
+        <w:t xml:space="preserve">. </w:t>
+      </w:r>
+      <w:r>
+        <w:rPr>
+          <w:rFonts w:hint="eastAsia"/>
+          <w:bCs/>
+        </w:rPr>
+        <w:t>클라이언트와의 교차점들 중에 P</w:t>
+      </w:r>
+      <w:r>
+        <w:rPr>
+          <w:bCs/>
+        </w:rPr>
+        <w:t>layer</w:t>
+      </w:r>
+      <w:r>
+        <w:rPr>
+          <w:rFonts w:hint="eastAsia"/>
+          <w:bCs/>
+        </w:rPr>
+        <w:t>와의 거리가 최소인 교차점을 찾아내 임시 결과로 저장합니다.</w:t>
+      </w:r>
+    </w:p>
+    <w:p>
+      <w:pPr>
+        <w:jc w:val="left"/>
+        <w:rPr>
+          <w:bCs/>
+        </w:rPr>
+      </w:pPr>
+      <w:r>
+        <w:rPr>
+          <w:rFonts w:hint="eastAsia"/>
+          <w:bCs/>
+        </w:rPr>
+        <w:t>4</w:t>
+      </w:r>
+      <w:r>
+        <w:rPr>
+          <w:bCs/>
+        </w:rPr>
+        <w:t xml:space="preserve">. </w:t>
+      </w:r>
+      <w:r>
+        <w:rPr>
+          <w:rFonts w:hint="eastAsia"/>
+          <w:bCs/>
+        </w:rPr>
+        <w:t xml:space="preserve">2와 </w:t>
+      </w:r>
+      <w:r>
+        <w:rPr>
+          <w:bCs/>
+        </w:rPr>
+        <w:t>3</w:t>
+      </w:r>
+      <w:r>
+        <w:rPr>
+          <w:rFonts w:hint="eastAsia"/>
+          <w:bCs/>
+        </w:rPr>
+        <w:t>의 과정을 N</w:t>
+      </w:r>
+      <w:r>
+        <w:rPr>
+          <w:bCs/>
+        </w:rPr>
+        <w:t>PC</w:t>
+      </w:r>
+      <w:r>
+        <w:rPr>
+          <w:rFonts w:hint="eastAsia"/>
+          <w:bCs/>
+        </w:rPr>
+        <w:t xml:space="preserve">와 맵 지형지물 </w:t>
+      </w:r>
+      <w:r>
+        <w:rPr>
+          <w:bCs/>
+        </w:rPr>
+        <w:t>(</w:t>
+      </w:r>
+      <w:r>
+        <w:rPr>
+          <w:rFonts w:hint="eastAsia"/>
+          <w:bCs/>
+        </w:rPr>
+        <w:t>건물)에 대해서도 검사하여 거리가 최소인 교차점을 임시 결과로 저장합니다.</w:t>
+      </w:r>
+    </w:p>
+    <w:p>
+      <w:pPr>
+        <w:jc w:val="left"/>
+        <w:rPr>
+          <w:bCs/>
+        </w:rPr>
+      </w:pPr>
+      <w:r>
+        <w:rPr>
+          <w:rFonts w:hint="eastAsia"/>
+          <w:bCs/>
+        </w:rPr>
+        <w:t>5</w:t>
+      </w:r>
+      <w:r>
+        <w:rPr>
+          <w:bCs/>
+        </w:rPr>
+        <w:t xml:space="preserve">. </w:t>
+      </w:r>
+      <w:r>
+        <w:rPr>
+          <w:rFonts w:hint="eastAsia"/>
+          <w:bCs/>
+        </w:rPr>
+        <w:t>모든 검사를 마친 후에 임시 결과에 있는 교차점이 최종적인 교차점이 될 것입니다.</w:t>
+      </w:r>
+    </w:p>
+    <w:p>
+      <w:pPr>
+        <w:jc w:val="left"/>
+        <w:rPr>
+          <w:bCs/>
+        </w:rPr>
+      </w:pPr>
+      <w:r>
+        <w:rPr>
+          <w:rFonts w:hint="eastAsia"/>
+          <w:bCs/>
+        </w:rPr>
+        <w:t>6</w:t>
+      </w:r>
+      <w:r>
+        <w:rPr>
+          <w:bCs/>
+        </w:rPr>
+        <w:t xml:space="preserve">. </w:t>
+      </w:r>
+      <w:r>
+        <w:rPr>
+          <w:rFonts w:hint="eastAsia"/>
+          <w:bCs/>
+        </w:rPr>
+        <w:t xml:space="preserve">이 교차점이 클라이언트의 점인지 </w:t>
+      </w:r>
+      <w:r>
+        <w:rPr>
+          <w:bCs/>
+        </w:rPr>
+        <w:t>NPC</w:t>
+      </w:r>
+      <w:r>
+        <w:rPr>
+          <w:rFonts w:hint="eastAsia"/>
+          <w:bCs/>
+        </w:rPr>
+        <w:t>의 점인지 건물의 점인지를 구별해내고 객체의 종류에 맞는 처리를</w:t>
+      </w:r>
+      <w:r>
+        <w:rPr>
+          <w:bCs/>
+        </w:rPr>
+        <w:t xml:space="preserve"> </w:t>
+      </w:r>
+      <w:r>
+        <w:rPr>
+          <w:rFonts w:hint="eastAsia"/>
+          <w:bCs/>
+        </w:rPr>
+        <w:t>진행합니다.</w:t>
+      </w:r>
+    </w:p>
+    <w:p>
+      <w:pPr>
+        <w:spacing w:after="0" w:line="240" w:lineRule="auto"/>
+        <w:jc w:val="left"/>
+        <w:rPr>
+          <w:b/>
+        </w:rPr>
+      </w:pPr>
+      <w:r>
+        <w:rPr>
+          <w:b/>
+        </w:rPr>
+        <w:lastRenderedPageBreak/>
+        <w:t xml:space="preserve">4. </w:t>
+      </w:r>
+      <w:r>
+        <w:rPr>
+          <w:rFonts w:hint="eastAsia"/>
+          <w:b/>
+        </w:rPr>
+        <w:t xml:space="preserve">변경된 클라이언트 진행 방식에 맞춰 조작 및 동기화 수정 </w:t>
+      </w:r>
+      <w:r>
+        <w:rPr>
+          <w:b/>
+        </w:rPr>
+        <w:t>(</w:t>
+      </w:r>
+      <w:r>
+        <w:rPr>
+          <w:rFonts w:hint="eastAsia"/>
+          <w:b/>
+        </w:rPr>
+        <w:t>진행중)</w:t>
+      </w:r>
+    </w:p>
+    <w:p>
+      <w:pPr>
+        <w:jc w:val="left"/>
+        <w:rPr>
+          <w:sz w:val="22"/>
+        </w:rPr>
+      </w:pPr>
+      <w:r>
+        <w:rPr>
+          <w:noProof/>
+        </w:rPr>
+        <w:drawing>
+          <wp:inline distT="0" distB="0" distL="0" distR="0" wp14:anchorId="70E147CF" wp14:editId="0D8CD37A">
+            <wp:extent cx="6645910" cy="3813175"/>
+            <wp:effectExtent l="0" t="0" r="2540" b="0"/>
+            <wp:docPr id="1093279269" name="그림 1" descr="오토마톤, 스크린샷, 건물, 야외이(가) 표시된 사진&#10;&#10;자동 생성된 설명"/>
+            <wp:cNvGraphicFramePr>
+              <a:graphicFrameLocks xmlns:a="http://schemas.openxmlformats.org/drawingml/2006/main" noChangeAspect="1"/>
+            </wp:cNvGraphicFramePr>
+            <a:graphic xmlns:a="http://schemas.openxmlformats.org/drawingml/2006/main">
+              <a:graphicData uri="http://schemas.openxmlformats.org/drawingml/2006/picture">
+                <pic:pic xmlns:pic="http://schemas.openxmlformats.org/drawingml/2006/picture">
+                  <pic:nvPicPr>
+                    <pic:cNvPr id="1093279269" name="그림 1" descr="오토마톤, 스크린샷, 건물, 야외이(가) 표시된 사진&#10;&#10;자동 생성된 설명"/>
+                    <pic:cNvPicPr/>
+                  </pic:nvPicPr>
+                  <pic:blipFill>
+                    <a:blip r:embed="rId21"/>
+                    <a:stretch>
+                      <a:fillRect/>
+                    </a:stretch>
+                  </pic:blipFill>
+                  <pic:spPr>
+                    <a:xfrm>
+                      <a:off x="0" y="0"/>
+                      <a:ext cx="6645910" cy="3813175"/>
+                    </a:xfrm>
+                    <a:prstGeom prst="rect">
+                      <a:avLst/>
+                    </a:prstGeom>
+                  </pic:spPr>
+                </pic:pic>
+              </a:graphicData>
+            </a:graphic>
+          </wp:inline>
+        </w:drawing>
+      </w:r>
+    </w:p>
+    <w:p>
+      <w:pPr>
+        <w:jc w:val="left"/>
+        <w:rPr>
+          <w:sz w:val="22"/>
+        </w:rPr>
+      </w:pPr>
+      <w:r>
+        <w:rPr>
+          <w:rFonts w:hint="eastAsia"/>
+          <w:sz w:val="22"/>
+        </w:rPr>
+        <w:t>방향성에 대한 회의 끝에 헬기를 통한 공중전에서 군인을 조작하는 지상전으로 바꾸게 되었습니다.</w:t>
+      </w:r>
+    </w:p>
+    <w:p>
+      <w:pPr>
+        <w:jc w:val="left"/>
+        <w:rPr>
+          <w:sz w:val="22"/>
+        </w:rPr>
+      </w:pPr>
+      <w:r>
+        <w:rPr>
+          <w:rFonts w:hint="eastAsia"/>
+          <w:sz w:val="22"/>
+        </w:rPr>
+        <w:t>게임 기획에 대한 부분들이 크게 바뀌면서 조작법 역시 바뀌었고,</w:t>
+      </w:r>
+      <w:r>
+        <w:rPr>
+          <w:sz w:val="22"/>
+        </w:rPr>
+        <w:t xml:space="preserve"> </w:t>
+      </w:r>
+      <w:r>
+        <w:rPr>
+          <w:rFonts w:hint="eastAsia"/>
+          <w:sz w:val="22"/>
+        </w:rPr>
+        <w:t>동기화하는 방식의 변화가 불가피하게 되었습니다.</w:t>
+      </w:r>
+      <w:r>
+        <w:rPr>
+          <w:sz w:val="22"/>
+        </w:rPr>
+        <w:t xml:space="preserve"> (</w:t>
+      </w:r>
+      <w:r>
+        <w:rPr>
+          <w:rFonts w:hint="eastAsia"/>
+          <w:sz w:val="22"/>
+        </w:rPr>
+        <w:t>이를 테면 상승과 하강 조작이 사라지고,</w:t>
+      </w:r>
+      <w:r>
+        <w:rPr>
+          <w:sz w:val="22"/>
+        </w:rPr>
+        <w:t xml:space="preserve"> </w:t>
+      </w:r>
+      <w:r>
+        <w:rPr>
+          <w:rFonts w:hint="eastAsia"/>
+          <w:sz w:val="22"/>
+        </w:rPr>
+        <w:t>마우스를 통한 회전을 하도록 바꿔야하며,</w:t>
+      </w:r>
+      <w:r>
+        <w:rPr>
+          <w:sz w:val="22"/>
+        </w:rPr>
+        <w:t xml:space="preserve"> </w:t>
+      </w:r>
+      <w:r>
+        <w:rPr>
+          <w:rFonts w:hint="eastAsia"/>
+          <w:sz w:val="22"/>
+        </w:rPr>
+        <w:t>리깅 동작도 동기화할 필요가 생겼습니다.</w:t>
+      </w:r>
+      <w:r>
+        <w:rPr>
+          <w:sz w:val="22"/>
+        </w:rPr>
+        <w:t>)</w:t>
+      </w:r>
+    </w:p>
+    <w:p>
+      <w:pPr>
+        <w:jc w:val="left"/>
+        <w:rPr>
+          <w:sz w:val="22"/>
+        </w:rPr>
+      </w:pPr>
+      <w:r>
+        <w:rPr>
+          <w:rFonts w:hint="eastAsia"/>
+          <w:sz w:val="22"/>
+        </w:rPr>
+        <w:t>우선 간단한 조작법의 변경을 진행하였고,</w:t>
+      </w:r>
+      <w:r>
+        <w:rPr>
+          <w:sz w:val="22"/>
+        </w:rPr>
+        <w:t xml:space="preserve"> (</w:t>
+      </w:r>
+      <w:r>
+        <w:rPr>
+          <w:rFonts w:hint="eastAsia"/>
+          <w:sz w:val="22"/>
+        </w:rPr>
+        <w:t>공격키를 스페이스바에서 마우스 왼쪽키로 변경)</w:t>
+      </w:r>
+    </w:p>
+    <w:p>
+      <w:pPr>
+        <w:jc w:val="left"/>
+        <w:rPr>
+          <w:sz w:val="22"/>
+        </w:rPr>
+      </w:pPr>
+      <w:r>
+        <w:rPr>
+          <w:rFonts w:hint="eastAsia"/>
+          <w:sz w:val="22"/>
+        </w:rPr>
+        <w:t>현재는 기존 헬기에는 없던 리깅 동작에 대한 동기화가 진행중입니다.</w:t>
+      </w:r>
+    </w:p>
+    <w:p>
+      <w:pPr>
+        <w:jc w:val="left"/>
+        <w:rPr>
+          <w:sz w:val="22"/>
+        </w:rPr>
+      </w:pPr>
+    </w:p>
+    <w:p>
+      <w:pPr>
+        <w:jc w:val="left"/>
+        <w:rPr>
+          <w:sz w:val="22"/>
+        </w:rPr>
+      </w:pPr>
+    </w:p>
+    <w:p>
+      <w:pPr>
+        <w:jc w:val="left"/>
+        <w:rPr>
+          <w:rFonts w:hint="eastAsia"/>
           <w:sz w:val="22"/>
         </w:rPr>
       </w:pPr>
@@ -4271,9 +6327,6 @@
               </w:numPr>
               <w:ind w:leftChars="0"/>
               <w:jc w:val="left"/>
-              <w:rPr>
-                <w:rFonts w:hint="eastAsia"/>
-              </w:rPr>
             </w:pPr>
             <w:r>
               <w:rPr>
@@ -4770,6 +6823,39 @@
                 <w:szCs w:val="20"/>
               </w:rPr>
               <w:t xml:space="preserve"> </w:t>
+            </w:r>
+            <w:r>
+              <w:rPr>
+                <w:rFonts w:hint="eastAsia"/>
+                <w:szCs w:val="20"/>
+              </w:rPr>
+              <w:t>피격(충돌 처리) 개선,</w:t>
+            </w:r>
+            <w:r>
+              <w:rPr>
+                <w:szCs w:val="20"/>
+              </w:rPr>
+              <w:t xml:space="preserve"> </w:t>
+            </w:r>
+            <w:r>
+              <w:rPr>
+                <w:rFonts w:hint="eastAsia"/>
+                <w:szCs w:val="20"/>
+              </w:rPr>
+              <w:t>미션 및 점령 구현,</w:t>
+            </w:r>
+            <w:r>
+              <w:rPr>
+                <w:szCs w:val="20"/>
+              </w:rPr>
+              <w:t xml:space="preserve"> </w:t>
+            </w:r>
+            <w:r>
+              <w:rPr>
+                <w:rFonts w:hint="eastAsia"/>
+                <w:szCs w:val="20"/>
+              </w:rPr>
+              <w:t>로그인 및 매칭 기능 추가</w:t>
             </w:r>
           </w:p>
         </w:tc>
@@ -4857,7 +6943,7 @@
 </file>
 
 <file path=word/endnotes.xml><?xml version="1.0" encoding="utf-8"?>
-<w:endnotes xmlns:wpc="http://schemas.microsoft.com/office/word/2010/wordprocessingCanvas" xmlns:cx="http://schemas.microsoft.com/office/drawing/2014/chartex" xmlns:mc="http://schemas.openxmlformats.org/markup-compatibility/2006" xmlns:o="urn:schemas-microsoft-com:office:office" xmlns:r="http://schemas.openxmlformats.org/officeDocument/2006/relationships" xmlns:m="http://schemas.openxmlformats.org/officeDocument/2006/math" xmlns:v="urn:schemas-microsoft-com:vml" xmlns:wp14="http://schemas.microsoft.com/office/word/2010/wordprocessingDrawing" xmlns:wp="http://schemas.openxmlformats.org/drawingml/2006/wordprocessingDrawing" xmlns:w10="urn:schemas-microsoft-com:office:word" xmlns:w="http://schemas.openxmlformats.org/wordprocessingml/2006/main" xmlns:w14="http://schemas.microsoft.com/office/word/2010/wordml" xmlns:w15="http://schemas.microsoft.com/office/word/2012/wordml" xmlns:w16se="http://schemas.microsoft.com/office/word/2015/wordml/symex" xmlns:wpg="http://schemas.microsoft.com/office/word/2010/wordprocessingGroup" xmlns:wpi="http://schemas.microsoft.com/office/word/2010/wordprocessingInk" xmlns:wne="http://schemas.microsoft.com/office/word/2006/wordml" xmlns:wps="http://schemas.microsoft.com/office/word/2010/wordprocessingShape" mc:Ignorable="w14 w15 w16se wp14">
+<w:endnotes xmlns:wpc="http://schemas.microsoft.com/office/word/2010/wordprocessingCanvas" xmlns:cx="http://schemas.microsoft.com/office/drawing/2014/chartex" xmlns:cx1="http://schemas.microsoft.com/office/drawing/2015/9/8/chartex" xmlns:cx2="http://schemas.microsoft.com/office/drawing/2015/10/21/chartex" xmlns:cx3="http://schemas.microsoft.com/office/drawing/2016/5/9/chartex" xmlns:cx4="http://schemas.microsoft.com/office/drawing/2016/5/10/chartex" xmlns:cx5="http://schemas.microsoft.com/office/drawing/2016/5/11/chartex" xmlns:cx6="http://schemas.microsoft.com/office/drawing/2016/5/12/chartex" xmlns:cx7="http://schemas.microsoft.com/office/drawing/2016/5/13/chartex" xmlns:cx8="http://schemas.microsoft.com/office/drawing/2016/5/14/chartex" xmlns:mc="http://schemas.openxmlformats.org/markup-compatibility/2006" xmlns:aink="http://schemas.microsoft.com/office/drawing/2016/ink" xmlns:am3d="http://schemas.microsoft.com/office/drawing/2017/model3d" xmlns:o="urn:schemas-microsoft-com:office:office" xmlns:oel="http://schemas.microsoft.com/office/2019/extlst" xmlns:r="http://schemas.openxmlformats.org/officeDocument/2006/relationships" xmlns:m="http://schemas.openxmlformats.org/officeDocument/2006/math" xmlns:v="urn:schemas-microsoft-com:vml" xmlns:wp14="http://schemas.microsoft.com/office/word/2010/wordprocessingDrawing" xmlns:wp="http://schemas.openxmlformats.org/drawingml/2006/wordprocessingDrawing" xmlns:w10="urn:schemas-microsoft-com:office:word" xmlns:w="http://schemas.openxmlformats.org/wordprocessingml/2006/main" xmlns:w14="http://schemas.microsoft.com/office/word/2010/wordml" xmlns:w15="http://schemas.microsoft.com/office/word/2012/wordml" xmlns:w16cex="http://schemas.microsoft.com/office/word/2018/wordml/cex" xmlns:w16cid="http://schemas.microsoft.com/office/word/2016/wordml/cid" xmlns:w16="http://schemas.microsoft.com/office/word/2018/wordml" xmlns:w16du="http://schemas.microsoft.com/office/word/2023/wordml/word16du" xmlns:w16sdtdh="http://schemas.microsoft.com/office/word/2020/wordml/sdtdatahash" xmlns:w16se="http://schemas.microsoft.com/office/word/2015/wordml/symex" xmlns:wpg="http://schemas.microsoft.com/office/word/2010/wordprocessingGroup" xmlns:wpi="http://schemas.microsoft.com/office/word/2010/wordprocessingInk" xmlns:wne="http://schemas.microsoft.com/office/word/2006/wordml" xmlns:wps="http://schemas.microsoft.com/office/word/2010/wordprocessingShape" mc:Ignorable="w14 w15 w16se w16cid w16 w16cex w16sdtdh wp14">
   <w:endnote w:type="separator" w:id="-1">
     <w:p>
       <w:pPr>
@@ -4882,7 +6968,7 @@
 </file>
 
 <file path=word/footnotes.xml><?xml version="1.0" encoding="utf-8"?>
-<w:footnotes xmlns:wpc="http://schemas.microsoft.com/office/word/2010/wordprocessingCanvas" xmlns:cx="http://schemas.microsoft.com/office/drawing/2014/chartex" xmlns:mc="http://schemas.openxmlformats.org/markup-compatibility/2006" xmlns:o="urn:schemas-microsoft-com:office:office" xmlns:r="http://schemas.openxmlformats.org/officeDocument/2006/relationships" xmlns:m="http://schemas.openxmlformats.org/officeDocument/2006/math" xmlns:v="urn:schemas-microsoft-com:vml" xmlns:wp14="http://schemas.microsoft.com/office/word/2010/wordprocessingDrawing" xmlns:wp="http://schemas.openxmlformats.org/drawingml/2006/wordprocessingDrawing" xmlns:w10="urn:schemas-microsoft-com:office:word" xmlns:w="http://schemas.openxmlformats.org/wordprocessingml/2006/main" xmlns:w14="http://schemas.microsoft.com/office/word/2010/wordml" xmlns:w15="http://schemas.microsoft.com/office/word/2012/wordml" xmlns:w16se="http://schemas.microsoft.com/office/word/2015/wordml/symex" xmlns:wpg="http://schemas.microsoft.com/office/word/2010/wordprocessingGroup" xmlns:wpi="http://schemas.microsoft.com/office/word/2010/wordprocessingInk" xmlns:wne="http://schemas.microsoft.com/office/word/2006/wordml" xmlns:wps="http://schemas.microsoft.com/office/word/2010/wordprocessingShape" mc:Ignorable="w14 w15 w16se wp14">
+<w:footnotes xmlns:wpc="http://schemas.microsoft.com/office/word/2010/wordprocessingCanvas" xmlns:cx="http://schemas.microsoft.com/office/drawing/2014/chartex" xmlns:cx1="http://schemas.microsoft.com/office/drawing/2015/9/8/chartex" xmlns:cx2="http://schemas.microsoft.com/office/drawing/2015/10/21/chartex" xmlns:cx3="http://schemas.microsoft.com/office/drawing/2016/5/9/chartex" xmlns:cx4="http://schemas.microsoft.com/office/drawing/2016/5/10/chartex" xmlns:cx5="http://schemas.microsoft.com/office/drawing/2016/5/11/chartex" xmlns:cx6="http://schemas.microsoft.com/office/drawing/2016/5/12/chartex" xmlns:cx7="http://schemas.microsoft.com/office/drawing/2016/5/13/chartex" xmlns:cx8="http://schemas.microsoft.com/office/drawing/2016/5/14/chartex" xmlns:mc="http://schemas.openxmlformats.org/markup-compatibility/2006" xmlns:aink="http://schemas.microsoft.com/office/drawing/2016/ink" xmlns:am3d="http://schemas.microsoft.com/office/drawing/2017/model3d" xmlns:o="urn:schemas-microsoft-com:office:office" xmlns:oel="http://schemas.microsoft.com/office/2019/extlst" xmlns:r="http://schemas.openxmlformats.org/officeDocument/2006/relationships" xmlns:m="http://schemas.openxmlformats.org/officeDocument/2006/math" xmlns:v="urn:schemas-microsoft-com:vml" xmlns:wp14="http://schemas.microsoft.com/office/word/2010/wordprocessingDrawing" xmlns:wp="http://schemas.openxmlformats.org/drawingml/2006/wordprocessingDrawing" xmlns:w10="urn:schemas-microsoft-com:office:word" xmlns:w="http://schemas.openxmlformats.org/wordprocessingml/2006/main" xmlns:w14="http://schemas.microsoft.com/office/word/2010/wordml" xmlns:w15="http://schemas.microsoft.com/office/word/2012/wordml" xmlns:w16cex="http://schemas.microsoft.com/office/word/2018/wordml/cex" xmlns:w16cid="http://schemas.microsoft.com/office/word/2016/wordml/cid" xmlns:w16="http://schemas.microsoft.com/office/word/2018/wordml" xmlns:w16du="http://schemas.microsoft.com/office/word/2023/wordml/word16du" xmlns:w16sdtdh="http://schemas.microsoft.com/office/word/2020/wordml/sdtdatahash" xmlns:w16se="http://schemas.microsoft.com/office/word/2015/wordml/symex" xmlns:wpg="http://schemas.microsoft.com/office/word/2010/wordprocessingGroup" xmlns:wpi="http://schemas.microsoft.com/office/word/2010/wordprocessingInk" xmlns:wne="http://schemas.microsoft.com/office/word/2006/wordml" xmlns:wps="http://schemas.microsoft.com/office/word/2010/wordprocessingShape" mc:Ignorable="w14 w15 w16se w16cid w16 w16cex w16sdtdh wp14">
   <w:footnote w:type="separator" w:id="-1">
     <w:p>
       <w:pPr>
@@ -4907,7 +6993,7 @@
 </file>
 
 <file path=word/numbering.xml><?xml version="1.0" encoding="utf-8"?>
-<w:numbering xmlns:wpc="http://schemas.microsoft.com/office/word/2010/wordprocessingCanvas" xmlns:cx="http://schemas.microsoft.com/office/drawing/2014/chartex" xmlns:mc="http://schemas.openxmlformats.org/markup-compatibility/2006" xmlns:o="urn:schemas-microsoft-com:office:office" xmlns:r="http://schemas.openxmlformats.org/officeDocument/2006/relationships" xmlns:m="http://schemas.openxmlformats.org/officeDocument/2006/math" xmlns:v="urn:schemas-microsoft-com:vml" xmlns:wp14="http://schemas.microsoft.com/office/word/2010/wordprocessingDrawing" xmlns:wp="http://schemas.openxmlformats.org/drawingml/2006/wordprocessingDrawing" xmlns:w10="urn:schemas-microsoft-com:office:word" xmlns:w="http://schemas.openxmlformats.org/wordprocessingml/2006/main" xmlns:w14="http://schemas.microsoft.com/office/word/2010/wordml" xmlns:w15="http://schemas.microsoft.com/office/word/2012/wordml" xmlns:w16se="http://schemas.microsoft.com/office/word/2015/wordml/symex" xmlns:wpg="http://schemas.microsoft.com/office/word/2010/wordprocessingGroup" xmlns:wpi="http://schemas.microsoft.com/office/word/2010/wordprocessingInk" xmlns:wne="http://schemas.microsoft.com/office/word/2006/wordml" xmlns:wps="http://schemas.microsoft.com/office/word/2010/wordprocessingShape" mc:Ignorable="w14 w15 w16se wp14">
+<w:numbering xmlns:wpc="http://schemas.microsoft.com/office/word/2010/wordprocessingCanvas" xmlns:cx="http://schemas.microsoft.com/office/drawing/2014/chartex" xmlns:cx1="http://schemas.microsoft.com/office/drawing/2015/9/8/chartex" xmlns:cx2="http://schemas.microsoft.com/office/drawing/2015/10/21/chartex" xmlns:cx3="http://schemas.microsoft.com/office/drawing/2016/5/9/chartex" xmlns:cx4="http://schemas.microsoft.com/office/drawing/2016/5/10/chartex" xmlns:cx5="http://schemas.microsoft.com/office/drawing/2016/5/11/chartex" xmlns:cx6="http://schemas.microsoft.com/office/drawing/2016/5/12/chartex" xmlns:cx7="http://schemas.microsoft.com/office/drawing/2016/5/13/chartex" xmlns:cx8="http://schemas.microsoft.com/office/drawing/2016/5/14/chartex" xmlns:mc="http://schemas.openxmlformats.org/markup-compatibility/2006" xmlns:aink="http://schemas.microsoft.com/office/drawing/2016/ink" xmlns:am3d="http://schemas.microsoft.com/office/drawing/2017/model3d" xmlns:o="urn:schemas-microsoft-com:office:office" xmlns:oel="http://schemas.microsoft.com/office/2019/extlst" xmlns:r="http://schemas.openxmlformats.org/officeDocument/2006/relationships" xmlns:m="http://schemas.openxmlformats.org/officeDocument/2006/math" xmlns:v="urn:schemas-microsoft-com:vml" xmlns:wp14="http://schemas.microsoft.com/office/word/2010/wordprocessingDrawing" xmlns:wp="http://schemas.openxmlformats.org/drawingml/2006/wordprocessingDrawing" xmlns:w10="urn:schemas-microsoft-com:office:word" xmlns:w="http://schemas.openxmlformats.org/wordprocessingml/2006/main" xmlns:w14="http://schemas.microsoft.com/office/word/2010/wordml" xmlns:w15="http://schemas.microsoft.com/office/word/2012/wordml" xmlns:w16cex="http://schemas.microsoft.com/office/word/2018/wordml/cex" xmlns:w16cid="http://schemas.microsoft.com/office/word/2016/wordml/cid" xmlns:w16="http://schemas.microsoft.com/office/word/2018/wordml" xmlns:w16du="http://schemas.microsoft.com/office/word/2023/wordml/word16du" xmlns:w16sdtdh="http://schemas.microsoft.com/office/word/2020/wordml/sdtdatahash" xmlns:w16se="http://schemas.microsoft.com/office/word/2015/wordml/symex" xmlns:wpg="http://schemas.microsoft.com/office/word/2010/wordprocessingGroup" xmlns:wpi="http://schemas.microsoft.com/office/word/2010/wordprocessingInk" xmlns:wne="http://schemas.microsoft.com/office/word/2006/wordml" xmlns:wps="http://schemas.microsoft.com/office/word/2010/wordprocessingShape" mc:Ignorable="w14 w15 w16se w16cid w16 w16cex w16sdtdh wp14">
   <w:abstractNum w:abstractNumId="0" w15:restartNumberingAfterBreak="0">
     <w:nsid w:val="014B5159"/>
     <w:multiLevelType w:val="hybridMultilevel"/>
@@ -8205,116 +10291,116 @@
       </w:pPr>
     </w:lvl>
   </w:abstractNum>
-  <w:num w:numId="1">
+  <w:num w:numId="1" w16cid:durableId="1037857778">
     <w:abstractNumId w:val="7"/>
   </w:num>
-  <w:num w:numId="2">
+  <w:num w:numId="2" w16cid:durableId="311833804">
     <w:abstractNumId w:val="31"/>
   </w:num>
-  <w:num w:numId="3">
+  <w:num w:numId="3" w16cid:durableId="357896692">
     <w:abstractNumId w:val="11"/>
   </w:num>
-  <w:num w:numId="4">
+  <w:num w:numId="4" w16cid:durableId="1580674533">
     <w:abstractNumId w:val="6"/>
   </w:num>
-  <w:num w:numId="5">
+  <w:num w:numId="5" w16cid:durableId="2006663387">
     <w:abstractNumId w:val="16"/>
   </w:num>
-  <w:num w:numId="6">
+  <w:num w:numId="6" w16cid:durableId="1379357233">
     <w:abstractNumId w:val="20"/>
   </w:num>
-  <w:num w:numId="7">
+  <w:num w:numId="7" w16cid:durableId="318123245">
     <w:abstractNumId w:val="15"/>
   </w:num>
-  <w:num w:numId="8">
+  <w:num w:numId="8" w16cid:durableId="1489976317">
     <w:abstractNumId w:val="5"/>
   </w:num>
-  <w:num w:numId="9">
+  <w:num w:numId="9" w16cid:durableId="448595684">
     <w:abstractNumId w:val="8"/>
   </w:num>
-  <w:num w:numId="10">
+  <w:num w:numId="10" w16cid:durableId="1849909791">
     <w:abstractNumId w:val="18"/>
   </w:num>
-  <w:num w:numId="11">
+  <w:num w:numId="11" w16cid:durableId="986469516">
     <w:abstractNumId w:val="9"/>
   </w:num>
-  <w:num w:numId="12">
+  <w:num w:numId="12" w16cid:durableId="1170488049">
     <w:abstractNumId w:val="4"/>
   </w:num>
-  <w:num w:numId="13">
+  <w:num w:numId="13" w16cid:durableId="1480078408">
     <w:abstractNumId w:val="1"/>
   </w:num>
-  <w:num w:numId="14">
+  <w:num w:numId="14" w16cid:durableId="1270428477">
     <w:abstractNumId w:val="13"/>
   </w:num>
-  <w:num w:numId="15">
+  <w:num w:numId="15" w16cid:durableId="1056899441">
     <w:abstractNumId w:val="33"/>
   </w:num>
-  <w:num w:numId="16">
+  <w:num w:numId="16" w16cid:durableId="515769409">
     <w:abstractNumId w:val="23"/>
   </w:num>
-  <w:num w:numId="17">
+  <w:num w:numId="17" w16cid:durableId="609777114">
     <w:abstractNumId w:val="17"/>
   </w:num>
-  <w:num w:numId="18">
+  <w:num w:numId="18" w16cid:durableId="340082457">
     <w:abstractNumId w:val="19"/>
   </w:num>
-  <w:num w:numId="19">
+  <w:num w:numId="19" w16cid:durableId="1470702677">
     <w:abstractNumId w:val="0"/>
   </w:num>
-  <w:num w:numId="20">
+  <w:num w:numId="20" w16cid:durableId="1534535582">
     <w:abstractNumId w:val="32"/>
   </w:num>
-  <w:num w:numId="21">
+  <w:num w:numId="21" w16cid:durableId="801382737">
     <w:abstractNumId w:val="28"/>
   </w:num>
-  <w:num w:numId="22">
+  <w:num w:numId="22" w16cid:durableId="952058807">
     <w:abstractNumId w:val="22"/>
   </w:num>
-  <w:num w:numId="23">
+  <w:num w:numId="23" w16cid:durableId="1312632804">
     <w:abstractNumId w:val="21"/>
   </w:num>
-  <w:num w:numId="24">
+  <w:num w:numId="24" w16cid:durableId="1832329111">
     <w:abstractNumId w:val="30"/>
   </w:num>
-  <w:num w:numId="25">
+  <w:num w:numId="25" w16cid:durableId="33040721">
     <w:abstractNumId w:val="27"/>
   </w:num>
-  <w:num w:numId="26">
+  <w:num w:numId="26" w16cid:durableId="1383597585">
     <w:abstractNumId w:val="14"/>
   </w:num>
-  <w:num w:numId="27">
+  <w:num w:numId="27" w16cid:durableId="1238632470">
     <w:abstractNumId w:val="10"/>
   </w:num>
-  <w:num w:numId="28">
+  <w:num w:numId="28" w16cid:durableId="1237788894">
     <w:abstractNumId w:val="2"/>
   </w:num>
-  <w:num w:numId="29">
+  <w:num w:numId="29" w16cid:durableId="801732352">
     <w:abstractNumId w:val="24"/>
   </w:num>
-  <w:num w:numId="30">
+  <w:num w:numId="30" w16cid:durableId="1949845918">
     <w:abstractNumId w:val="34"/>
   </w:num>
-  <w:num w:numId="31">
+  <w:num w:numId="31" w16cid:durableId="102842416">
     <w:abstractNumId w:val="29"/>
   </w:num>
-  <w:num w:numId="32">
+  <w:num w:numId="32" w16cid:durableId="757289911">
     <w:abstractNumId w:val="25"/>
   </w:num>
-  <w:num w:numId="33">
+  <w:num w:numId="33" w16cid:durableId="1240284584">
     <w:abstractNumId w:val="26"/>
   </w:num>
-  <w:num w:numId="34">
+  <w:num w:numId="34" w16cid:durableId="357778292">
     <w:abstractNumId w:val="3"/>
   </w:num>
-  <w:num w:numId="35">
+  <w:num w:numId="35" w16cid:durableId="1007755718">
     <w:abstractNumId w:val="12"/>
   </w:num>
 </w:numbering>
 </file>
 
 <file path=word/styles.xml><?xml version="1.0" encoding="utf-8"?>
-<w:styles xmlns:mc="http://schemas.openxmlformats.org/markup-compatibility/2006" xmlns:r="http://schemas.openxmlformats.org/officeDocument/2006/relationships" xmlns:w="http://schemas.openxmlformats.org/wordprocessingml/2006/main" xmlns:w14="http://schemas.microsoft.com/office/word/2010/wordml" xmlns:w15="http://schemas.microsoft.com/office/word/2012/wordml" xmlns:w16se="http://schemas.microsoft.com/office/word/2015/wordml/symex" mc:Ignorable="w14 w15 w16se">
+<w:styles xmlns:mc="http://schemas.openxmlformats.org/markup-compatibility/2006" xmlns:r="http://schemas.openxmlformats.org/officeDocument/2006/relationships" xmlns:w="http://schemas.openxmlformats.org/wordprocessingml/2006/main" xmlns:w14="http://schemas.microsoft.com/office/word/2010/wordml" xmlns:w15="http://schemas.microsoft.com/office/word/2012/wordml" xmlns:w16cex="http://schemas.microsoft.com/office/word/2018/wordml/cex" xmlns:w16cid="http://schemas.microsoft.com/office/word/2016/wordml/cid" xmlns:w16="http://schemas.microsoft.com/office/word/2018/wordml" xmlns:w16sdtdh="http://schemas.microsoft.com/office/word/2020/wordml/sdtdatahash" xmlns:w16se="http://schemas.microsoft.com/office/word/2015/wordml/symex" mc:Ignorable="w14 w15 w16se w16cid w16 w16cex w16sdtdh">
   <w:docDefaults>
     <w:rPrDefault>
       <w:rPr>
@@ -8331,7 +10417,7 @@
       </w:pPr>
     </w:pPrDefault>
   </w:docDefaults>
-  <w:latentStyles w:defLockedState="0" w:defUIPriority="99" w:defSemiHidden="0" w:defUnhideWhenUsed="0" w:defQFormat="0" w:count="371">
+  <w:latentStyles w:defLockedState="0" w:defUIPriority="99" w:defSemiHidden="0" w:defUnhideWhenUsed="0" w:defQFormat="0" w:count="376">
     <w:lsdException w:name="Normal" w:uiPriority="0" w:qFormat="1"/>
     <w:lsdException w:name="heading 1" w:uiPriority="9" w:qFormat="1"/>
     <w:lsdException w:name="heading 2" w:semiHidden="1" w:uiPriority="9" w:unhideWhenUsed="1" w:qFormat="1"/>
@@ -8437,7 +10523,6 @@
     <w:lsdException w:name="HTML Sample" w:semiHidden="1" w:unhideWhenUsed="1"/>
     <w:lsdException w:name="HTML Typewriter" w:semiHidden="1" w:unhideWhenUsed="1"/>
     <w:lsdException w:name="HTML Variable" w:semiHidden="1" w:unhideWhenUsed="1"/>
-    <w:lsdException w:name="Normal Table" w:semiHidden="1" w:unhideWhenUsed="1"/>
     <w:lsdException w:name="annotation subject" w:semiHidden="1" w:unhideWhenUsed="1"/>
     <w:lsdException w:name="No List" w:semiHidden="1" w:unhideWhenUsed="1"/>
     <w:lsdException w:name="Outline List 1" w:semiHidden="1" w:unhideWhenUsed="1"/>
@@ -8480,11 +10565,8 @@
     <w:lsdException w:name="Table Contemporary" w:semiHidden="1" w:unhideWhenUsed="1"/>
     <w:lsdException w:name="Table Elegant" w:semiHidden="1" w:unhideWhenUsed="1"/>
     <w:lsdException w:name="Table Professional" w:semiHidden="1" w:unhideWhenUsed="1"/>
-    <w:lsdException w:name="Table Subtle 1" w:semiHidden="1" w:unhideWhenUsed="1"/>
     <w:lsdException w:name="Table Subtle 2" w:semiHidden="1" w:unhideWhenUsed="1"/>
     <w:lsdException w:name="Table Web 1" w:semiHidden="1" w:unhideWhenUsed="1"/>
-    <w:lsdException w:name="Table Web 2" w:semiHidden="1" w:unhideWhenUsed="1"/>
-    <w:lsdException w:name="Table Web 3" w:semiHidden="1" w:unhideWhenUsed="1"/>
     <w:lsdException w:name="Balloon Text" w:semiHidden="1" w:unhideWhenUsed="1"/>
     <w:lsdException w:name="Table Grid" w:uiPriority="39"/>
     <w:lsdException w:name="Table Theme" w:semiHidden="1" w:unhideWhenUsed="1"/>
@@ -8703,6 +10785,11 @@
     <w:lsdException w:name="List Table 5 Dark Accent 6" w:uiPriority="50"/>
     <w:lsdException w:name="List Table 6 Colorful Accent 6" w:uiPriority="51"/>
     <w:lsdException w:name="List Table 7 Colorful Accent 6" w:uiPriority="52"/>
+    <w:lsdException w:name="Mention" w:semiHidden="1" w:unhideWhenUsed="1"/>
+    <w:lsdException w:name="Smart Hyperlink" w:semiHidden="1" w:unhideWhenUsed="1"/>
+    <w:lsdException w:name="Hashtag" w:semiHidden="1" w:unhideWhenUsed="1"/>
+    <w:lsdException w:name="Unresolved Mention" w:semiHidden="1" w:unhideWhenUsed="1"/>
+    <w:lsdException w:name="Smart Link" w:semiHidden="1" w:unhideWhenUsed="1"/>
   </w:latentStyles>
   <w:style w:type="paragraph" w:default="1" w:styleId="a">
     <w:name w:val="Normal"/>
